--- a/3. Requirement/Complete/AS_RE_OperationRequirement-VN-version.docx
+++ b/3. Requirement/Complete/AS_RE_OperationRequirement-VN-version.docx
@@ -1,6 +1,6 @@
 
 <file path=word/document.xml><?xml version="1.0" encoding="utf-8"?>
-<w:document xmlns:wpc="http://schemas.microsoft.com/office/word/2010/wordprocessingCanvas" xmlns:mc="http://schemas.openxmlformats.org/markup-compatibility/2006" xmlns:o="urn:schemas-microsoft-com:office:office" xmlns:r="http://schemas.openxmlformats.org/officeDocument/2006/relationships" xmlns:m="http://schemas.openxmlformats.org/officeDocument/2006/math" xmlns:v="urn:schemas-microsoft-com:vml" xmlns:wp14="http://schemas.microsoft.com/office/word/2010/wordprocessingDrawing" xmlns:wp="http://schemas.openxmlformats.org/drawingml/2006/wordprocessingDrawing" xmlns:w10="urn:schemas-microsoft-com:office:word" xmlns:w="http://schemas.openxmlformats.org/wordprocessingml/2006/main" xmlns:w14="http://schemas.microsoft.com/office/word/2010/wordml" xmlns:wpg="http://schemas.microsoft.com/office/word/2010/wordprocessingGroup" xmlns:wpi="http://schemas.microsoft.com/office/word/2010/wordprocessingInk" xmlns:wne="http://schemas.microsoft.com/office/word/2006/wordml" xmlns:wps="http://schemas.microsoft.com/office/word/2010/wordprocessingShape" mc:Ignorable="w14 wp14">
+<w:document xmlns:wpc="http://schemas.microsoft.com/office/word/2010/wordprocessingCanvas" xmlns:mc="http://schemas.openxmlformats.org/markup-compatibility/2006" xmlns:o="urn:schemas-microsoft-com:office:office" xmlns:r="http://schemas.openxmlformats.org/officeDocument/2006/relationships" xmlns:m="http://schemas.openxmlformats.org/officeDocument/2006/math" xmlns:v="urn:schemas-microsoft-com:vml" xmlns:wp14="http://schemas.microsoft.com/office/word/2010/wordprocessingDrawing" xmlns:wp="http://schemas.openxmlformats.org/drawingml/2006/wordprocessingDrawing" xmlns:w10="urn:schemas-microsoft-com:office:word" xmlns:w="http://schemas.openxmlformats.org/wordprocessingml/2006/main" xmlns:w14="http://schemas.microsoft.com/office/word/2010/wordml" xmlns:w15="http://schemas.microsoft.com/office/word/2012/wordml" xmlns:wpg="http://schemas.microsoft.com/office/word/2010/wordprocessingGroup" xmlns:wpi="http://schemas.microsoft.com/office/word/2010/wordprocessingInk" xmlns:wne="http://schemas.microsoft.com/office/word/2006/wordml" xmlns:wps="http://schemas.microsoft.com/office/word/2010/wordprocessingShape" mc:Ignorable="w14 w15 wp14">
   <w:body>
     <w:p>
       <w:pPr>
@@ -21,7 +21,7 @@
           <w:color w:val="FFFFFF" w:themeColor="background1"/>
           <w:sz w:val="72"/>
           <w:szCs w:val="52"/>
-          <w:lang w:val="en-US"/>
+          <w:lang w:val="en-US" w:eastAsia="zh-CN"/>
         </w:rPr>
         <mc:AlternateContent>
           <mc:Choice Requires="wps">
@@ -95,9 +95,9 @@
               </wp:anchor>
             </w:drawing>
           </mc:Choice>
-          <mc:Fallback xmlns:w15="http://schemas.microsoft.com/office/word/2012/wordml">
+          <mc:Fallback>
             <w:pict>
-              <v:rect w14:anchorId="745D501F" id="Rectangle 4" o:spid="_x0000_s1026" style="position:absolute;margin-left:-.8pt;margin-top:210.55pt;width:482.7pt;height:134.55pt;z-index:-251657216;visibility:visible;mso-wrap-style:square;mso-width-percent:0;mso-wrap-distance-left:9pt;mso-wrap-distance-top:0;mso-wrap-distance-right:9pt;mso-wrap-distance-bottom:0;mso-position-horizontal:absolute;mso-position-horizontal-relative:margin;mso-position-vertical:absolute;mso-position-vertical-relative:text;mso-width-percent:0;mso-width-relative:margin;v-text-anchor:middle" o:gfxdata="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" fillcolor="#1f3763 [1608]" strokecolor="#1f3763 [1608]" strokeweight="1pt">
+              <v:rect w14:anchorId="2A111521" id="Rectangle 4" o:spid="_x0000_s1026" style="position:absolute;margin-left:-.8pt;margin-top:210.55pt;width:482.7pt;height:134.55pt;z-index:-251657216;visibility:visible;mso-wrap-style:square;mso-width-percent:0;mso-wrap-distance-left:9pt;mso-wrap-distance-top:0;mso-wrap-distance-right:9pt;mso-wrap-distance-bottom:0;mso-position-horizontal:absolute;mso-position-horizontal-relative:margin;mso-position-vertical:absolute;mso-position-vertical-relative:text;mso-width-percent:0;mso-width-relative:margin;v-text-anchor:middle" o:gfxdata="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" fillcolor="#1f3763 [1608]" strokecolor="#1f3763 [1608]" strokeweight="1pt">
                 <w10:wrap anchorx="margin"/>
               </v:rect>
             </w:pict>
@@ -162,6 +162,13 @@
     </w:p>
     <w:sdt>
       <w:sdtPr>
+        <w:rPr>
+          <w:rFonts w:ascii="Times New Roman" w:eastAsiaTheme="minorHAnsi" w:hAnsi="Times New Roman" w:cstheme="minorBidi"/>
+          <w:color w:val="auto"/>
+          <w:sz w:val="22"/>
+          <w:szCs w:val="22"/>
+          <w:lang w:val="vi-VN"/>
+        </w:rPr>
         <w:id w:val="341047715"/>
         <w:docPartObj>
           <w:docPartGallery w:val="Table of Contents"/>
@@ -170,14 +177,9 @@
       </w:sdtPr>
       <w:sdtEndPr>
         <w:rPr>
-          <w:rFonts w:ascii="Times New Roman" w:eastAsiaTheme="minorHAnsi" w:hAnsi="Times New Roman" w:cstheme="minorBidi"/>
           <w:b/>
           <w:bCs/>
           <w:noProof/>
-          <w:color w:val="auto"/>
-          <w:sz w:val="22"/>
-          <w:szCs w:val="22"/>
-          <w:lang w:val="vi-VN"/>
         </w:rPr>
       </w:sdtEndPr>
       <w:sdtContent>
@@ -189,8 +191,6 @@
             <w:t>Contents</w:t>
           </w:r>
         </w:p>
-        <w:bookmarkStart w:id="0" w:name="_GoBack"/>
-        <w:bookmarkEnd w:id="0"/>
         <w:p>
           <w:pPr>
             <w:pStyle w:val="TOC1"/>
@@ -3564,10 +3564,10 @@
           <w:sz w:val="28"/>
         </w:rPr>
       </w:pPr>
-      <w:bookmarkStart w:id="1" w:name="_Toc373769835"/>
-      <w:bookmarkStart w:id="2" w:name="_Toc375080898"/>
-      <w:bookmarkStart w:id="3" w:name="_Toc375080951"/>
-      <w:bookmarkStart w:id="4" w:name="_Toc375081072"/>
+      <w:bookmarkStart w:id="0" w:name="_Toc373769835"/>
+      <w:bookmarkStart w:id="1" w:name="_Toc375080898"/>
+      <w:bookmarkStart w:id="2" w:name="_Toc375080951"/>
+      <w:bookmarkStart w:id="3" w:name="_Toc375081072"/>
       <w:r>
         <w:rPr>
           <w:b/>
@@ -3577,10 +3577,10 @@
         <w:lastRenderedPageBreak/>
         <w:t>Danh sách các bảng</w:t>
       </w:r>
+      <w:bookmarkEnd w:id="0"/>
       <w:bookmarkEnd w:id="1"/>
       <w:bookmarkEnd w:id="2"/>
       <w:bookmarkEnd w:id="3"/>
-      <w:bookmarkEnd w:id="4"/>
     </w:p>
     <w:p>
       <w:pPr>
@@ -4117,10 +4117,10 @@
           <w:szCs w:val="28"/>
         </w:rPr>
       </w:pPr>
-      <w:bookmarkStart w:id="5" w:name="_Toc373769836"/>
-      <w:bookmarkStart w:id="6" w:name="_Toc375080899"/>
-      <w:bookmarkStart w:id="7" w:name="_Toc375080952"/>
-      <w:bookmarkStart w:id="8" w:name="_Toc375081073"/>
+      <w:bookmarkStart w:id="4" w:name="_Toc373769836"/>
+      <w:bookmarkStart w:id="5" w:name="_Toc375080899"/>
+      <w:bookmarkStart w:id="6" w:name="_Toc375080952"/>
+      <w:bookmarkStart w:id="7" w:name="_Toc375081073"/>
       <w:r>
         <w:rPr>
           <w:b/>
@@ -4131,10 +4131,10 @@
         <w:lastRenderedPageBreak/>
         <w:t>Lịch sử biên bản</w:t>
       </w:r>
+      <w:bookmarkEnd w:id="4"/>
       <w:bookmarkEnd w:id="5"/>
       <w:bookmarkEnd w:id="6"/>
       <w:bookmarkEnd w:id="7"/>
-      <w:bookmarkEnd w:id="8"/>
     </w:p>
     <w:tbl>
       <w:tblPr>
@@ -4855,8 +4855,8 @@
           <w:szCs w:val="24"/>
         </w:rPr>
       </w:pPr>
-      <w:bookmarkStart w:id="9" w:name="_Toc373770049"/>
-      <w:bookmarkStart w:id="10" w:name="_Toc373770177"/>
+      <w:bookmarkStart w:id="8" w:name="_Toc373770049"/>
+      <w:bookmarkStart w:id="9" w:name="_Toc373770177"/>
       <w:r>
         <w:rPr>
           <w:color w:val="auto"/>
@@ -4904,12 +4904,11 @@
         <w:rPr>
           <w:color w:val="auto"/>
           <w:sz w:val="24"/>
-          <w:lang w:val="en-US"/>
         </w:rPr>
         <w:t>: Lịch sử biên bản</w:t>
       </w:r>
+      <w:bookmarkEnd w:id="8"/>
       <w:bookmarkEnd w:id="9"/>
-      <w:bookmarkEnd w:id="10"/>
       <w:r>
         <w:rPr>
           <w:sz w:val="24"/>
@@ -4933,10 +4932,10 @@
           <w:sz w:val="28"/>
         </w:rPr>
       </w:pPr>
-      <w:bookmarkStart w:id="11" w:name="_Toc373769837"/>
-      <w:bookmarkStart w:id="12" w:name="_Toc375080900"/>
-      <w:bookmarkStart w:id="13" w:name="_Toc375080953"/>
-      <w:bookmarkStart w:id="14" w:name="_Toc375081074"/>
+      <w:bookmarkStart w:id="10" w:name="_Toc373769837"/>
+      <w:bookmarkStart w:id="11" w:name="_Toc375080900"/>
+      <w:bookmarkStart w:id="12" w:name="_Toc375080953"/>
+      <w:bookmarkStart w:id="13" w:name="_Toc375081074"/>
       <w:r>
         <w:rPr>
           <w:b/>
@@ -4946,10 +4945,10 @@
         <w:lastRenderedPageBreak/>
         <w:t>Giới thiệu</w:t>
       </w:r>
+      <w:bookmarkEnd w:id="10"/>
       <w:bookmarkEnd w:id="11"/>
       <w:bookmarkEnd w:id="12"/>
       <w:bookmarkEnd w:id="13"/>
-      <w:bookmarkEnd w:id="14"/>
     </w:p>
     <w:p>
       <w:pPr>
@@ -4964,11 +4963,11 @@
           <w:sz w:val="24"/>
         </w:rPr>
       </w:pPr>
-      <w:bookmarkStart w:id="15" w:name="_Toc373769838"/>
-      <w:bookmarkStart w:id="16" w:name="_Toc372571732"/>
-      <w:bookmarkStart w:id="17" w:name="_Toc375080901"/>
-      <w:bookmarkStart w:id="18" w:name="_Toc375080954"/>
-      <w:bookmarkStart w:id="19" w:name="_Toc375081075"/>
+      <w:bookmarkStart w:id="14" w:name="_Toc373769838"/>
+      <w:bookmarkStart w:id="15" w:name="_Toc375080901"/>
+      <w:bookmarkStart w:id="16" w:name="_Toc375080954"/>
+      <w:bookmarkStart w:id="17" w:name="_Toc375081075"/>
+      <w:bookmarkStart w:id="18" w:name="_Toc372571732"/>
       <w:r>
         <w:rPr>
           <w:color w:val="1F3864" w:themeColor="accent5" w:themeShade="80"/>
@@ -4976,10 +4975,10 @@
         </w:rPr>
         <w:t>Mục đích</w:t>
       </w:r>
+      <w:bookmarkEnd w:id="14"/>
       <w:bookmarkEnd w:id="15"/>
+      <w:bookmarkEnd w:id="16"/>
       <w:bookmarkEnd w:id="17"/>
-      <w:bookmarkEnd w:id="18"/>
-      <w:bookmarkEnd w:id="19"/>
     </w:p>
     <w:p>
       <w:pPr>
@@ -4988,7 +4987,7 @@
           <w:szCs w:val="24"/>
         </w:rPr>
       </w:pPr>
-      <w:bookmarkStart w:id="20" w:name="_Toc358984412"/>
+      <w:bookmarkStart w:id="19" w:name="_Toc358984412"/>
       <w:r>
         <w:rPr>
           <w:sz w:val="24"/>
@@ -5012,7 +5011,7 @@
         <w:t>Tài liệu này sẽ hoạt động như các kho lưu trữ chính của yêu cầu trong dự án.</w:t>
       </w:r>
     </w:p>
-    <w:bookmarkEnd w:id="20"/>
+    <w:bookmarkEnd w:id="19"/>
     <w:p>
       <w:pPr>
         <w:pStyle w:val="Heading2"/>
@@ -5033,10 +5032,10 @@
         </w:rPr>
         <w:t xml:space="preserve"> </w:t>
       </w:r>
-      <w:bookmarkStart w:id="21" w:name="_Toc373769839"/>
-      <w:bookmarkStart w:id="22" w:name="_Toc375080902"/>
-      <w:bookmarkStart w:id="23" w:name="_Toc375080955"/>
-      <w:bookmarkStart w:id="24" w:name="_Toc375081076"/>
+      <w:bookmarkStart w:id="20" w:name="_Toc373769839"/>
+      <w:bookmarkStart w:id="21" w:name="_Toc375080902"/>
+      <w:bookmarkStart w:id="22" w:name="_Toc375080955"/>
+      <w:bookmarkStart w:id="23" w:name="_Toc375081076"/>
       <w:r>
         <w:rPr>
           <w:color w:val="1F3864" w:themeColor="accent5" w:themeShade="80"/>
@@ -5044,10 +5043,10 @@
         </w:rPr>
         <w:t>Những thuật từ viết tắt</w:t>
       </w:r>
+      <w:bookmarkEnd w:id="20"/>
       <w:bookmarkEnd w:id="21"/>
       <w:bookmarkEnd w:id="22"/>
       <w:bookmarkEnd w:id="23"/>
-      <w:bookmarkEnd w:id="24"/>
     </w:p>
     <w:tbl>
       <w:tblPr>
@@ -5272,8 +5271,8 @@
           <w:lang w:val="en-US"/>
         </w:rPr>
       </w:pPr>
-      <w:bookmarkStart w:id="25" w:name="_Toc373770178"/>
-      <w:bookmarkStart w:id="26" w:name="_Toc373769840"/>
+      <w:bookmarkStart w:id="24" w:name="_Toc373770178"/>
+      <w:bookmarkStart w:id="25" w:name="_Toc373769840"/>
       <w:r>
         <w:rPr>
           <w:color w:val="auto"/>
@@ -5340,7 +5339,7 @@
         </w:rPr>
         <w:t>Thuật từ viết tắt</w:t>
       </w:r>
-      <w:bookmarkEnd w:id="25"/>
+      <w:bookmarkEnd w:id="24"/>
     </w:p>
     <w:p>
       <w:pPr>
@@ -5351,9 +5350,9 @@
           <w:sz w:val="24"/>
         </w:rPr>
       </w:pPr>
-      <w:bookmarkStart w:id="27" w:name="_Toc375080903"/>
-      <w:bookmarkStart w:id="28" w:name="_Toc375080956"/>
-      <w:bookmarkStart w:id="29" w:name="_Toc375081077"/>
+      <w:bookmarkStart w:id="26" w:name="_Toc375080903"/>
+      <w:bookmarkStart w:id="27" w:name="_Toc375080956"/>
+      <w:bookmarkStart w:id="28" w:name="_Toc375081077"/>
       <w:r>
         <w:rPr>
           <w:color w:val="1F3864" w:themeColor="accent5" w:themeShade="80"/>
@@ -5361,10 +5360,10 @@
         </w:rPr>
         <w:t>1.3 Tài liệu kham khảo</w:t>
       </w:r>
+      <w:bookmarkEnd w:id="25"/>
       <w:bookmarkEnd w:id="26"/>
       <w:bookmarkEnd w:id="27"/>
       <w:bookmarkEnd w:id="28"/>
-      <w:bookmarkEnd w:id="29"/>
     </w:p>
     <w:tbl>
       <w:tblPr>
@@ -5639,8 +5638,8 @@
           <w:szCs w:val="24"/>
         </w:rPr>
       </w:pPr>
-      <w:bookmarkStart w:id="30" w:name="_Toc373770179"/>
-      <w:bookmarkEnd w:id="16"/>
+      <w:bookmarkStart w:id="29" w:name="_Toc373770179"/>
+      <w:bookmarkEnd w:id="18"/>
       <w:r>
         <w:rPr>
           <w:color w:val="auto"/>
@@ -5695,11 +5694,10 @@
           <w:color w:val="auto"/>
           <w:sz w:val="24"/>
           <w:szCs w:val="24"/>
-          <w:lang w:val="en-US"/>
         </w:rPr>
         <w:t>: Tài liệu kham khảo</w:t>
       </w:r>
-      <w:bookmarkEnd w:id="30"/>
+      <w:bookmarkEnd w:id="29"/>
       <w:r>
         <w:rPr>
           <w:sz w:val="24"/>
@@ -5723,10 +5721,10 @@
           <w:sz w:val="28"/>
         </w:rPr>
       </w:pPr>
-      <w:bookmarkStart w:id="31" w:name="_Toc373769841"/>
-      <w:bookmarkStart w:id="32" w:name="_Toc375080904"/>
-      <w:bookmarkStart w:id="33" w:name="_Toc375080957"/>
-      <w:bookmarkStart w:id="34" w:name="_Toc375081078"/>
+      <w:bookmarkStart w:id="30" w:name="_Toc373769841"/>
+      <w:bookmarkStart w:id="31" w:name="_Toc375080904"/>
+      <w:bookmarkStart w:id="32" w:name="_Toc375080957"/>
+      <w:bookmarkStart w:id="33" w:name="_Toc375081078"/>
       <w:r>
         <w:rPr>
           <w:b/>
@@ -5736,10 +5734,10 @@
         <w:lastRenderedPageBreak/>
         <w:t>Danh sách các yêu cầu chức năng</w:t>
       </w:r>
+      <w:bookmarkEnd w:id="30"/>
       <w:bookmarkEnd w:id="31"/>
       <w:bookmarkEnd w:id="32"/>
       <w:bookmarkEnd w:id="33"/>
-      <w:bookmarkEnd w:id="34"/>
     </w:p>
     <w:tbl>
       <w:tblPr>
@@ -5821,7 +5819,6 @@
               <w:rPr>
                 <w:b/>
                 <w:sz w:val="24"/>
-                <w:lang w:val="en-US"/>
               </w:rPr>
               <w:t>Công cụ quản lý</w:t>
             </w:r>
@@ -6441,7 +6438,6 @@
               <w:rPr>
                 <w:b/>
                 <w:sz w:val="24"/>
-                <w:lang w:val="en-US"/>
               </w:rPr>
               <w:t>Công cụ quản lý</w:t>
             </w:r>
@@ -6754,7 +6750,6 @@
               <w:rPr>
                 <w:b/>
                 <w:sz w:val="24"/>
-                <w:lang w:val="en-US"/>
               </w:rPr>
               <w:t>Công cụ quản lý</w:t>
             </w:r>
@@ -7254,10 +7249,9 @@
           <w:color w:val="auto"/>
           <w:sz w:val="24"/>
           <w:szCs w:val="24"/>
-          <w:lang w:val="en-US"/>
         </w:rPr>
       </w:pPr>
-      <w:bookmarkStart w:id="35" w:name="_Toc373770180"/>
+      <w:bookmarkStart w:id="34" w:name="_Toc373770180"/>
       <w:r>
         <w:rPr>
           <w:color w:val="auto"/>
@@ -7312,11 +7306,10 @@
           <w:color w:val="auto"/>
           <w:sz w:val="24"/>
           <w:szCs w:val="24"/>
-          <w:lang w:val="en-US"/>
         </w:rPr>
         <w:t>: Danh sách các yêu cầu chức năng</w:t>
       </w:r>
-      <w:bookmarkEnd w:id="35"/>
+      <w:bookmarkEnd w:id="34"/>
     </w:p>
     <w:p>
       <w:pPr>
@@ -7333,10 +7326,10 @@
           <w:sz w:val="28"/>
         </w:rPr>
       </w:pPr>
-      <w:bookmarkStart w:id="36" w:name="_Toc373769842"/>
-      <w:bookmarkStart w:id="37" w:name="_Toc375080905"/>
-      <w:bookmarkStart w:id="38" w:name="_Toc375080958"/>
-      <w:bookmarkStart w:id="39" w:name="_Toc375081079"/>
+      <w:bookmarkStart w:id="35" w:name="_Toc373769842"/>
+      <w:bookmarkStart w:id="36" w:name="_Toc375080905"/>
+      <w:bookmarkStart w:id="37" w:name="_Toc375080958"/>
+      <w:bookmarkStart w:id="38" w:name="_Toc375081079"/>
       <w:r>
         <w:rPr>
           <w:b/>
@@ -7345,10 +7338,10 @@
         </w:rPr>
         <w:t>Mô tả chức năng</w:t>
       </w:r>
+      <w:bookmarkEnd w:id="35"/>
       <w:bookmarkEnd w:id="36"/>
       <w:bookmarkEnd w:id="37"/>
       <w:bookmarkEnd w:id="38"/>
-      <w:bookmarkEnd w:id="39"/>
     </w:p>
     <w:p>
       <w:pPr>
@@ -7359,10 +7352,10 @@
           <w:sz w:val="24"/>
         </w:rPr>
       </w:pPr>
-      <w:bookmarkStart w:id="40" w:name="_Toc373769843"/>
-      <w:bookmarkStart w:id="41" w:name="_Toc375080906"/>
-      <w:bookmarkStart w:id="42" w:name="_Toc375080959"/>
-      <w:bookmarkStart w:id="43" w:name="_Toc375081080"/>
+      <w:bookmarkStart w:id="39" w:name="_Toc373769843"/>
+      <w:bookmarkStart w:id="40" w:name="_Toc375080906"/>
+      <w:bookmarkStart w:id="41" w:name="_Toc375080959"/>
+      <w:bookmarkStart w:id="42" w:name="_Toc375081080"/>
       <w:r>
         <w:rPr>
           <w:b/>
@@ -7376,7 +7369,6 @@
           <w:b/>
           <w:color w:val="1F4E79" w:themeColor="accent1" w:themeShade="80"/>
           <w:sz w:val="24"/>
-          <w:lang w:val="en-US"/>
         </w:rPr>
         <w:t>Công cụ</w:t>
       </w:r>
@@ -7393,7 +7385,6 @@
           <w:b/>
           <w:color w:val="1F4E79" w:themeColor="accent1" w:themeShade="80"/>
           <w:sz w:val="24"/>
-          <w:lang w:val="en-US"/>
         </w:rPr>
         <w:t xml:space="preserve">quản lý </w:t>
       </w:r>
@@ -7405,10 +7396,10 @@
         </w:rPr>
         <w:t>bản tin</w:t>
       </w:r>
+      <w:bookmarkEnd w:id="39"/>
       <w:bookmarkEnd w:id="40"/>
       <w:bookmarkEnd w:id="41"/>
       <w:bookmarkEnd w:id="42"/>
-      <w:bookmarkEnd w:id="43"/>
     </w:p>
     <w:p>
       <w:pPr>
@@ -7421,10 +7412,10 @@
           <w:lang w:val="vi-VN"/>
         </w:rPr>
       </w:pPr>
-      <w:bookmarkStart w:id="44" w:name="_Toc373769844"/>
-      <w:bookmarkStart w:id="45" w:name="_Toc375080907"/>
-      <w:bookmarkStart w:id="46" w:name="_Toc375080960"/>
-      <w:bookmarkStart w:id="47" w:name="_Toc375081081"/>
+      <w:bookmarkStart w:id="43" w:name="_Toc373769844"/>
+      <w:bookmarkStart w:id="44" w:name="_Toc375080907"/>
+      <w:bookmarkStart w:id="45" w:name="_Toc375080960"/>
+      <w:bookmarkStart w:id="46" w:name="_Toc375081081"/>
       <w:r>
         <w:rPr>
           <w:b w:val="0"/>
@@ -7470,10 +7461,10 @@
         </w:rPr>
         <w:t xml:space="preserve"> bản tin</w:t>
       </w:r>
+      <w:bookmarkEnd w:id="43"/>
       <w:bookmarkEnd w:id="44"/>
       <w:bookmarkEnd w:id="45"/>
       <w:bookmarkEnd w:id="46"/>
-      <w:bookmarkEnd w:id="47"/>
     </w:p>
     <w:tbl>
       <w:tblPr>
@@ -8046,10 +8037,10 @@
           <w:lang w:val="vi-VN"/>
         </w:rPr>
       </w:pPr>
-      <w:bookmarkStart w:id="48" w:name="_Toc373769845"/>
-      <w:bookmarkStart w:id="49" w:name="_Toc375080908"/>
-      <w:bookmarkStart w:id="50" w:name="_Toc375080961"/>
-      <w:bookmarkStart w:id="51" w:name="_Toc375081082"/>
+      <w:bookmarkStart w:id="47" w:name="_Toc373769845"/>
+      <w:bookmarkStart w:id="48" w:name="_Toc375080908"/>
+      <w:bookmarkStart w:id="49" w:name="_Toc375080961"/>
+      <w:bookmarkStart w:id="50" w:name="_Toc375081082"/>
       <w:r>
         <w:rPr>
           <w:b w:val="0"/>
@@ -8068,10 +8059,10 @@
         </w:rPr>
         <w:t>Tạo bản tin</w:t>
       </w:r>
+      <w:bookmarkEnd w:id="47"/>
       <w:bookmarkEnd w:id="48"/>
       <w:bookmarkEnd w:id="49"/>
       <w:bookmarkEnd w:id="50"/>
-      <w:bookmarkEnd w:id="51"/>
     </w:p>
     <w:tbl>
       <w:tblPr>
@@ -8646,10 +8637,10 @@
           <w:lang w:val="vi-VN"/>
         </w:rPr>
       </w:pPr>
-      <w:bookmarkStart w:id="52" w:name="_Toc373769846"/>
-      <w:bookmarkStart w:id="53" w:name="_Toc375080909"/>
-      <w:bookmarkStart w:id="54" w:name="_Toc375080962"/>
-      <w:bookmarkStart w:id="55" w:name="_Toc375081083"/>
+      <w:bookmarkStart w:id="51" w:name="_Toc373769846"/>
+      <w:bookmarkStart w:id="52" w:name="_Toc375080909"/>
+      <w:bookmarkStart w:id="53" w:name="_Toc375080962"/>
+      <w:bookmarkStart w:id="54" w:name="_Toc375081083"/>
       <w:r>
         <w:rPr>
           <w:b w:val="0"/>
@@ -8659,10 +8650,10 @@
         </w:rPr>
         <w:t>2.1.3 Chỉnh sửa bản tin</w:t>
       </w:r>
+      <w:bookmarkEnd w:id="51"/>
       <w:bookmarkEnd w:id="52"/>
       <w:bookmarkEnd w:id="53"/>
       <w:bookmarkEnd w:id="54"/>
-      <w:bookmarkEnd w:id="55"/>
     </w:p>
     <w:tbl>
       <w:tblPr>
@@ -9288,10 +9279,10 @@
           <w:lang w:val="vi-VN"/>
         </w:rPr>
       </w:pPr>
-      <w:bookmarkStart w:id="56" w:name="_Toc373769847"/>
-      <w:bookmarkStart w:id="57" w:name="_Toc375080910"/>
-      <w:bookmarkStart w:id="58" w:name="_Toc375080963"/>
-      <w:bookmarkStart w:id="59" w:name="_Toc375081084"/>
+      <w:bookmarkStart w:id="55" w:name="_Toc373769847"/>
+      <w:bookmarkStart w:id="56" w:name="_Toc375080910"/>
+      <w:bookmarkStart w:id="57" w:name="_Toc375080963"/>
+      <w:bookmarkStart w:id="58" w:name="_Toc375081084"/>
       <w:r>
         <w:rPr>
           <w:b w:val="0"/>
@@ -9301,10 +9292,10 @@
         </w:rPr>
         <w:t>2.1.4 Xóa bản tin</w:t>
       </w:r>
+      <w:bookmarkEnd w:id="55"/>
       <w:bookmarkEnd w:id="56"/>
       <w:bookmarkEnd w:id="57"/>
       <w:bookmarkEnd w:id="58"/>
-      <w:bookmarkEnd w:id="59"/>
     </w:p>
     <w:tbl>
       <w:tblPr>
@@ -9885,10 +9876,10 @@
           <w:lang w:val="vi-VN"/>
         </w:rPr>
       </w:pPr>
-      <w:bookmarkStart w:id="60" w:name="_Toc373769848"/>
-      <w:bookmarkStart w:id="61" w:name="_Toc375080911"/>
-      <w:bookmarkStart w:id="62" w:name="_Toc375080964"/>
-      <w:bookmarkStart w:id="63" w:name="_Toc375081085"/>
+      <w:bookmarkStart w:id="59" w:name="_Toc373769848"/>
+      <w:bookmarkStart w:id="60" w:name="_Toc375080911"/>
+      <w:bookmarkStart w:id="61" w:name="_Toc375080964"/>
+      <w:bookmarkStart w:id="62" w:name="_Toc375081085"/>
       <w:r>
         <w:rPr>
           <w:b w:val="0"/>
@@ -9899,10 +9890,10 @@
         <w:lastRenderedPageBreak/>
         <w:t>2.1.5 Xem trước bản tin</w:t>
       </w:r>
+      <w:bookmarkEnd w:id="59"/>
       <w:bookmarkEnd w:id="60"/>
       <w:bookmarkEnd w:id="61"/>
       <w:bookmarkEnd w:id="62"/>
-      <w:bookmarkEnd w:id="63"/>
     </w:p>
     <w:tbl>
       <w:tblPr>
@@ -10456,10 +10447,10 @@
           <w:lang w:val="vi-VN"/>
         </w:rPr>
       </w:pPr>
-      <w:bookmarkStart w:id="64" w:name="_Toc373769849"/>
-      <w:bookmarkStart w:id="65" w:name="_Toc375080912"/>
-      <w:bookmarkStart w:id="66" w:name="_Toc375080965"/>
-      <w:bookmarkStart w:id="67" w:name="_Toc375081086"/>
+      <w:bookmarkStart w:id="63" w:name="_Toc373769849"/>
+      <w:bookmarkStart w:id="64" w:name="_Toc375080912"/>
+      <w:bookmarkStart w:id="65" w:name="_Toc375080965"/>
+      <w:bookmarkStart w:id="66" w:name="_Toc375081086"/>
       <w:r>
         <w:rPr>
           <w:b w:val="0"/>
@@ -10469,10 +10460,10 @@
         </w:rPr>
         <w:t>2.1.6 Duyệt bản tin</w:t>
       </w:r>
+      <w:bookmarkEnd w:id="63"/>
       <w:bookmarkEnd w:id="64"/>
       <w:bookmarkEnd w:id="65"/>
       <w:bookmarkEnd w:id="66"/>
-      <w:bookmarkEnd w:id="67"/>
     </w:p>
     <w:tbl>
       <w:tblPr>
@@ -11107,10 +11098,10 @@
           <w:sz w:val="24"/>
         </w:rPr>
       </w:pPr>
-      <w:bookmarkStart w:id="68" w:name="_Toc373769850"/>
-      <w:bookmarkStart w:id="69" w:name="_Toc375080913"/>
-      <w:bookmarkStart w:id="70" w:name="_Toc375080966"/>
-      <w:bookmarkStart w:id="71" w:name="_Toc375081087"/>
+      <w:bookmarkStart w:id="67" w:name="_Toc375080913"/>
+      <w:bookmarkStart w:id="68" w:name="_Toc375080966"/>
+      <w:bookmarkStart w:id="69" w:name="_Toc375081087"/>
+      <w:bookmarkStart w:id="70" w:name="_Toc373769850"/>
       <w:r>
         <w:rPr>
           <w:b w:val="0"/>
@@ -11145,9 +11136,9 @@
         </w:rPr>
         <w:t>Đăng bản tin</w:t>
       </w:r>
+      <w:bookmarkEnd w:id="67"/>
+      <w:bookmarkEnd w:id="68"/>
       <w:bookmarkEnd w:id="69"/>
-      <w:bookmarkEnd w:id="70"/>
-      <w:bookmarkEnd w:id="71"/>
     </w:p>
     <w:tbl>
       <w:tblPr>
@@ -11595,7 +11586,6 @@
                 <w:rFonts w:cs="Times New Roman"/>
                 <w:sz w:val="24"/>
                 <w:szCs w:val="24"/>
-                <w:lang w:val="en-US"/>
               </w:rPr>
             </w:pPr>
             <w:r>
@@ -11743,9 +11733,9 @@
           <w:lang w:val="vi-VN"/>
         </w:rPr>
       </w:pPr>
-      <w:bookmarkStart w:id="72" w:name="_Toc375080914"/>
-      <w:bookmarkStart w:id="73" w:name="_Toc375080967"/>
-      <w:bookmarkStart w:id="74" w:name="_Toc375081088"/>
+      <w:bookmarkStart w:id="71" w:name="_Toc375080914"/>
+      <w:bookmarkStart w:id="72" w:name="_Toc375080967"/>
+      <w:bookmarkStart w:id="73" w:name="_Toc375081088"/>
       <w:r>
         <w:rPr>
           <w:b w:val="0"/>
@@ -11772,10 +11762,10 @@
         </w:rPr>
         <w:t xml:space="preserve"> Hạ bản tin</w:t>
       </w:r>
-      <w:bookmarkEnd w:id="68"/>
+      <w:bookmarkEnd w:id="70"/>
+      <w:bookmarkEnd w:id="71"/>
       <w:bookmarkEnd w:id="72"/>
       <w:bookmarkEnd w:id="73"/>
-      <w:bookmarkEnd w:id="74"/>
     </w:p>
     <w:tbl>
       <w:tblPr>
@@ -12330,10 +12320,10 @@
           <w:lang w:val="vi-VN"/>
         </w:rPr>
       </w:pPr>
-      <w:bookmarkStart w:id="75" w:name="_Toc373769851"/>
-      <w:bookmarkStart w:id="76" w:name="_Toc375080915"/>
-      <w:bookmarkStart w:id="77" w:name="_Toc375080968"/>
-      <w:bookmarkStart w:id="78" w:name="_Toc375081089"/>
+      <w:bookmarkStart w:id="74" w:name="_Toc373769851"/>
+      <w:bookmarkStart w:id="75" w:name="_Toc375080915"/>
+      <w:bookmarkStart w:id="76" w:name="_Toc375080968"/>
+      <w:bookmarkStart w:id="77" w:name="_Toc375081089"/>
       <w:r>
         <w:rPr>
           <w:b w:val="0"/>
@@ -12361,10 +12351,10 @@
         </w:rPr>
         <w:t xml:space="preserve"> Tìm kiếm bản tin</w:t>
       </w:r>
+      <w:bookmarkEnd w:id="74"/>
       <w:bookmarkEnd w:id="75"/>
       <w:bookmarkEnd w:id="76"/>
       <w:bookmarkEnd w:id="77"/>
-      <w:bookmarkEnd w:id="78"/>
     </w:p>
     <w:tbl>
       <w:tblPr>
@@ -12919,10 +12909,10 @@
           <w:lang w:val="vi-VN"/>
         </w:rPr>
       </w:pPr>
-      <w:bookmarkStart w:id="79" w:name="_Toc373769852"/>
-      <w:bookmarkStart w:id="80" w:name="_Toc375080916"/>
-      <w:bookmarkStart w:id="81" w:name="_Toc375080969"/>
-      <w:bookmarkStart w:id="82" w:name="_Toc375081090"/>
+      <w:bookmarkStart w:id="78" w:name="_Toc373769852"/>
+      <w:bookmarkStart w:id="79" w:name="_Toc375080916"/>
+      <w:bookmarkStart w:id="80" w:name="_Toc375080969"/>
+      <w:bookmarkStart w:id="81" w:name="_Toc375081090"/>
       <w:r>
         <w:rPr>
           <w:b w:val="0"/>
@@ -12949,10 +12939,10 @@
         </w:rPr>
         <w:t xml:space="preserve"> Chuyển bản tin</w:t>
       </w:r>
+      <w:bookmarkEnd w:id="78"/>
       <w:bookmarkEnd w:id="79"/>
       <w:bookmarkEnd w:id="80"/>
       <w:bookmarkEnd w:id="81"/>
-      <w:bookmarkEnd w:id="82"/>
     </w:p>
     <w:tbl>
       <w:tblPr>
@@ -13589,10 +13579,10 @@
           <w:lang w:val="vi-VN"/>
         </w:rPr>
       </w:pPr>
-      <w:bookmarkStart w:id="83" w:name="_Toc373769853"/>
-      <w:bookmarkStart w:id="84" w:name="_Toc375080917"/>
-      <w:bookmarkStart w:id="85" w:name="_Toc375080970"/>
-      <w:bookmarkStart w:id="86" w:name="_Toc375081091"/>
+      <w:bookmarkStart w:id="82" w:name="_Toc373769853"/>
+      <w:bookmarkStart w:id="83" w:name="_Toc375080917"/>
+      <w:bookmarkStart w:id="84" w:name="_Toc375080970"/>
+      <w:bookmarkStart w:id="85" w:name="_Toc375081091"/>
       <w:r>
         <w:rPr>
           <w:b w:val="0"/>
@@ -13619,10 +13609,10 @@
         </w:rPr>
         <w:t xml:space="preserve"> Sắp xếp bản tin</w:t>
       </w:r>
+      <w:bookmarkEnd w:id="82"/>
       <w:bookmarkEnd w:id="83"/>
       <w:bookmarkEnd w:id="84"/>
       <w:bookmarkEnd w:id="85"/>
-      <w:bookmarkEnd w:id="86"/>
     </w:p>
     <w:tbl>
       <w:tblPr>
@@ -14189,10 +14179,10 @@
           <w:lang w:val="vi-VN"/>
         </w:rPr>
       </w:pPr>
-      <w:bookmarkStart w:id="87" w:name="_Toc373769854"/>
-      <w:bookmarkStart w:id="88" w:name="_Toc375080918"/>
-      <w:bookmarkStart w:id="89" w:name="_Toc375080971"/>
-      <w:bookmarkStart w:id="90" w:name="_Toc375081092"/>
+      <w:bookmarkStart w:id="86" w:name="_Toc373769854"/>
+      <w:bookmarkStart w:id="87" w:name="_Toc375080918"/>
+      <w:bookmarkStart w:id="88" w:name="_Toc375080971"/>
+      <w:bookmarkStart w:id="89" w:name="_Toc375081092"/>
       <w:r>
         <w:rPr>
           <w:b w:val="0"/>
@@ -14219,10 +14209,10 @@
         </w:rPr>
         <w:t xml:space="preserve"> Ủy quyền cho cấp dưới</w:t>
       </w:r>
+      <w:bookmarkEnd w:id="86"/>
       <w:bookmarkEnd w:id="87"/>
       <w:bookmarkEnd w:id="88"/>
       <w:bookmarkEnd w:id="89"/>
-      <w:bookmarkEnd w:id="90"/>
     </w:p>
     <w:tbl>
       <w:tblPr>
@@ -14772,13 +14762,12 @@
           <w:b/>
           <w:color w:val="1F4E79" w:themeColor="accent1" w:themeShade="80"/>
           <w:sz w:val="24"/>
-          <w:lang w:val="en-US"/>
         </w:rPr>
       </w:pPr>
-      <w:bookmarkStart w:id="91" w:name="_Toc373769855"/>
-      <w:bookmarkStart w:id="92" w:name="_Toc375080919"/>
-      <w:bookmarkStart w:id="93" w:name="_Toc375080972"/>
-      <w:bookmarkStart w:id="94" w:name="_Toc375081093"/>
+      <w:bookmarkStart w:id="90" w:name="_Toc373769855"/>
+      <w:bookmarkStart w:id="91" w:name="_Toc375080919"/>
+      <w:bookmarkStart w:id="92" w:name="_Toc375080972"/>
+      <w:bookmarkStart w:id="93" w:name="_Toc375081093"/>
       <w:r>
         <w:rPr>
           <w:b/>
@@ -14787,19 +14776,18 @@
         </w:rPr>
         <w:t xml:space="preserve">2.2 </w:t>
       </w:r>
+      <w:bookmarkEnd w:id="90"/>
       <w:bookmarkEnd w:id="91"/>
       <w:bookmarkEnd w:id="92"/>
-      <w:bookmarkEnd w:id="93"/>
       <w:r>
         <w:rPr>
           <w:b/>
           <w:color w:val="1F4E79" w:themeColor="accent1" w:themeShade="80"/>
           <w:sz w:val="24"/>
-          <w:lang w:val="en-US"/>
         </w:rPr>
         <w:t>Công cụ quản lý danh mục</w:t>
       </w:r>
-      <w:bookmarkEnd w:id="94"/>
+      <w:bookmarkEnd w:id="93"/>
     </w:p>
     <w:p>
       <w:pPr>
@@ -14812,10 +14800,10 @@
           <w:lang w:val="vi-VN"/>
         </w:rPr>
       </w:pPr>
-      <w:bookmarkStart w:id="95" w:name="_Toc373769856"/>
-      <w:bookmarkStart w:id="96" w:name="_Toc375080920"/>
-      <w:bookmarkStart w:id="97" w:name="_Toc375080973"/>
-      <w:bookmarkStart w:id="98" w:name="_Toc375081094"/>
+      <w:bookmarkStart w:id="94" w:name="_Toc373769856"/>
+      <w:bookmarkStart w:id="95" w:name="_Toc375080920"/>
+      <w:bookmarkStart w:id="96" w:name="_Toc375080973"/>
+      <w:bookmarkStart w:id="97" w:name="_Toc375081094"/>
       <w:r>
         <w:rPr>
           <w:b w:val="0"/>
@@ -14843,10 +14831,10 @@
         </w:rPr>
         <w:t xml:space="preserve"> danh mục</w:t>
       </w:r>
+      <w:bookmarkEnd w:id="94"/>
       <w:bookmarkEnd w:id="95"/>
       <w:bookmarkEnd w:id="96"/>
       <w:bookmarkEnd w:id="97"/>
-      <w:bookmarkEnd w:id="98"/>
       <w:r>
         <w:rPr>
           <w:b w:val="0"/>
@@ -15416,10 +15404,10 @@
           <w:lang w:val="vi-VN"/>
         </w:rPr>
       </w:pPr>
-      <w:bookmarkStart w:id="99" w:name="_Toc373769857"/>
-      <w:bookmarkStart w:id="100" w:name="_Toc375080921"/>
-      <w:bookmarkStart w:id="101" w:name="_Toc375080974"/>
-      <w:bookmarkStart w:id="102" w:name="_Toc375081095"/>
+      <w:bookmarkStart w:id="98" w:name="_Toc373769857"/>
+      <w:bookmarkStart w:id="99" w:name="_Toc375080921"/>
+      <w:bookmarkStart w:id="100" w:name="_Toc375080974"/>
+      <w:bookmarkStart w:id="101" w:name="_Toc375081095"/>
       <w:r>
         <w:rPr>
           <w:b w:val="0"/>
@@ -15429,10 +15417,10 @@
         </w:rPr>
         <w:t>2.2.2 Tạo danh mục</w:t>
       </w:r>
+      <w:bookmarkEnd w:id="98"/>
       <w:bookmarkEnd w:id="99"/>
       <w:bookmarkEnd w:id="100"/>
       <w:bookmarkEnd w:id="101"/>
-      <w:bookmarkEnd w:id="102"/>
       <w:r>
         <w:rPr>
           <w:b w:val="0"/>
@@ -16042,10 +16030,10 @@
           <w:lang w:val="vi-VN"/>
         </w:rPr>
       </w:pPr>
-      <w:bookmarkStart w:id="103" w:name="_Toc373769858"/>
-      <w:bookmarkStart w:id="104" w:name="_Toc375080922"/>
-      <w:bookmarkStart w:id="105" w:name="_Toc375080975"/>
-      <w:bookmarkStart w:id="106" w:name="_Toc375081096"/>
+      <w:bookmarkStart w:id="102" w:name="_Toc373769858"/>
+      <w:bookmarkStart w:id="103" w:name="_Toc375080922"/>
+      <w:bookmarkStart w:id="104" w:name="_Toc375080975"/>
+      <w:bookmarkStart w:id="105" w:name="_Toc375081096"/>
       <w:r>
         <w:rPr>
           <w:b w:val="0"/>
@@ -16056,10 +16044,10 @@
         <w:lastRenderedPageBreak/>
         <w:t>2.2.3 Chỉnh sửa danh mục</w:t>
       </w:r>
+      <w:bookmarkEnd w:id="102"/>
       <w:bookmarkEnd w:id="103"/>
       <w:bookmarkEnd w:id="104"/>
       <w:bookmarkEnd w:id="105"/>
-      <w:bookmarkEnd w:id="106"/>
       <w:r>
         <w:rPr>
           <w:b w:val="0"/>
@@ -16617,10 +16605,10 @@
           <w:lang w:val="vi-VN"/>
         </w:rPr>
       </w:pPr>
-      <w:bookmarkStart w:id="107" w:name="_Toc373769859"/>
-      <w:bookmarkStart w:id="108" w:name="_Toc375080923"/>
-      <w:bookmarkStart w:id="109" w:name="_Toc375080976"/>
-      <w:bookmarkStart w:id="110" w:name="_Toc375081097"/>
+      <w:bookmarkStart w:id="106" w:name="_Toc373769859"/>
+      <w:bookmarkStart w:id="107" w:name="_Toc375080923"/>
+      <w:bookmarkStart w:id="108" w:name="_Toc375080976"/>
+      <w:bookmarkStart w:id="109" w:name="_Toc375081097"/>
       <w:r>
         <w:rPr>
           <w:b w:val="0"/>
@@ -16630,10 +16618,10 @@
         </w:rPr>
         <w:t>2.2.4 Xóa danh mục</w:t>
       </w:r>
+      <w:bookmarkEnd w:id="106"/>
       <w:bookmarkEnd w:id="107"/>
       <w:bookmarkEnd w:id="108"/>
       <w:bookmarkEnd w:id="109"/>
-      <w:bookmarkEnd w:id="110"/>
     </w:p>
     <w:tbl>
       <w:tblPr>
@@ -17173,10 +17161,10 @@
           <w:lang w:val="vi-VN"/>
         </w:rPr>
       </w:pPr>
-      <w:bookmarkStart w:id="111" w:name="_Toc373769860"/>
-      <w:bookmarkStart w:id="112" w:name="_Toc375080924"/>
-      <w:bookmarkStart w:id="113" w:name="_Toc375080977"/>
-      <w:bookmarkStart w:id="114" w:name="_Toc375081098"/>
+      <w:bookmarkStart w:id="110" w:name="_Toc373769860"/>
+      <w:bookmarkStart w:id="111" w:name="_Toc375080924"/>
+      <w:bookmarkStart w:id="112" w:name="_Toc375080977"/>
+      <w:bookmarkStart w:id="113" w:name="_Toc375081098"/>
       <w:r>
         <w:rPr>
           <w:b w:val="0"/>
@@ -17187,10 +17175,10 @@
         <w:lastRenderedPageBreak/>
         <w:t>2.2.5 Sắp xếp danh mục</w:t>
       </w:r>
+      <w:bookmarkEnd w:id="110"/>
       <w:bookmarkEnd w:id="111"/>
       <w:bookmarkEnd w:id="112"/>
       <w:bookmarkEnd w:id="113"/>
-      <w:bookmarkEnd w:id="114"/>
     </w:p>
     <w:tbl>
       <w:tblPr>
@@ -17736,10 +17724,10 @@
           <w:b/>
         </w:rPr>
       </w:pPr>
-      <w:bookmarkStart w:id="115" w:name="_Toc373769861"/>
-      <w:bookmarkStart w:id="116" w:name="_Toc375080925"/>
-      <w:bookmarkStart w:id="117" w:name="_Toc375080978"/>
-      <w:bookmarkStart w:id="118" w:name="_Toc375081099"/>
+      <w:bookmarkStart w:id="114" w:name="_Toc373769861"/>
+      <w:bookmarkStart w:id="115" w:name="_Toc375080925"/>
+      <w:bookmarkStart w:id="116" w:name="_Toc375080978"/>
+      <w:bookmarkStart w:id="117" w:name="_Toc375081099"/>
       <w:r>
         <w:rPr>
           <w:b/>
@@ -17748,19 +17736,18 @@
         </w:rPr>
         <w:t xml:space="preserve">2.3 </w:t>
       </w:r>
+      <w:bookmarkEnd w:id="114"/>
       <w:bookmarkEnd w:id="115"/>
       <w:bookmarkEnd w:id="116"/>
-      <w:bookmarkEnd w:id="117"/>
       <w:r>
         <w:rPr>
           <w:b/>
           <w:color w:val="1F4E79" w:themeColor="accent1" w:themeShade="80"/>
           <w:sz w:val="24"/>
-          <w:lang w:val="en-US"/>
         </w:rPr>
         <w:t>Công cụ quản lý hỏi đáp</w:t>
       </w:r>
-      <w:bookmarkEnd w:id="118"/>
+      <w:bookmarkEnd w:id="117"/>
       <w:r>
         <w:rPr>
           <w:b/>
@@ -17781,10 +17768,10 @@
           <w:lang w:val="vi-VN"/>
         </w:rPr>
       </w:pPr>
-      <w:bookmarkStart w:id="119" w:name="_Toc373769862"/>
-      <w:bookmarkStart w:id="120" w:name="_Toc375080926"/>
-      <w:bookmarkStart w:id="121" w:name="_Toc375080979"/>
-      <w:bookmarkStart w:id="122" w:name="_Toc375081100"/>
+      <w:bookmarkStart w:id="118" w:name="_Toc373769862"/>
+      <w:bookmarkStart w:id="119" w:name="_Toc375080926"/>
+      <w:bookmarkStart w:id="120" w:name="_Toc375080979"/>
+      <w:bookmarkStart w:id="121" w:name="_Toc375081100"/>
       <w:r>
         <w:rPr>
           <w:b w:val="0"/>
@@ -17812,10 +17799,10 @@
         </w:rPr>
         <w:t xml:space="preserve"> câu hỏi</w:t>
       </w:r>
+      <w:bookmarkEnd w:id="118"/>
       <w:bookmarkEnd w:id="119"/>
       <w:bookmarkEnd w:id="120"/>
       <w:bookmarkEnd w:id="121"/>
-      <w:bookmarkEnd w:id="122"/>
       <w:r>
         <w:rPr>
           <w:b w:val="0"/>
@@ -18555,10 +18542,10 @@
           <w:lang w:val="vi-VN"/>
         </w:rPr>
       </w:pPr>
-      <w:bookmarkStart w:id="123" w:name="_Toc373769863"/>
-      <w:bookmarkStart w:id="124" w:name="_Toc375080927"/>
-      <w:bookmarkStart w:id="125" w:name="_Toc375080980"/>
-      <w:bookmarkStart w:id="126" w:name="_Toc375081101"/>
+      <w:bookmarkStart w:id="122" w:name="_Toc373769863"/>
+      <w:bookmarkStart w:id="123" w:name="_Toc375080927"/>
+      <w:bookmarkStart w:id="124" w:name="_Toc375080980"/>
+      <w:bookmarkStart w:id="125" w:name="_Toc375081101"/>
       <w:r>
         <w:rPr>
           <w:b w:val="0"/>
@@ -18568,10 +18555,10 @@
         </w:rPr>
         <w:t>2.3.2 Tìm kiếm câu hỏi</w:t>
       </w:r>
+      <w:bookmarkEnd w:id="122"/>
       <w:bookmarkEnd w:id="123"/>
       <w:bookmarkEnd w:id="124"/>
       <w:bookmarkEnd w:id="125"/>
-      <w:bookmarkEnd w:id="126"/>
       <w:r>
         <w:rPr>
           <w:b w:val="0"/>
@@ -19323,10 +19310,10 @@
           <w:lang w:val="vi-VN"/>
         </w:rPr>
       </w:pPr>
-      <w:bookmarkStart w:id="127" w:name="_Toc373769864"/>
-      <w:bookmarkStart w:id="128" w:name="_Toc375080928"/>
-      <w:bookmarkStart w:id="129" w:name="_Toc375080981"/>
-      <w:bookmarkStart w:id="130" w:name="_Toc375081102"/>
+      <w:bookmarkStart w:id="126" w:name="_Toc373769864"/>
+      <w:bookmarkStart w:id="127" w:name="_Toc375080928"/>
+      <w:bookmarkStart w:id="128" w:name="_Toc375080981"/>
+      <w:bookmarkStart w:id="129" w:name="_Toc375081102"/>
       <w:r>
         <w:rPr>
           <w:b w:val="0"/>
@@ -19336,10 +19323,10 @@
         </w:rPr>
         <w:t>2.3.3 Tạo câu hỏi</w:t>
       </w:r>
+      <w:bookmarkEnd w:id="126"/>
       <w:bookmarkEnd w:id="127"/>
       <w:bookmarkEnd w:id="128"/>
       <w:bookmarkEnd w:id="129"/>
-      <w:bookmarkEnd w:id="130"/>
       <w:r>
         <w:rPr>
           <w:b w:val="0"/>
@@ -20016,10 +20003,10 @@
           <w:lang w:val="vi-VN"/>
         </w:rPr>
       </w:pPr>
-      <w:bookmarkStart w:id="131" w:name="_Toc373769865"/>
-      <w:bookmarkStart w:id="132" w:name="_Toc375080929"/>
-      <w:bookmarkStart w:id="133" w:name="_Toc375080982"/>
-      <w:bookmarkStart w:id="134" w:name="_Toc375081103"/>
+      <w:bookmarkStart w:id="130" w:name="_Toc373769865"/>
+      <w:bookmarkStart w:id="131" w:name="_Toc375080929"/>
+      <w:bookmarkStart w:id="132" w:name="_Toc375080982"/>
+      <w:bookmarkStart w:id="133" w:name="_Toc375081103"/>
       <w:r>
         <w:rPr>
           <w:b w:val="0"/>
@@ -20029,10 +20016,10 @@
         </w:rPr>
         <w:t>2.3.4 Xóa câu hỏi</w:t>
       </w:r>
+      <w:bookmarkEnd w:id="130"/>
       <w:bookmarkEnd w:id="131"/>
       <w:bookmarkEnd w:id="132"/>
       <w:bookmarkEnd w:id="133"/>
-      <w:bookmarkEnd w:id="134"/>
     </w:p>
     <w:tbl>
       <w:tblPr>
@@ -20754,10 +20741,10 @@
           <w:lang w:val="vi-VN"/>
         </w:rPr>
       </w:pPr>
-      <w:bookmarkStart w:id="135" w:name="_Toc373769866"/>
-      <w:bookmarkStart w:id="136" w:name="_Toc375080930"/>
-      <w:bookmarkStart w:id="137" w:name="_Toc375080983"/>
-      <w:bookmarkStart w:id="138" w:name="_Toc375081104"/>
+      <w:bookmarkStart w:id="134" w:name="_Toc373769866"/>
+      <w:bookmarkStart w:id="135" w:name="_Toc375080930"/>
+      <w:bookmarkStart w:id="136" w:name="_Toc375080983"/>
+      <w:bookmarkStart w:id="137" w:name="_Toc375081104"/>
       <w:r>
         <w:rPr>
           <w:b w:val="0"/>
@@ -20768,10 +20755,10 @@
         <w:lastRenderedPageBreak/>
         <w:t>2.3.5 Tạo câu trả lời</w:t>
       </w:r>
+      <w:bookmarkEnd w:id="134"/>
       <w:bookmarkEnd w:id="135"/>
       <w:bookmarkEnd w:id="136"/>
       <w:bookmarkEnd w:id="137"/>
-      <w:bookmarkEnd w:id="138"/>
       <w:r>
         <w:rPr>
           <w:b w:val="0"/>
@@ -21487,10 +21474,10 @@
           <w:lang w:val="vi-VN"/>
         </w:rPr>
       </w:pPr>
-      <w:bookmarkStart w:id="139" w:name="_Toc373769867"/>
-      <w:bookmarkStart w:id="140" w:name="_Toc375080931"/>
-      <w:bookmarkStart w:id="141" w:name="_Toc375080984"/>
-      <w:bookmarkStart w:id="142" w:name="_Toc375081105"/>
+      <w:bookmarkStart w:id="138" w:name="_Toc373769867"/>
+      <w:bookmarkStart w:id="139" w:name="_Toc375080931"/>
+      <w:bookmarkStart w:id="140" w:name="_Toc375080984"/>
+      <w:bookmarkStart w:id="141" w:name="_Toc375081105"/>
       <w:r>
         <w:rPr>
           <w:b w:val="0"/>
@@ -21518,10 +21505,10 @@
         </w:rPr>
         <w:t>Gửi mail</w:t>
       </w:r>
+      <w:bookmarkEnd w:id="138"/>
       <w:bookmarkEnd w:id="139"/>
       <w:bookmarkEnd w:id="140"/>
       <w:bookmarkEnd w:id="141"/>
-      <w:bookmarkEnd w:id="142"/>
     </w:p>
     <w:tbl>
       <w:tblPr>
@@ -21564,7 +21551,7 @@
                 <w:szCs w:val="24"/>
               </w:rPr>
             </w:pPr>
-            <w:bookmarkStart w:id="143" w:name="_Toc373769868"/>
+            <w:bookmarkStart w:id="142" w:name="_Toc373769868"/>
             <w:r>
               <w:rPr>
                 <w:b/>
@@ -21574,7 +21561,7 @@
               </w:rPr>
               <w:t>Gửi mail: Bộ phận trả lời có thể gửi mail trả lời câu hỏi cho người dùng</w:t>
             </w:r>
-            <w:bookmarkEnd w:id="143"/>
+            <w:bookmarkEnd w:id="142"/>
           </w:p>
         </w:tc>
       </w:tr>
@@ -22216,10 +22203,10 @@
           <w:lang w:val="vi-VN"/>
         </w:rPr>
       </w:pPr>
-      <w:bookmarkStart w:id="144" w:name="_Toc373769869"/>
-      <w:bookmarkStart w:id="145" w:name="_Toc375080932"/>
-      <w:bookmarkStart w:id="146" w:name="_Toc375080985"/>
-      <w:bookmarkStart w:id="147" w:name="_Toc375081106"/>
+      <w:bookmarkStart w:id="143" w:name="_Toc373769869"/>
+      <w:bookmarkStart w:id="144" w:name="_Toc375080932"/>
+      <w:bookmarkStart w:id="145" w:name="_Toc375080985"/>
+      <w:bookmarkStart w:id="146" w:name="_Toc375081106"/>
       <w:r>
         <w:rPr>
           <w:b w:val="0"/>
@@ -22257,10 +22244,10 @@
         </w:rPr>
         <w:t>Xem lịch sử</w:t>
       </w:r>
+      <w:bookmarkEnd w:id="143"/>
       <w:bookmarkEnd w:id="144"/>
       <w:bookmarkEnd w:id="145"/>
       <w:bookmarkEnd w:id="146"/>
-      <w:bookmarkEnd w:id="147"/>
       <w:r>
         <w:rPr>
           <w:b w:val="0"/>
@@ -22310,7 +22297,7 @@
                 <w:b/>
               </w:rPr>
             </w:pPr>
-            <w:bookmarkStart w:id="148" w:name="_Toc373769870"/>
+            <w:bookmarkStart w:id="147" w:name="_Toc373769870"/>
             <w:r>
               <w:rPr>
                 <w:b/>
@@ -22319,7 +22306,7 @@
               </w:rPr>
               <w:t>Lịch sử gửi mail: Bộ phận trả lời có thể xem lịch sử đã trả lời cho người dùng</w:t>
             </w:r>
-            <w:bookmarkEnd w:id="148"/>
+            <w:bookmarkEnd w:id="147"/>
           </w:p>
         </w:tc>
       </w:tr>
@@ -22951,10 +22938,10 @@
           <w:lang w:val="vi-VN"/>
         </w:rPr>
       </w:pPr>
-      <w:bookmarkStart w:id="149" w:name="_Toc373769871"/>
-      <w:bookmarkStart w:id="150" w:name="_Toc375080933"/>
-      <w:bookmarkStart w:id="151" w:name="_Toc375080986"/>
-      <w:bookmarkStart w:id="152" w:name="_Toc375081107"/>
+      <w:bookmarkStart w:id="148" w:name="_Toc373769871"/>
+      <w:bookmarkStart w:id="149" w:name="_Toc375080933"/>
+      <w:bookmarkStart w:id="150" w:name="_Toc375080986"/>
+      <w:bookmarkStart w:id="151" w:name="_Toc375081107"/>
       <w:r>
         <w:rPr>
           <w:b w:val="0"/>
@@ -22973,10 +22960,10 @@
         </w:rPr>
         <w:t>Thêm câu hỏi và trả lời vào bộ từ điển</w:t>
       </w:r>
+      <w:bookmarkEnd w:id="148"/>
       <w:bookmarkEnd w:id="149"/>
       <w:bookmarkEnd w:id="150"/>
       <w:bookmarkEnd w:id="151"/>
-      <w:bookmarkEnd w:id="152"/>
       <w:r>
         <w:rPr>
           <w:b w:val="0"/>
@@ -23026,7 +23013,7 @@
                 <w:b/>
               </w:rPr>
             </w:pPr>
-            <w:bookmarkStart w:id="153" w:name="_Toc373769872"/>
+            <w:bookmarkStart w:id="152" w:name="_Toc373769872"/>
             <w:r>
               <w:rPr>
                 <w:b/>
@@ -23048,7 +23035,7 @@
               </w:rPr>
               <w:t>phận trả lời thấy câu hỏi và câu trả lời nào hay có thể đưa vào bộ từ điển đưa lên website</w:t>
             </w:r>
-            <w:bookmarkEnd w:id="153"/>
+            <w:bookmarkEnd w:id="152"/>
           </w:p>
         </w:tc>
       </w:tr>
@@ -23719,16 +23706,933 @@
         <w:pStyle w:val="Heading3"/>
         <w:spacing w:line="360" w:lineRule="auto"/>
         <w:rPr>
+          <w:rFonts w:ascii="Times New Roman" w:hAnsi="Times New Roman" w:cs="Times New Roman"/>
           <w:b w:val="0"/>
           <w:color w:val="1F4E79" w:themeColor="accent1" w:themeShade="80"/>
           <w:sz w:val="24"/>
           <w:lang w:val="vi-VN"/>
         </w:rPr>
       </w:pPr>
-      <w:bookmarkStart w:id="154" w:name="_Toc373769873"/>
-      <w:bookmarkStart w:id="155" w:name="_Toc375080934"/>
-      <w:bookmarkStart w:id="156" w:name="_Toc375080987"/>
-      <w:bookmarkStart w:id="157" w:name="_Toc375081108"/>
+      <w:bookmarkStart w:id="153" w:name="_Toc373769873"/>
+      <w:bookmarkStart w:id="154" w:name="_Toc375080934"/>
+      <w:bookmarkStart w:id="155" w:name="_Toc375080987"/>
+      <w:bookmarkStart w:id="156" w:name="_Toc375081108"/>
+      <w:r>
+        <w:rPr>
+          <w:rFonts w:ascii="Times New Roman" w:hAnsi="Times New Roman" w:cs="Times New Roman"/>
+          <w:b w:val="0"/>
+          <w:color w:val="1F4E79" w:themeColor="accent1" w:themeShade="80"/>
+          <w:sz w:val="24"/>
+          <w:lang w:val="vi-VN"/>
+        </w:rPr>
+        <w:t>2.3.</w:t>
+      </w:r>
+      <w:r>
+        <w:rPr>
+          <w:rFonts w:ascii="Times New Roman" w:hAnsi="Times New Roman" w:cs="Times New Roman"/>
+          <w:b w:val="0"/>
+          <w:color w:val="1F4E79" w:themeColor="accent1" w:themeShade="80"/>
+          <w:sz w:val="24"/>
+          <w:lang w:val="vi-VN"/>
+        </w:rPr>
+        <w:t>9</w:t>
+      </w:r>
+      <w:r>
+        <w:rPr>
+          <w:rFonts w:ascii="Times New Roman" w:hAnsi="Times New Roman" w:cs="Times New Roman"/>
+          <w:b w:val="0"/>
+          <w:color w:val="1F4E79" w:themeColor="accent1" w:themeShade="80"/>
+          <w:sz w:val="24"/>
+          <w:lang w:val="vi-VN"/>
+        </w:rPr>
+        <w:t xml:space="preserve"> Hạ</w:t>
+      </w:r>
+      <w:r>
+        <w:rPr>
+          <w:rFonts w:ascii="Times New Roman" w:hAnsi="Times New Roman" w:cs="Times New Roman"/>
+          <w:b w:val="0"/>
+          <w:color w:val="1F4E79" w:themeColor="accent1" w:themeShade="80"/>
+          <w:sz w:val="24"/>
+          <w:lang w:val="vi-VN"/>
+        </w:rPr>
+        <w:t xml:space="preserve"> câu hỏi và trả lời vào bộ từ điển </w:t>
+      </w:r>
+    </w:p>
+    <w:tbl>
+      <w:tblPr>
+        <w:tblW w:w="9574" w:type="dxa"/>
+        <w:tblInd w:w="-106" w:type="dxa"/>
+        <w:tblBorders>
+          <w:top w:val="single" w:sz="8" w:space="0" w:color="auto"/>
+          <w:left w:val="single" w:sz="8" w:space="0" w:color="auto"/>
+          <w:bottom w:val="single" w:sz="8" w:space="0" w:color="auto"/>
+          <w:right w:val="single" w:sz="8" w:space="0" w:color="auto"/>
+          <w:insideH w:val="single" w:sz="8" w:space="0" w:color="auto"/>
+          <w:insideV w:val="single" w:sz="8" w:space="0" w:color="auto"/>
+        </w:tblBorders>
+        <w:tblLook w:val="00A0" w:firstRow="1" w:lastRow="0" w:firstColumn="1" w:lastColumn="0" w:noHBand="0" w:noVBand="0"/>
+      </w:tblPr>
+      <w:tblGrid>
+        <w:gridCol w:w="3120"/>
+        <w:gridCol w:w="3120"/>
+        <w:gridCol w:w="3334"/>
+      </w:tblGrid>
+      <w:tr>
+        <w:tc>
+          <w:tcPr>
+            <w:tcW w:w="9574" w:type="dxa"/>
+            <w:gridSpan w:val="3"/>
+            <w:tcBorders>
+              <w:top w:val="single" w:sz="8" w:space="0" w:color="auto"/>
+              <w:left w:val="single" w:sz="8" w:space="0" w:color="auto"/>
+              <w:bottom w:val="single" w:sz="8" w:space="0" w:color="auto"/>
+              <w:right w:val="single" w:sz="8" w:space="0" w:color="auto"/>
+            </w:tcBorders>
+            <w:shd w:val="clear" w:color="auto" w:fill="1F4E79" w:themeFill="accent1" w:themeFillShade="80"/>
+            <w:hideMark/>
+          </w:tcPr>
+          <w:p>
+            <w:pPr>
+              <w:rPr>
+                <w:rFonts w:cs="Times New Roman"/>
+                <w:b/>
+              </w:rPr>
+            </w:pPr>
+            <w:r>
+              <w:rPr>
+                <w:rFonts w:cs="Times New Roman"/>
+                <w:b/>
+                <w:color w:val="FFFFFF" w:themeColor="background1"/>
+              </w:rPr>
+              <w:t>Hạ</w:t>
+            </w:r>
+            <w:r>
+              <w:rPr>
+                <w:rFonts w:cs="Times New Roman"/>
+                <w:b/>
+                <w:color w:val="FFFFFF" w:themeColor="background1"/>
+              </w:rPr>
+              <w:t xml:space="preserve"> câu hỏi và trả lời vào bộ từ điển: Bộ phận trả lời thấy có thể</w:t>
+            </w:r>
+            <w:r>
+              <w:rPr>
+                <w:rFonts w:cs="Times New Roman"/>
+                <w:b/>
+                <w:color w:val="FFFFFF" w:themeColor="background1"/>
+              </w:rPr>
+              <w:t xml:space="preserve"> loại câu hỏi</w:t>
+            </w:r>
+            <w:r>
+              <w:rPr>
+                <w:rFonts w:cs="Times New Roman"/>
+                <w:b/>
+                <w:color w:val="FFFFFF" w:themeColor="background1"/>
+              </w:rPr>
+              <w:t xml:space="preserve"> </w:t>
+            </w:r>
+            <w:r>
+              <w:rPr>
+                <w:rFonts w:cs="Times New Roman"/>
+                <w:b/>
+                <w:color w:val="FFFFFF" w:themeColor="background1"/>
+              </w:rPr>
+              <w:t>khỏi</w:t>
+            </w:r>
+            <w:r>
+              <w:rPr>
+                <w:rFonts w:cs="Times New Roman"/>
+                <w:b/>
+                <w:color w:val="FFFFFF" w:themeColor="background1"/>
+              </w:rPr>
+              <w:t xml:space="preserve"> bộ từ điển </w:t>
+            </w:r>
+          </w:p>
+        </w:tc>
+      </w:tr>
+      <w:tr>
+        <w:tc>
+          <w:tcPr>
+            <w:tcW w:w="6240" w:type="dxa"/>
+            <w:gridSpan w:val="2"/>
+            <w:tcBorders>
+              <w:top w:val="single" w:sz="8" w:space="0" w:color="auto"/>
+              <w:left w:val="single" w:sz="8" w:space="0" w:color="auto"/>
+              <w:bottom w:val="single" w:sz="8" w:space="0" w:color="auto"/>
+              <w:right w:val="single" w:sz="8" w:space="0" w:color="auto"/>
+            </w:tcBorders>
+            <w:hideMark/>
+          </w:tcPr>
+          <w:p>
+            <w:pPr>
+              <w:rPr>
+                <w:rFonts w:cs="Times New Roman"/>
+                <w:sz w:val="24"/>
+                <w:szCs w:val="24"/>
+                <w:lang w:eastAsia="zh-CN"/>
+              </w:rPr>
+            </w:pPr>
+            <w:r>
+              <w:rPr>
+                <w:rFonts w:cs="Times New Roman"/>
+                <w:sz w:val="24"/>
+                <w:szCs w:val="24"/>
+                <w:lang w:eastAsia="zh-CN"/>
+              </w:rPr>
+              <w:t xml:space="preserve">Stakeholder:  </w:t>
+            </w:r>
+            <w:r>
+              <w:rPr>
+                <w:rFonts w:cs="Times New Roman"/>
+                <w:sz w:val="24"/>
+                <w:szCs w:val="24"/>
+              </w:rPr>
+              <w:t>Bộ phận trả lời</w:t>
+            </w:r>
+          </w:p>
+        </w:tc>
+        <w:tc>
+          <w:tcPr>
+            <w:tcW w:w="3334" w:type="dxa"/>
+            <w:tcBorders>
+              <w:top w:val="single" w:sz="8" w:space="0" w:color="auto"/>
+              <w:left w:val="single" w:sz="8" w:space="0" w:color="auto"/>
+              <w:bottom w:val="single" w:sz="8" w:space="0" w:color="auto"/>
+              <w:right w:val="single" w:sz="8" w:space="0" w:color="auto"/>
+            </w:tcBorders>
+            <w:hideMark/>
+          </w:tcPr>
+          <w:p>
+            <w:pPr>
+              <w:rPr>
+                <w:rFonts w:cs="Times New Roman"/>
+                <w:sz w:val="24"/>
+                <w:szCs w:val="24"/>
+                <w:lang w:val="en-US" w:eastAsia="zh-CN"/>
+              </w:rPr>
+            </w:pPr>
+            <w:r>
+              <w:rPr>
+                <w:rFonts w:cs="Times New Roman"/>
+                <w:sz w:val="24"/>
+                <w:szCs w:val="24"/>
+                <w:lang w:eastAsia="zh-CN"/>
+              </w:rPr>
+              <w:t>ID : FR2</w:t>
+            </w:r>
+            <w:r>
+              <w:rPr>
+                <w:rFonts w:cs="Times New Roman"/>
+                <w:sz w:val="24"/>
+                <w:szCs w:val="24"/>
+                <w:lang w:val="en-US" w:eastAsia="zh-CN"/>
+              </w:rPr>
+              <w:t>5</w:t>
+            </w:r>
+          </w:p>
+        </w:tc>
+      </w:tr>
+      <w:tr>
+        <w:trPr>
+          <w:trHeight w:val="359"/>
+        </w:trPr>
+        <w:tc>
+          <w:tcPr>
+            <w:tcW w:w="3120" w:type="dxa"/>
+            <w:tcBorders>
+              <w:top w:val="single" w:sz="8" w:space="0" w:color="auto"/>
+              <w:left w:val="single" w:sz="8" w:space="0" w:color="auto"/>
+              <w:bottom w:val="single" w:sz="8" w:space="0" w:color="auto"/>
+              <w:right w:val="single" w:sz="8" w:space="0" w:color="auto"/>
+            </w:tcBorders>
+            <w:hideMark/>
+          </w:tcPr>
+          <w:p>
+            <w:pPr>
+              <w:jc w:val="center"/>
+              <w:rPr>
+                <w:rFonts w:cs="Times New Roman"/>
+                <w:b/>
+                <w:sz w:val="24"/>
+                <w:szCs w:val="24"/>
+                <w:lang w:eastAsia="zh-CN"/>
+              </w:rPr>
+            </w:pPr>
+            <w:r>
+              <w:rPr>
+                <w:rFonts w:cs="Times New Roman"/>
+                <w:b/>
+                <w:sz w:val="24"/>
+                <w:szCs w:val="24"/>
+                <w:lang w:eastAsia="zh-CN"/>
+              </w:rPr>
+              <w:t>Operational review</w:t>
+            </w:r>
+          </w:p>
+        </w:tc>
+        <w:tc>
+          <w:tcPr>
+            <w:tcW w:w="6454" w:type="dxa"/>
+            <w:gridSpan w:val="2"/>
+            <w:tcBorders>
+              <w:top w:val="single" w:sz="8" w:space="0" w:color="auto"/>
+              <w:left w:val="single" w:sz="8" w:space="0" w:color="auto"/>
+              <w:bottom w:val="single" w:sz="8" w:space="0" w:color="auto"/>
+              <w:right w:val="single" w:sz="8" w:space="0" w:color="auto"/>
+            </w:tcBorders>
+            <w:hideMark/>
+          </w:tcPr>
+          <w:p>
+            <w:pPr>
+              <w:jc w:val="center"/>
+              <w:rPr>
+                <w:rFonts w:cs="Times New Roman"/>
+                <w:b/>
+                <w:sz w:val="24"/>
+                <w:szCs w:val="24"/>
+                <w:lang w:eastAsia="zh-CN"/>
+              </w:rPr>
+            </w:pPr>
+            <w:r>
+              <w:rPr>
+                <w:rFonts w:cs="Times New Roman"/>
+                <w:b/>
+                <w:sz w:val="24"/>
+                <w:szCs w:val="24"/>
+                <w:lang w:eastAsia="zh-CN"/>
+              </w:rPr>
+              <w:t>Response from Stakeholder</w:t>
+            </w:r>
+          </w:p>
+        </w:tc>
+      </w:tr>
+      <w:tr>
+        <w:tc>
+          <w:tcPr>
+            <w:tcW w:w="3120" w:type="dxa"/>
+            <w:tcBorders>
+              <w:top w:val="single" w:sz="8" w:space="0" w:color="auto"/>
+              <w:left w:val="single" w:sz="8" w:space="0" w:color="auto"/>
+              <w:bottom w:val="single" w:sz="8" w:space="0" w:color="auto"/>
+              <w:right w:val="single" w:sz="8" w:space="0" w:color="auto"/>
+            </w:tcBorders>
+            <w:hideMark/>
+          </w:tcPr>
+          <w:p>
+            <w:pPr>
+              <w:rPr>
+                <w:rFonts w:cs="Times New Roman"/>
+                <w:sz w:val="24"/>
+                <w:szCs w:val="24"/>
+                <w:lang w:eastAsia="zh-CN"/>
+              </w:rPr>
+            </w:pPr>
+            <w:r>
+              <w:rPr>
+                <w:rFonts w:cs="Times New Roman"/>
+                <w:sz w:val="24"/>
+                <w:szCs w:val="24"/>
+                <w:lang w:eastAsia="zh-CN"/>
+              </w:rPr>
+              <w:t>Provide a general description of the functionality</w:t>
+            </w:r>
+          </w:p>
+        </w:tc>
+        <w:tc>
+          <w:tcPr>
+            <w:tcW w:w="6454" w:type="dxa"/>
+            <w:gridSpan w:val="2"/>
+            <w:tcBorders>
+              <w:top w:val="single" w:sz="8" w:space="0" w:color="auto"/>
+              <w:left w:val="single" w:sz="8" w:space="0" w:color="auto"/>
+              <w:bottom w:val="single" w:sz="8" w:space="0" w:color="auto"/>
+              <w:right w:val="single" w:sz="8" w:space="0" w:color="auto"/>
+            </w:tcBorders>
+            <w:hideMark/>
+          </w:tcPr>
+          <w:p>
+            <w:pPr>
+              <w:rPr>
+                <w:rFonts w:cs="Times New Roman"/>
+                <w:sz w:val="24"/>
+                <w:szCs w:val="24"/>
+                <w:lang w:eastAsia="zh-CN"/>
+              </w:rPr>
+            </w:pPr>
+            <w:r>
+              <w:rPr>
+                <w:rFonts w:cs="Times New Roman"/>
+                <w:sz w:val="24"/>
+                <w:szCs w:val="24"/>
+                <w:lang w:eastAsia="zh-CN"/>
+              </w:rPr>
+              <w:t xml:space="preserve">Hệ thống cho phép người dùng </w:t>
+            </w:r>
+            <w:r>
+              <w:rPr>
+                <w:rFonts w:cs="Times New Roman"/>
+                <w:sz w:val="24"/>
+                <w:szCs w:val="24"/>
+              </w:rPr>
+              <w:t>hạ câu hỏi khỏi website</w:t>
+            </w:r>
+          </w:p>
+        </w:tc>
+      </w:tr>
+      <w:tr>
+        <w:tc>
+          <w:tcPr>
+            <w:tcW w:w="3120" w:type="dxa"/>
+            <w:tcBorders>
+              <w:top w:val="single" w:sz="8" w:space="0" w:color="auto"/>
+              <w:left w:val="single" w:sz="8" w:space="0" w:color="auto"/>
+              <w:bottom w:val="single" w:sz="8" w:space="0" w:color="auto"/>
+              <w:right w:val="single" w:sz="8" w:space="0" w:color="auto"/>
+            </w:tcBorders>
+            <w:hideMark/>
+          </w:tcPr>
+          <w:p>
+            <w:pPr>
+              <w:rPr>
+                <w:rFonts w:cs="Times New Roman"/>
+                <w:sz w:val="24"/>
+                <w:szCs w:val="24"/>
+                <w:lang w:eastAsia="zh-CN"/>
+              </w:rPr>
+            </w:pPr>
+            <w:r>
+              <w:rPr>
+                <w:rFonts w:cs="Times New Roman"/>
+                <w:sz w:val="24"/>
+                <w:szCs w:val="24"/>
+                <w:lang w:eastAsia="zh-CN"/>
+              </w:rPr>
+              <w:t>Describe what the stakeholder does now or would like to be able to do</w:t>
+            </w:r>
+          </w:p>
+        </w:tc>
+        <w:tc>
+          <w:tcPr>
+            <w:tcW w:w="6454" w:type="dxa"/>
+            <w:gridSpan w:val="2"/>
+            <w:tcBorders>
+              <w:top w:val="single" w:sz="8" w:space="0" w:color="auto"/>
+              <w:left w:val="single" w:sz="8" w:space="0" w:color="auto"/>
+              <w:bottom w:val="single" w:sz="8" w:space="0" w:color="auto"/>
+              <w:right w:val="single" w:sz="8" w:space="0" w:color="auto"/>
+            </w:tcBorders>
+            <w:hideMark/>
+          </w:tcPr>
+          <w:p>
+            <w:pPr>
+              <w:rPr>
+                <w:rFonts w:cs="Times New Roman"/>
+                <w:sz w:val="24"/>
+                <w:szCs w:val="24"/>
+                <w:lang w:eastAsia="zh-CN"/>
+              </w:rPr>
+            </w:pPr>
+            <w:r>
+              <w:rPr>
+                <w:rFonts w:cs="Times New Roman"/>
+                <w:sz w:val="24"/>
+                <w:szCs w:val="24"/>
+              </w:rPr>
+              <w:t xml:space="preserve">Bộ phận trả lời </w:t>
+            </w:r>
+            <w:r>
+              <w:rPr>
+                <w:rFonts w:cs="Times New Roman"/>
+                <w:sz w:val="24"/>
+                <w:szCs w:val="24"/>
+              </w:rPr>
+              <w:t>xem xét xác câu hỏi trong bộ từ điển và loại khỏi bộ từ điển câu hỏi không cần thiết.</w:t>
+            </w:r>
+          </w:p>
+        </w:tc>
+      </w:tr>
+      <w:tr>
+        <w:tc>
+          <w:tcPr>
+            <w:tcW w:w="3120" w:type="dxa"/>
+            <w:tcBorders>
+              <w:top w:val="single" w:sz="8" w:space="0" w:color="auto"/>
+              <w:left w:val="single" w:sz="8" w:space="0" w:color="auto"/>
+              <w:bottom w:val="single" w:sz="8" w:space="0" w:color="auto"/>
+              <w:right w:val="single" w:sz="8" w:space="0" w:color="auto"/>
+            </w:tcBorders>
+            <w:hideMark/>
+          </w:tcPr>
+          <w:p>
+            <w:pPr>
+              <w:rPr>
+                <w:rFonts w:cs="Times New Roman"/>
+                <w:sz w:val="24"/>
+                <w:szCs w:val="24"/>
+                <w:lang w:eastAsia="zh-CN"/>
+              </w:rPr>
+            </w:pPr>
+            <w:r>
+              <w:rPr>
+                <w:rFonts w:cs="Times New Roman"/>
+                <w:sz w:val="24"/>
+                <w:szCs w:val="24"/>
+                <w:lang w:eastAsia="zh-CN"/>
+              </w:rPr>
+              <w:t>Describe any input that is provided or is available at the time of initiation</w:t>
+            </w:r>
+          </w:p>
+        </w:tc>
+        <w:tc>
+          <w:tcPr>
+            <w:tcW w:w="6454" w:type="dxa"/>
+            <w:gridSpan w:val="2"/>
+            <w:tcBorders>
+              <w:top w:val="single" w:sz="8" w:space="0" w:color="auto"/>
+              <w:left w:val="single" w:sz="8" w:space="0" w:color="auto"/>
+              <w:bottom w:val="single" w:sz="8" w:space="0" w:color="auto"/>
+              <w:right w:val="single" w:sz="8" w:space="0" w:color="auto"/>
+            </w:tcBorders>
+            <w:hideMark/>
+          </w:tcPr>
+          <w:p>
+            <w:pPr>
+              <w:rPr>
+                <w:rFonts w:cs="Times New Roman"/>
+                <w:sz w:val="24"/>
+                <w:szCs w:val="24"/>
+                <w:lang w:eastAsia="zh-CN"/>
+              </w:rPr>
+            </w:pPr>
+            <w:r>
+              <w:rPr>
+                <w:rFonts w:cs="Times New Roman"/>
+                <w:sz w:val="24"/>
+                <w:szCs w:val="24"/>
+              </w:rPr>
+              <w:t xml:space="preserve">Câu hỏi đã </w:t>
+            </w:r>
+            <w:r>
+              <w:rPr>
+                <w:rFonts w:cs="Times New Roman"/>
+                <w:sz w:val="24"/>
+                <w:szCs w:val="24"/>
+              </w:rPr>
+              <w:t xml:space="preserve">đưa vào bộ từ điển </w:t>
+            </w:r>
+            <w:r>
+              <w:rPr>
+                <w:rFonts w:cs="Times New Roman"/>
+                <w:sz w:val="24"/>
+                <w:szCs w:val="24"/>
+              </w:rPr>
+              <w:t>.</w:t>
+            </w:r>
+          </w:p>
+        </w:tc>
+      </w:tr>
+      <w:tr>
+        <w:tc>
+          <w:tcPr>
+            <w:tcW w:w="3120" w:type="dxa"/>
+            <w:tcBorders>
+              <w:top w:val="single" w:sz="8" w:space="0" w:color="auto"/>
+              <w:left w:val="single" w:sz="8" w:space="0" w:color="auto"/>
+              <w:bottom w:val="single" w:sz="8" w:space="0" w:color="auto"/>
+              <w:right w:val="single" w:sz="8" w:space="0" w:color="auto"/>
+            </w:tcBorders>
+            <w:hideMark/>
+          </w:tcPr>
+          <w:p>
+            <w:pPr>
+              <w:rPr>
+                <w:rFonts w:cs="Times New Roman"/>
+                <w:sz w:val="24"/>
+                <w:szCs w:val="24"/>
+                <w:lang w:eastAsia="zh-CN"/>
+              </w:rPr>
+            </w:pPr>
+            <w:r>
+              <w:rPr>
+                <w:rFonts w:cs="Times New Roman"/>
+                <w:sz w:val="24"/>
+                <w:szCs w:val="24"/>
+                <w:lang w:eastAsia="zh-CN"/>
+              </w:rPr>
+              <w:t>Describe the operational context</w:t>
+            </w:r>
+          </w:p>
+        </w:tc>
+        <w:tc>
+          <w:tcPr>
+            <w:tcW w:w="6454" w:type="dxa"/>
+            <w:gridSpan w:val="2"/>
+            <w:tcBorders>
+              <w:top w:val="single" w:sz="8" w:space="0" w:color="auto"/>
+              <w:left w:val="single" w:sz="8" w:space="0" w:color="auto"/>
+              <w:bottom w:val="single" w:sz="8" w:space="0" w:color="auto"/>
+              <w:right w:val="single" w:sz="8" w:space="0" w:color="auto"/>
+            </w:tcBorders>
+            <w:hideMark/>
+          </w:tcPr>
+          <w:p>
+            <w:pPr>
+              <w:rPr>
+                <w:rFonts w:cs="Times New Roman"/>
+                <w:sz w:val="24"/>
+                <w:szCs w:val="24"/>
+                <w:lang w:eastAsia="zh-CN"/>
+              </w:rPr>
+            </w:pPr>
+            <w:r>
+              <w:rPr>
+                <w:rFonts w:cs="Times New Roman"/>
+                <w:sz w:val="24"/>
+                <w:szCs w:val="24"/>
+                <w:lang w:eastAsia="zh-CN"/>
+              </w:rPr>
+              <w:t>-Người dùng vào trang quản lý hỏi-đáp và chọn xem câu hỏi.</w:t>
+            </w:r>
+          </w:p>
+          <w:p>
+            <w:pPr>
+              <w:rPr>
+                <w:rFonts w:cs="Times New Roman"/>
+                <w:sz w:val="24"/>
+                <w:szCs w:val="24"/>
+                <w:lang w:eastAsia="zh-CN"/>
+              </w:rPr>
+            </w:pPr>
+            <w:r>
+              <w:rPr>
+                <w:rFonts w:cs="Times New Roman"/>
+                <w:sz w:val="24"/>
+                <w:szCs w:val="24"/>
+                <w:lang w:eastAsia="zh-CN"/>
+              </w:rPr>
+              <w:t>-Chọ</w:t>
+            </w:r>
+            <w:r>
+              <w:rPr>
+                <w:rFonts w:cs="Times New Roman"/>
+                <w:sz w:val="24"/>
+                <w:szCs w:val="24"/>
+                <w:lang w:eastAsia="zh-CN"/>
+              </w:rPr>
+              <w:t>n hạ khỏi</w:t>
+            </w:r>
+            <w:r>
+              <w:rPr>
+                <w:rFonts w:cs="Times New Roman"/>
+                <w:sz w:val="24"/>
+                <w:szCs w:val="24"/>
+                <w:lang w:eastAsia="zh-CN"/>
+              </w:rPr>
+              <w:t xml:space="preserve"> từ điển</w:t>
+            </w:r>
+          </w:p>
+        </w:tc>
+      </w:tr>
+      <w:tr>
+        <w:tc>
+          <w:tcPr>
+            <w:tcW w:w="3120" w:type="dxa"/>
+            <w:tcBorders>
+              <w:top w:val="single" w:sz="8" w:space="0" w:color="auto"/>
+              <w:left w:val="single" w:sz="8" w:space="0" w:color="auto"/>
+              <w:bottom w:val="single" w:sz="8" w:space="0" w:color="auto"/>
+              <w:right w:val="single" w:sz="8" w:space="0" w:color="auto"/>
+            </w:tcBorders>
+            <w:hideMark/>
+          </w:tcPr>
+          <w:p>
+            <w:pPr>
+              <w:rPr>
+                <w:rFonts w:cs="Times New Roman"/>
+                <w:sz w:val="24"/>
+                <w:szCs w:val="24"/>
+                <w:lang w:eastAsia="zh-CN"/>
+              </w:rPr>
+            </w:pPr>
+            <w:r>
+              <w:rPr>
+                <w:rFonts w:cs="Times New Roman"/>
+                <w:sz w:val="24"/>
+                <w:szCs w:val="24"/>
+                <w:lang w:eastAsia="zh-CN"/>
+              </w:rPr>
+              <w:t>Describe how the system/product should respond</w:t>
+            </w:r>
+          </w:p>
+        </w:tc>
+        <w:tc>
+          <w:tcPr>
+            <w:tcW w:w="6454" w:type="dxa"/>
+            <w:gridSpan w:val="2"/>
+            <w:tcBorders>
+              <w:top w:val="single" w:sz="8" w:space="0" w:color="auto"/>
+              <w:left w:val="single" w:sz="8" w:space="0" w:color="auto"/>
+              <w:bottom w:val="single" w:sz="8" w:space="0" w:color="auto"/>
+              <w:right w:val="single" w:sz="8" w:space="0" w:color="auto"/>
+            </w:tcBorders>
+            <w:hideMark/>
+          </w:tcPr>
+          <w:p>
+            <w:pPr>
+              <w:rPr>
+                <w:rFonts w:cs="Times New Roman"/>
+                <w:sz w:val="24"/>
+                <w:szCs w:val="24"/>
+                <w:lang w:eastAsia="zh-CN"/>
+              </w:rPr>
+            </w:pPr>
+            <w:r>
+              <w:rPr>
+                <w:rFonts w:cs="Times New Roman"/>
+                <w:sz w:val="24"/>
+                <w:szCs w:val="24"/>
+              </w:rPr>
+              <w:t xml:space="preserve">Hệ thống </w:t>
+            </w:r>
+            <w:r>
+              <w:rPr>
+                <w:rFonts w:cs="Times New Roman"/>
+                <w:sz w:val="24"/>
+                <w:szCs w:val="24"/>
+              </w:rPr>
+              <w:t xml:space="preserve">hạ </w:t>
+            </w:r>
+            <w:r>
+              <w:rPr>
+                <w:rFonts w:cs="Times New Roman"/>
+                <w:sz w:val="24"/>
+                <w:szCs w:val="24"/>
+              </w:rPr>
+              <w:t>câu hỏi được chọ</w:t>
+            </w:r>
+            <w:r>
+              <w:rPr>
+                <w:rFonts w:cs="Times New Roman"/>
+                <w:sz w:val="24"/>
+                <w:szCs w:val="24"/>
+              </w:rPr>
+              <w:t>n khỏi</w:t>
+            </w:r>
+            <w:r>
+              <w:rPr>
+                <w:rFonts w:cs="Times New Roman"/>
+                <w:sz w:val="24"/>
+                <w:szCs w:val="24"/>
+              </w:rPr>
+              <w:t xml:space="preserve"> từ điển và </w:t>
+            </w:r>
+            <w:r>
+              <w:rPr>
+                <w:rFonts w:cs="Times New Roman"/>
+                <w:sz w:val="24"/>
+                <w:szCs w:val="24"/>
+              </w:rPr>
+              <w:t>refresh</w:t>
+            </w:r>
+            <w:r>
+              <w:rPr>
+                <w:rFonts w:cs="Times New Roman"/>
+                <w:sz w:val="24"/>
+                <w:szCs w:val="24"/>
+              </w:rPr>
+              <w:t xml:space="preserve"> website</w:t>
+            </w:r>
+          </w:p>
+        </w:tc>
+      </w:tr>
+      <w:tr>
+        <w:tc>
+          <w:tcPr>
+            <w:tcW w:w="3120" w:type="dxa"/>
+            <w:tcBorders>
+              <w:top w:val="single" w:sz="8" w:space="0" w:color="auto"/>
+              <w:left w:val="single" w:sz="8" w:space="0" w:color="auto"/>
+              <w:bottom w:val="single" w:sz="8" w:space="0" w:color="auto"/>
+              <w:right w:val="single" w:sz="8" w:space="0" w:color="auto"/>
+            </w:tcBorders>
+            <w:hideMark/>
+          </w:tcPr>
+          <w:p>
+            <w:pPr>
+              <w:rPr>
+                <w:rFonts w:cs="Times New Roman"/>
+                <w:sz w:val="24"/>
+                <w:szCs w:val="24"/>
+                <w:lang w:eastAsia="zh-CN"/>
+              </w:rPr>
+            </w:pPr>
+            <w:r>
+              <w:rPr>
+                <w:rFonts w:cs="Times New Roman"/>
+                <w:sz w:val="24"/>
+                <w:szCs w:val="24"/>
+                <w:lang w:eastAsia="zh-CN"/>
+              </w:rPr>
+              <w:t>Describe any output the system/product produces as a result of the action</w:t>
+            </w:r>
+          </w:p>
+        </w:tc>
+        <w:tc>
+          <w:tcPr>
+            <w:tcW w:w="6454" w:type="dxa"/>
+            <w:gridSpan w:val="2"/>
+            <w:tcBorders>
+              <w:top w:val="single" w:sz="8" w:space="0" w:color="auto"/>
+              <w:left w:val="single" w:sz="8" w:space="0" w:color="auto"/>
+              <w:bottom w:val="single" w:sz="8" w:space="0" w:color="auto"/>
+              <w:right w:val="single" w:sz="8" w:space="0" w:color="auto"/>
+            </w:tcBorders>
+            <w:hideMark/>
+          </w:tcPr>
+          <w:p>
+            <w:pPr>
+              <w:rPr>
+                <w:rFonts w:cs="Times New Roman"/>
+                <w:sz w:val="24"/>
+                <w:szCs w:val="24"/>
+                <w:lang w:eastAsia="zh-CN"/>
+              </w:rPr>
+            </w:pPr>
+            <w:r>
+              <w:rPr>
+                <w:rFonts w:cs="Times New Roman"/>
+                <w:sz w:val="24"/>
+                <w:szCs w:val="24"/>
+              </w:rPr>
+              <w:t>câu hỏi</w:t>
+            </w:r>
+            <w:r>
+              <w:rPr>
+                <w:rFonts w:cs="Times New Roman"/>
+                <w:sz w:val="24"/>
+                <w:szCs w:val="24"/>
+              </w:rPr>
+              <w:t xml:space="preserve"> bị</w:t>
+            </w:r>
+            <w:r>
+              <w:rPr>
+                <w:rFonts w:cs="Times New Roman"/>
+                <w:sz w:val="24"/>
+                <w:szCs w:val="24"/>
+              </w:rPr>
+              <w:t xml:space="preserve"> </w:t>
+            </w:r>
+            <w:r>
+              <w:rPr>
+                <w:rFonts w:cs="Times New Roman"/>
+                <w:sz w:val="24"/>
+                <w:szCs w:val="24"/>
+              </w:rPr>
+              <w:t>loại</w:t>
+            </w:r>
+            <w:r>
+              <w:rPr>
+                <w:rFonts w:cs="Times New Roman"/>
+                <w:sz w:val="24"/>
+                <w:szCs w:val="24"/>
+              </w:rPr>
+              <w:t xml:space="preserve"> website</w:t>
+            </w:r>
+          </w:p>
+        </w:tc>
+      </w:tr>
+      <w:tr>
+        <w:tc>
+          <w:tcPr>
+            <w:tcW w:w="3120" w:type="dxa"/>
+            <w:tcBorders>
+              <w:top w:val="single" w:sz="8" w:space="0" w:color="auto"/>
+              <w:left w:val="single" w:sz="8" w:space="0" w:color="auto"/>
+              <w:bottom w:val="single" w:sz="8" w:space="0" w:color="auto"/>
+              <w:right w:val="single" w:sz="8" w:space="0" w:color="auto"/>
+            </w:tcBorders>
+            <w:hideMark/>
+          </w:tcPr>
+          <w:p>
+            <w:pPr>
+              <w:rPr>
+                <w:rFonts w:cs="Times New Roman"/>
+                <w:sz w:val="24"/>
+                <w:szCs w:val="24"/>
+                <w:lang w:eastAsia="zh-CN"/>
+              </w:rPr>
+            </w:pPr>
+            <w:r>
+              <w:rPr>
+                <w:rFonts w:cs="Times New Roman"/>
+                <w:sz w:val="24"/>
+                <w:szCs w:val="24"/>
+                <w:lang w:eastAsia="zh-CN"/>
+              </w:rPr>
+              <w:t>Describe who or what uses the output and what is the output used for</w:t>
+            </w:r>
+          </w:p>
+        </w:tc>
+        <w:tc>
+          <w:tcPr>
+            <w:tcW w:w="6454" w:type="dxa"/>
+            <w:gridSpan w:val="2"/>
+            <w:tcBorders>
+              <w:top w:val="single" w:sz="8" w:space="0" w:color="auto"/>
+              <w:left w:val="single" w:sz="8" w:space="0" w:color="auto"/>
+              <w:bottom w:val="single" w:sz="8" w:space="0" w:color="auto"/>
+              <w:right w:val="single" w:sz="8" w:space="0" w:color="auto"/>
+            </w:tcBorders>
+            <w:hideMark/>
+          </w:tcPr>
+          <w:p>
+            <w:pPr>
+              <w:rPr>
+                <w:rFonts w:cs="Times New Roman"/>
+                <w:sz w:val="24"/>
+                <w:szCs w:val="24"/>
+                <w:lang w:eastAsia="zh-CN"/>
+              </w:rPr>
+            </w:pPr>
+            <w:r>
+              <w:rPr>
+                <w:rFonts w:cs="Times New Roman"/>
+                <w:sz w:val="24"/>
+                <w:szCs w:val="24"/>
+              </w:rPr>
+              <w:t>Bộ phận trả lời,ngườ</w:t>
+            </w:r>
+            <w:r>
+              <w:rPr>
+                <w:rFonts w:cs="Times New Roman"/>
+                <w:sz w:val="24"/>
+                <w:szCs w:val="24"/>
+              </w:rPr>
+              <w:t>i dùng.</w:t>
+            </w:r>
+          </w:p>
+        </w:tc>
+      </w:tr>
+    </w:tbl>
+    <w:p>
+      <w:pPr>
+        <w:rPr>
+          <w:b/>
+          <w:color w:val="1F4E79" w:themeColor="accent1" w:themeShade="80"/>
+          <w:sz w:val="24"/>
+        </w:rPr>
+      </w:pPr>
+    </w:p>
+    <w:p>
+      <w:pPr>
+        <w:pStyle w:val="Heading3"/>
+        <w:spacing w:line="360" w:lineRule="auto"/>
+        <w:rPr>
+          <w:b w:val="0"/>
+          <w:color w:val="1F4E79" w:themeColor="accent1" w:themeShade="80"/>
+          <w:sz w:val="24"/>
+          <w:lang w:val="vi-VN"/>
+        </w:rPr>
+      </w:pPr>
       <w:r>
         <w:rPr>
           <w:b w:val="0"/>
@@ -23736,7 +24640,27 @@
           <w:sz w:val="24"/>
           <w:lang w:val="vi-VN"/>
         </w:rPr>
-        <w:t xml:space="preserve">2.3.9 </w:t>
+        <w:lastRenderedPageBreak/>
+        <w:t>2.3.</w:t>
+      </w:r>
+      <w:r>
+        <w:rPr>
+          <w:b w:val="0"/>
+          <w:color w:val="1F4E79" w:themeColor="accent1" w:themeShade="80"/>
+          <w:sz w:val="24"/>
+        </w:rPr>
+        <w:t>10</w:t>
+      </w:r>
+      <w:bookmarkStart w:id="157" w:name="_GoBack"/>
+      <w:bookmarkEnd w:id="157"/>
+      <w:r>
+        <w:rPr>
+          <w:b w:val="0"/>
+          <w:color w:val="1F4E79" w:themeColor="accent1" w:themeShade="80"/>
+          <w:sz w:val="24"/>
+          <w:lang w:val="vi-VN"/>
+        </w:rPr>
+        <w:t xml:space="preserve"> </w:t>
       </w:r>
       <w:r>
         <w:rPr>
@@ -23747,10 +24671,10 @@
         </w:rPr>
         <w:t>Xóa câu hỏi và trả lời trong bộ từ điển</w:t>
       </w:r>
+      <w:bookmarkEnd w:id="153"/>
       <w:bookmarkEnd w:id="154"/>
       <w:bookmarkEnd w:id="155"/>
       <w:bookmarkEnd w:id="156"/>
-      <w:bookmarkEnd w:id="157"/>
       <w:r>
         <w:rPr>
           <w:b w:val="0"/>
@@ -26636,10 +27560,10 @@
       </w:r>
     </w:p>
     <w:sectPr>
-      <w:headerReference w:type="default" r:id="rId9"/>
-      <w:footerReference w:type="default" r:id="rId10"/>
-      <w:headerReference w:type="first" r:id="rId11"/>
-      <w:footerReference w:type="first" r:id="rId12"/>
+      <w:headerReference w:type="default" r:id="rId8"/>
+      <w:footerReference w:type="default" r:id="rId9"/>
+      <w:headerReference w:type="first" r:id="rId10"/>
+      <w:footerReference w:type="first" r:id="rId11"/>
       <w:pgSz w:w="11906" w:h="16838"/>
       <w:pgMar w:top="1260" w:right="566" w:bottom="1440" w:left="2250" w:header="720" w:footer="999" w:gutter="0"/>
       <w:pgNumType w:start="0"/>
@@ -26652,7 +27576,7 @@
 </file>
 
 <file path=word/endnotes.xml><?xml version="1.0" encoding="utf-8"?>
-<w:endnotes xmlns:wpc="http://schemas.microsoft.com/office/word/2010/wordprocessingCanvas" xmlns:mc="http://schemas.openxmlformats.org/markup-compatibility/2006" xmlns:o="urn:schemas-microsoft-com:office:office" xmlns:r="http://schemas.openxmlformats.org/officeDocument/2006/relationships" xmlns:m="http://schemas.openxmlformats.org/officeDocument/2006/math" xmlns:v="urn:schemas-microsoft-com:vml" xmlns:wp14="http://schemas.microsoft.com/office/word/2010/wordprocessingDrawing" xmlns:wp="http://schemas.openxmlformats.org/drawingml/2006/wordprocessingDrawing" xmlns:w10="urn:schemas-microsoft-com:office:word" xmlns:w="http://schemas.openxmlformats.org/wordprocessingml/2006/main" xmlns:w14="http://schemas.microsoft.com/office/word/2010/wordml" xmlns:wpg="http://schemas.microsoft.com/office/word/2010/wordprocessingGroup" xmlns:wpi="http://schemas.microsoft.com/office/word/2010/wordprocessingInk" xmlns:wne="http://schemas.microsoft.com/office/word/2006/wordml" xmlns:wps="http://schemas.microsoft.com/office/word/2010/wordprocessingShape" mc:Ignorable="w14 wp14">
+<w:endnotes xmlns:wpc="http://schemas.microsoft.com/office/word/2010/wordprocessingCanvas" xmlns:mc="http://schemas.openxmlformats.org/markup-compatibility/2006" xmlns:o="urn:schemas-microsoft-com:office:office" xmlns:r="http://schemas.openxmlformats.org/officeDocument/2006/relationships" xmlns:m="http://schemas.openxmlformats.org/officeDocument/2006/math" xmlns:v="urn:schemas-microsoft-com:vml" xmlns:wp14="http://schemas.microsoft.com/office/word/2010/wordprocessingDrawing" xmlns:wp="http://schemas.openxmlformats.org/drawingml/2006/wordprocessingDrawing" xmlns:w10="urn:schemas-microsoft-com:office:word" xmlns:w="http://schemas.openxmlformats.org/wordprocessingml/2006/main" xmlns:w14="http://schemas.microsoft.com/office/word/2010/wordml" xmlns:w15="http://schemas.microsoft.com/office/word/2012/wordml" xmlns:wpg="http://schemas.microsoft.com/office/word/2010/wordprocessingGroup" xmlns:wpi="http://schemas.microsoft.com/office/word/2010/wordprocessingInk" xmlns:wne="http://schemas.microsoft.com/office/word/2006/wordml" xmlns:wps="http://schemas.microsoft.com/office/word/2010/wordprocessingShape" mc:Ignorable="w14 w15 wp14">
   <w:endnote w:type="separator" w:id="-1">
     <w:p>
       <w:pPr>
@@ -26677,7 +27601,7 @@
 </file>
 
 <file path=word/footer1.xml><?xml version="1.0" encoding="utf-8"?>
-<w:ftr xmlns:wpc="http://schemas.microsoft.com/office/word/2010/wordprocessingCanvas" xmlns:mc="http://schemas.openxmlformats.org/markup-compatibility/2006" xmlns:o="urn:schemas-microsoft-com:office:office" xmlns:r="http://schemas.openxmlformats.org/officeDocument/2006/relationships" xmlns:m="http://schemas.openxmlformats.org/officeDocument/2006/math" xmlns:v="urn:schemas-microsoft-com:vml" xmlns:wp14="http://schemas.microsoft.com/office/word/2010/wordprocessingDrawing" xmlns:wp="http://schemas.openxmlformats.org/drawingml/2006/wordprocessingDrawing" xmlns:w10="urn:schemas-microsoft-com:office:word" xmlns:w="http://schemas.openxmlformats.org/wordprocessingml/2006/main" xmlns:w14="http://schemas.microsoft.com/office/word/2010/wordml" xmlns:wpg="http://schemas.microsoft.com/office/word/2010/wordprocessingGroup" xmlns:wpi="http://schemas.microsoft.com/office/word/2010/wordprocessingInk" xmlns:wne="http://schemas.microsoft.com/office/word/2006/wordml" xmlns:wps="http://schemas.microsoft.com/office/word/2010/wordprocessingShape" mc:Ignorable="w14 wp14">
+<w:ftr xmlns:wpc="http://schemas.microsoft.com/office/word/2010/wordprocessingCanvas" xmlns:mc="http://schemas.openxmlformats.org/markup-compatibility/2006" xmlns:o="urn:schemas-microsoft-com:office:office" xmlns:r="http://schemas.openxmlformats.org/officeDocument/2006/relationships" xmlns:m="http://schemas.openxmlformats.org/officeDocument/2006/math" xmlns:v="urn:schemas-microsoft-com:vml" xmlns:wp14="http://schemas.microsoft.com/office/word/2010/wordprocessingDrawing" xmlns:wp="http://schemas.openxmlformats.org/drawingml/2006/wordprocessingDrawing" xmlns:w10="urn:schemas-microsoft-com:office:word" xmlns:w="http://schemas.openxmlformats.org/wordprocessingml/2006/main" xmlns:w14="http://schemas.microsoft.com/office/word/2010/wordml" xmlns:w15="http://schemas.microsoft.com/office/word/2012/wordml" xmlns:wpg="http://schemas.microsoft.com/office/word/2010/wordprocessingGroup" xmlns:wpi="http://schemas.microsoft.com/office/word/2010/wordprocessingInk" xmlns:wne="http://schemas.microsoft.com/office/word/2006/wordml" xmlns:wps="http://schemas.microsoft.com/office/word/2010/wordprocessingShape" mc:Ignorable="w14 w15 wp14">
   <w:p>
     <w:pPr>
       <w:pStyle w:val="Footer"/>
@@ -26694,7 +27618,7 @@
         <w:noProof/>
         <w:color w:val="1F3864" w:themeColor="accent5" w:themeShade="80"/>
         <w:sz w:val="24"/>
-        <w:lang w:val="en-US"/>
+        <w:lang w:val="en-US" w:eastAsia="zh-CN"/>
       </w:rPr>
       <mc:AlternateContent>
         <mc:Choice Requires="wps">
@@ -26756,9 +27680,9 @@
             </wp:anchor>
           </w:drawing>
         </mc:Choice>
-        <mc:Fallback xmlns:w15="http://schemas.microsoft.com/office/word/2012/wordml">
+        <mc:Fallback>
           <w:pict>
-            <v:line w14:anchorId="452F4B53" id="Straight Connector 12" o:spid="_x0000_s1026" style="position:absolute;z-index:251675648;visibility:visible;mso-wrap-style:square;mso-width-percent:0;mso-wrap-distance-left:9pt;mso-wrap-distance-top:0;mso-wrap-distance-right:9pt;mso-wrap-distance-bottom:0;mso-position-horizontal:absolute;mso-position-horizontal-relative:text;mso-position-vertical:absolute;mso-position-vertical-relative:text;mso-width-percent:0;mso-width-relative:margin" from="-8.4pt,17.85pt" to="454.35pt,17.85pt" o:gfxdata="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" strokecolor="#1f3763 [1608]" strokeweight="1.5pt">
+            <v:line w14:anchorId="698D9D0B" id="Straight Connector 12" o:spid="_x0000_s1026" style="position:absolute;z-index:251675648;visibility:visible;mso-wrap-style:square;mso-width-percent:0;mso-wrap-distance-left:9pt;mso-wrap-distance-top:0;mso-wrap-distance-right:9pt;mso-wrap-distance-bottom:0;mso-position-horizontal:absolute;mso-position-horizontal-relative:text;mso-position-vertical:absolute;mso-position-vertical-relative:text;mso-width-percent:0;mso-width-relative:margin" from="-8.4pt,17.85pt" to="454.35pt,17.85pt" o:gfxdata="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" strokecolor="#1f3763 [1608]" strokeweight="1.5pt">
               <v:stroke joinstyle="miter"/>
             </v:line>
           </w:pict>
@@ -26779,7 +27703,7 @@
 </file>
 
 <file path=word/footer2.xml><?xml version="1.0" encoding="utf-8"?>
-<w:ftr xmlns:wpc="http://schemas.microsoft.com/office/word/2010/wordprocessingCanvas" xmlns:mc="http://schemas.openxmlformats.org/markup-compatibility/2006" xmlns:o="urn:schemas-microsoft-com:office:office" xmlns:r="http://schemas.openxmlformats.org/officeDocument/2006/relationships" xmlns:m="http://schemas.openxmlformats.org/officeDocument/2006/math" xmlns:v="urn:schemas-microsoft-com:vml" xmlns:wp14="http://schemas.microsoft.com/office/word/2010/wordprocessingDrawing" xmlns:wp="http://schemas.openxmlformats.org/drawingml/2006/wordprocessingDrawing" xmlns:w10="urn:schemas-microsoft-com:office:word" xmlns:w="http://schemas.openxmlformats.org/wordprocessingml/2006/main" xmlns:w14="http://schemas.microsoft.com/office/word/2010/wordml" xmlns:wpg="http://schemas.microsoft.com/office/word/2010/wordprocessingGroup" xmlns:wpi="http://schemas.microsoft.com/office/word/2010/wordprocessingInk" xmlns:wne="http://schemas.microsoft.com/office/word/2006/wordml" xmlns:wps="http://schemas.microsoft.com/office/word/2010/wordprocessingShape" mc:Ignorable="w14 wp14">
+<w:ftr xmlns:wpc="http://schemas.microsoft.com/office/word/2010/wordprocessingCanvas" xmlns:mc="http://schemas.openxmlformats.org/markup-compatibility/2006" xmlns:o="urn:schemas-microsoft-com:office:office" xmlns:r="http://schemas.openxmlformats.org/officeDocument/2006/relationships" xmlns:m="http://schemas.openxmlformats.org/officeDocument/2006/math" xmlns:v="urn:schemas-microsoft-com:vml" xmlns:wp14="http://schemas.microsoft.com/office/word/2010/wordprocessingDrawing" xmlns:wp="http://schemas.openxmlformats.org/drawingml/2006/wordprocessingDrawing" xmlns:w10="urn:schemas-microsoft-com:office:word" xmlns:w="http://schemas.openxmlformats.org/wordprocessingml/2006/main" xmlns:w14="http://schemas.microsoft.com/office/word/2010/wordml" xmlns:w15="http://schemas.microsoft.com/office/word/2012/wordml" xmlns:wpg="http://schemas.microsoft.com/office/word/2010/wordprocessingGroup" xmlns:wpi="http://schemas.microsoft.com/office/word/2010/wordprocessingInk" xmlns:wne="http://schemas.microsoft.com/office/word/2006/wordml" xmlns:wps="http://schemas.microsoft.com/office/word/2010/wordprocessingShape" mc:Ignorable="w14 w15 wp14">
   <w:p>
     <w:pPr>
       <w:pStyle w:val="Footer"/>
@@ -26796,7 +27720,7 @@
         <w:noProof/>
         <w:color w:val="1F3864" w:themeColor="accent5" w:themeShade="80"/>
         <w:sz w:val="24"/>
-        <w:lang w:val="en-US"/>
+        <w:lang w:val="en-US" w:eastAsia="zh-CN"/>
       </w:rPr>
       <mc:AlternateContent>
         <mc:Choice Requires="wps">
@@ -26858,9 +27782,9 @@
             </wp:anchor>
           </w:drawing>
         </mc:Choice>
-        <mc:Fallback xmlns:w15="http://schemas.microsoft.com/office/word/2012/wordml">
+        <mc:Fallback>
           <w:pict>
-            <v:line w14:anchorId="5D09CC46" id="Straight Connector 3" o:spid="_x0000_s1026" style="position:absolute;z-index:251681792;visibility:visible;mso-wrap-style:square;mso-width-percent:0;mso-wrap-distance-left:9pt;mso-wrap-distance-top:0;mso-wrap-distance-right:9pt;mso-wrap-distance-bottom:0;mso-position-horizontal:absolute;mso-position-horizontal-relative:text;mso-position-vertical:absolute;mso-position-vertical-relative:text;mso-width-percent:0;mso-width-relative:margin" from="-8.4pt,17.85pt" to="454.35pt,17.85pt" o:gfxdata="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" strokecolor="#1f3763 [1608]" strokeweight="1.5pt">
+            <v:line w14:anchorId="17E4FCB1" id="Straight Connector 3" o:spid="_x0000_s1026" style="position:absolute;z-index:251681792;visibility:visible;mso-wrap-style:square;mso-width-percent:0;mso-wrap-distance-left:9pt;mso-wrap-distance-top:0;mso-wrap-distance-right:9pt;mso-wrap-distance-bottom:0;mso-position-horizontal:absolute;mso-position-horizontal-relative:text;mso-position-vertical:absolute;mso-position-vertical-relative:text;mso-width-percent:0;mso-width-relative:margin" from="-8.4pt,17.85pt" to="454.35pt,17.85pt" o:gfxdata="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" strokecolor="#1f3763 [1608]" strokeweight="1.5pt">
               <v:stroke joinstyle="miter"/>
             </v:line>
           </w:pict>
@@ -26881,7 +27805,7 @@
 </file>
 
 <file path=word/footnotes.xml><?xml version="1.0" encoding="utf-8"?>
-<w:footnotes xmlns:wpc="http://schemas.microsoft.com/office/word/2010/wordprocessingCanvas" xmlns:mc="http://schemas.openxmlformats.org/markup-compatibility/2006" xmlns:o="urn:schemas-microsoft-com:office:office" xmlns:r="http://schemas.openxmlformats.org/officeDocument/2006/relationships" xmlns:m="http://schemas.openxmlformats.org/officeDocument/2006/math" xmlns:v="urn:schemas-microsoft-com:vml" xmlns:wp14="http://schemas.microsoft.com/office/word/2010/wordprocessingDrawing" xmlns:wp="http://schemas.openxmlformats.org/drawingml/2006/wordprocessingDrawing" xmlns:w10="urn:schemas-microsoft-com:office:word" xmlns:w="http://schemas.openxmlformats.org/wordprocessingml/2006/main" xmlns:w14="http://schemas.microsoft.com/office/word/2010/wordml" xmlns:wpg="http://schemas.microsoft.com/office/word/2010/wordprocessingGroup" xmlns:wpi="http://schemas.microsoft.com/office/word/2010/wordprocessingInk" xmlns:wne="http://schemas.microsoft.com/office/word/2006/wordml" xmlns:wps="http://schemas.microsoft.com/office/word/2010/wordprocessingShape" mc:Ignorable="w14 wp14">
+<w:footnotes xmlns:wpc="http://schemas.microsoft.com/office/word/2010/wordprocessingCanvas" xmlns:mc="http://schemas.openxmlformats.org/markup-compatibility/2006" xmlns:o="urn:schemas-microsoft-com:office:office" xmlns:r="http://schemas.openxmlformats.org/officeDocument/2006/relationships" xmlns:m="http://schemas.openxmlformats.org/officeDocument/2006/math" xmlns:v="urn:schemas-microsoft-com:vml" xmlns:wp14="http://schemas.microsoft.com/office/word/2010/wordprocessingDrawing" xmlns:wp="http://schemas.openxmlformats.org/drawingml/2006/wordprocessingDrawing" xmlns:w10="urn:schemas-microsoft-com:office:word" xmlns:w="http://schemas.openxmlformats.org/wordprocessingml/2006/main" xmlns:w14="http://schemas.microsoft.com/office/word/2010/wordml" xmlns:w15="http://schemas.microsoft.com/office/word/2012/wordml" xmlns:wpg="http://schemas.microsoft.com/office/word/2010/wordprocessingGroup" xmlns:wpi="http://schemas.microsoft.com/office/word/2010/wordprocessingInk" xmlns:wne="http://schemas.microsoft.com/office/word/2006/wordml" xmlns:wps="http://schemas.microsoft.com/office/word/2010/wordprocessingShape" mc:Ignorable="w14 w15 wp14">
   <w:footnote w:type="separator" w:id="-1">
     <w:p>
       <w:pPr>
@@ -26906,7 +27830,7 @@
 </file>
 
 <file path=word/header1.xml><?xml version="1.0" encoding="utf-8"?>
-<w:hdr xmlns:wpc="http://schemas.microsoft.com/office/word/2010/wordprocessingCanvas" xmlns:mc="http://schemas.openxmlformats.org/markup-compatibility/2006" xmlns:o="urn:schemas-microsoft-com:office:office" xmlns:r="http://schemas.openxmlformats.org/officeDocument/2006/relationships" xmlns:m="http://schemas.openxmlformats.org/officeDocument/2006/math" xmlns:v="urn:schemas-microsoft-com:vml" xmlns:wp14="http://schemas.microsoft.com/office/word/2010/wordprocessingDrawing" xmlns:wp="http://schemas.openxmlformats.org/drawingml/2006/wordprocessingDrawing" xmlns:w10="urn:schemas-microsoft-com:office:word" xmlns:w="http://schemas.openxmlformats.org/wordprocessingml/2006/main" xmlns:w14="http://schemas.microsoft.com/office/word/2010/wordml" xmlns:wpg="http://schemas.microsoft.com/office/word/2010/wordprocessingGroup" xmlns:wpi="http://schemas.microsoft.com/office/word/2010/wordprocessingInk" xmlns:wne="http://schemas.microsoft.com/office/word/2006/wordml" xmlns:wps="http://schemas.microsoft.com/office/word/2010/wordprocessingShape" mc:Ignorable="w14 wp14">
+<w:hdr xmlns:wpc="http://schemas.microsoft.com/office/word/2010/wordprocessingCanvas" xmlns:mc="http://schemas.openxmlformats.org/markup-compatibility/2006" xmlns:o="urn:schemas-microsoft-com:office:office" xmlns:r="http://schemas.openxmlformats.org/officeDocument/2006/relationships" xmlns:m="http://schemas.openxmlformats.org/officeDocument/2006/math" xmlns:v="urn:schemas-microsoft-com:vml" xmlns:wp14="http://schemas.microsoft.com/office/word/2010/wordprocessingDrawing" xmlns:wp="http://schemas.openxmlformats.org/drawingml/2006/wordprocessingDrawing" xmlns:w10="urn:schemas-microsoft-com:office:word" xmlns:w="http://schemas.openxmlformats.org/wordprocessingml/2006/main" xmlns:w14="http://schemas.microsoft.com/office/word/2010/wordml" xmlns:w15="http://schemas.microsoft.com/office/word/2012/wordml" xmlns:wpg="http://schemas.microsoft.com/office/word/2010/wordprocessingGroup" xmlns:wpi="http://schemas.microsoft.com/office/word/2010/wordprocessingInk" xmlns:wne="http://schemas.microsoft.com/office/word/2006/wordml" xmlns:wps="http://schemas.microsoft.com/office/word/2010/wordprocessingShape" mc:Ignorable="w14 w15 wp14">
   <w:tbl>
     <w:tblPr>
       <w:tblW w:w="5000" w:type="pct"/>
@@ -26945,7 +27869,7 @@
               <w:noProof/>
               <w:color w:val="1F3864" w:themeColor="accent5" w:themeShade="80"/>
               <w:sz w:val="24"/>
-              <w:lang w:val="en-US"/>
+              <w:lang w:val="en-US" w:eastAsia="zh-CN"/>
             </w:rPr>
             <mc:AlternateContent>
               <mc:Choice Requires="wps">
@@ -27007,9 +27931,9 @@
                   </wp:anchor>
                 </w:drawing>
               </mc:Choice>
-              <mc:Fallback xmlns:w15="http://schemas.microsoft.com/office/word/2012/wordml">
+              <mc:Fallback>
                 <w:pict>
-                  <v:line w14:anchorId="7E8F48B8" id="Straight Connector 1" o:spid="_x0000_s1026" style="position:absolute;z-index:251677696;visibility:visible;mso-wrap-style:square;mso-width-percent:0;mso-wrap-distance-left:9pt;mso-wrap-distance-top:0;mso-wrap-distance-right:9pt;mso-wrap-distance-bottom:0;mso-position-horizontal:absolute;mso-position-horizontal-relative:text;mso-position-vertical:absolute;mso-position-vertical-relative:text;mso-width-percent:0;mso-width-relative:margin" from="0,18.9pt" to="462.75pt,18.9pt" o:gfxdata="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" strokecolor="#1f3763 [1608]" strokeweight="1.5pt">
+                  <v:line w14:anchorId="04D74EEB" id="Straight Connector 1" o:spid="_x0000_s1026" style="position:absolute;z-index:251677696;visibility:visible;mso-wrap-style:square;mso-width-percent:0;mso-wrap-distance-left:9pt;mso-wrap-distance-top:0;mso-wrap-distance-right:9pt;mso-wrap-distance-bottom:0;mso-position-horizontal:absolute;mso-position-horizontal-relative:text;mso-position-vertical:absolute;mso-position-vertical-relative:text;mso-width-percent:0;mso-width-relative:margin" from="0,18.9pt" to="462.75pt,18.9pt" o:gfxdata="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" strokecolor="#1f3763 [1608]" strokeweight="1.5pt">
                     <v:stroke joinstyle="miter"/>
                   </v:line>
                 </w:pict>
@@ -27116,7 +28040,7 @@
               <w:sz w:val="24"/>
               <w:szCs w:val="24"/>
             </w:rPr>
-            <w:t>1</w:t>
+            <w:t>20</w:t>
           </w:r>
           <w:r>
             <w:rPr>
@@ -27143,7 +28067,7 @@
 </file>
 
 <file path=word/header2.xml><?xml version="1.0" encoding="utf-8"?>
-<w:hdr xmlns:wpc="http://schemas.microsoft.com/office/word/2010/wordprocessingCanvas" xmlns:mc="http://schemas.openxmlformats.org/markup-compatibility/2006" xmlns:o="urn:schemas-microsoft-com:office:office" xmlns:r="http://schemas.openxmlformats.org/officeDocument/2006/relationships" xmlns:m="http://schemas.openxmlformats.org/officeDocument/2006/math" xmlns:v="urn:schemas-microsoft-com:vml" xmlns:wp14="http://schemas.microsoft.com/office/word/2010/wordprocessingDrawing" xmlns:wp="http://schemas.openxmlformats.org/drawingml/2006/wordprocessingDrawing" xmlns:w10="urn:schemas-microsoft-com:office:word" xmlns:w="http://schemas.openxmlformats.org/wordprocessingml/2006/main" xmlns:w14="http://schemas.microsoft.com/office/word/2010/wordml" xmlns:wpg="http://schemas.microsoft.com/office/word/2010/wordprocessingGroup" xmlns:wpi="http://schemas.microsoft.com/office/word/2010/wordprocessingInk" xmlns:wne="http://schemas.microsoft.com/office/word/2006/wordml" xmlns:wps="http://schemas.microsoft.com/office/word/2010/wordprocessingShape" mc:Ignorable="w14 wp14">
+<w:hdr xmlns:wpc="http://schemas.microsoft.com/office/word/2010/wordprocessingCanvas" xmlns:mc="http://schemas.openxmlformats.org/markup-compatibility/2006" xmlns:o="urn:schemas-microsoft-com:office:office" xmlns:r="http://schemas.openxmlformats.org/officeDocument/2006/relationships" xmlns:m="http://schemas.openxmlformats.org/officeDocument/2006/math" xmlns:v="urn:schemas-microsoft-com:vml" xmlns:wp14="http://schemas.microsoft.com/office/word/2010/wordprocessingDrawing" xmlns:wp="http://schemas.openxmlformats.org/drawingml/2006/wordprocessingDrawing" xmlns:w10="urn:schemas-microsoft-com:office:word" xmlns:w="http://schemas.openxmlformats.org/wordprocessingml/2006/main" xmlns:w14="http://schemas.microsoft.com/office/word/2010/wordml" xmlns:w15="http://schemas.microsoft.com/office/word/2012/wordml" xmlns:wpg="http://schemas.microsoft.com/office/word/2010/wordprocessingGroup" xmlns:wpi="http://schemas.microsoft.com/office/word/2010/wordprocessingInk" xmlns:wne="http://schemas.microsoft.com/office/word/2006/wordml" xmlns:wps="http://schemas.microsoft.com/office/word/2010/wordprocessingShape" mc:Ignorable="w14 w15 wp14">
   <w:p>
     <w:pPr>
       <w:pStyle w:val="Header"/>
@@ -27160,7 +28084,7 @@
         <w:noProof/>
         <w:color w:val="1F3864" w:themeColor="accent5" w:themeShade="80"/>
         <w:sz w:val="24"/>
-        <w:lang w:val="en-US"/>
+        <w:lang w:val="en-US" w:eastAsia="zh-CN"/>
       </w:rPr>
       <mc:AlternateContent>
         <mc:Choice Requires="wps">
@@ -27222,9 +28146,9 @@
             </wp:anchor>
           </w:drawing>
         </mc:Choice>
-        <mc:Fallback xmlns:w15="http://schemas.microsoft.com/office/word/2012/wordml">
+        <mc:Fallback>
           <w:pict>
-            <v:line w14:anchorId="13748DD7" id="Straight Connector 11" o:spid="_x0000_s1026" style="position:absolute;z-index:251679744;visibility:visible;mso-wrap-style:square;mso-width-percent:0;mso-wrap-distance-left:9pt;mso-wrap-distance-top:0;mso-wrap-distance-right:9pt;mso-wrap-distance-bottom:0;mso-position-horizontal:absolute;mso-position-horizontal-relative:text;mso-position-vertical:absolute;mso-position-vertical-relative:text;mso-width-percent:0;mso-width-relative:margin" from="0,18.9pt" to="462.75pt,18.9pt" o:gfxdata="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" strokecolor="#1f3763 [1608]" strokeweight="1.5pt">
+            <v:line w14:anchorId="643B8479" id="Straight Connector 11" o:spid="_x0000_s1026" style="position:absolute;z-index:251679744;visibility:visible;mso-wrap-style:square;mso-width-percent:0;mso-wrap-distance-left:9pt;mso-wrap-distance-top:0;mso-wrap-distance-right:9pt;mso-wrap-distance-bottom:0;mso-position-horizontal:absolute;mso-position-horizontal-relative:text;mso-position-vertical:absolute;mso-position-vertical-relative:text;mso-width-percent:0;mso-width-relative:margin" from="0,18.9pt" to="462.75pt,18.9pt" o:gfxdata="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" strokecolor="#1f3763 [1608]" strokeweight="1.5pt">
               <v:stroke joinstyle="miter"/>
             </v:line>
           </w:pict>
@@ -27276,7 +28200,7 @@
 </file>
 
 <file path=word/numbering.xml><?xml version="1.0" encoding="utf-8"?>
-<w:numbering xmlns:wpc="http://schemas.microsoft.com/office/word/2010/wordprocessingCanvas" xmlns:mc="http://schemas.openxmlformats.org/markup-compatibility/2006" xmlns:o="urn:schemas-microsoft-com:office:office" xmlns:r="http://schemas.openxmlformats.org/officeDocument/2006/relationships" xmlns:m="http://schemas.openxmlformats.org/officeDocument/2006/math" xmlns:v="urn:schemas-microsoft-com:vml" xmlns:wp14="http://schemas.microsoft.com/office/word/2010/wordprocessingDrawing" xmlns:wp="http://schemas.openxmlformats.org/drawingml/2006/wordprocessingDrawing" xmlns:w10="urn:schemas-microsoft-com:office:word" xmlns:w="http://schemas.openxmlformats.org/wordprocessingml/2006/main" xmlns:w14="http://schemas.microsoft.com/office/word/2010/wordml" xmlns:wpg="http://schemas.microsoft.com/office/word/2010/wordprocessingGroup" xmlns:wpi="http://schemas.microsoft.com/office/word/2010/wordprocessingInk" xmlns:wne="http://schemas.microsoft.com/office/word/2006/wordml" xmlns:wps="http://schemas.microsoft.com/office/word/2010/wordprocessingShape" mc:Ignorable="w14 wp14">
+<w:numbering xmlns:wpc="http://schemas.microsoft.com/office/word/2010/wordprocessingCanvas" xmlns:mc="http://schemas.openxmlformats.org/markup-compatibility/2006" xmlns:o="urn:schemas-microsoft-com:office:office" xmlns:r="http://schemas.openxmlformats.org/officeDocument/2006/relationships" xmlns:m="http://schemas.openxmlformats.org/officeDocument/2006/math" xmlns:v="urn:schemas-microsoft-com:vml" xmlns:wp14="http://schemas.microsoft.com/office/word/2010/wordprocessingDrawing" xmlns:wp="http://schemas.openxmlformats.org/drawingml/2006/wordprocessingDrawing" xmlns:w10="urn:schemas-microsoft-com:office:word" xmlns:w="http://schemas.openxmlformats.org/wordprocessingml/2006/main" xmlns:w14="http://schemas.microsoft.com/office/word/2010/wordml" xmlns:w15="http://schemas.microsoft.com/office/word/2012/wordml" xmlns:wpg="http://schemas.microsoft.com/office/word/2010/wordprocessingGroup" xmlns:wpi="http://schemas.microsoft.com/office/word/2010/wordprocessingInk" xmlns:wne="http://schemas.microsoft.com/office/word/2006/wordml" xmlns:wps="http://schemas.microsoft.com/office/word/2010/wordprocessingShape" mc:Ignorable="w14 w15 wp14">
   <w:abstractNum w:abstractNumId="0">
     <w:nsid w:val="0370008E"/>
     <w:multiLevelType w:val="hybridMultilevel"/>
@@ -30667,7 +31591,7 @@
 </file>
 
 <file path=word/styles.xml><?xml version="1.0" encoding="utf-8"?>
-<w:styles xmlns:mc="http://schemas.openxmlformats.org/markup-compatibility/2006" xmlns:r="http://schemas.openxmlformats.org/officeDocument/2006/relationships" xmlns:w="http://schemas.openxmlformats.org/wordprocessingml/2006/main" xmlns:w14="http://schemas.microsoft.com/office/word/2010/wordml" mc:Ignorable="w14">
+<w:styles xmlns:mc="http://schemas.openxmlformats.org/markup-compatibility/2006" xmlns:r="http://schemas.openxmlformats.org/officeDocument/2006/relationships" xmlns:w="http://schemas.openxmlformats.org/wordprocessingml/2006/main" xmlns:w14="http://schemas.microsoft.com/office/word/2010/wordml" xmlns:w15="http://schemas.microsoft.com/office/word/2012/wordml" mc:Ignorable="w14 w15">
   <w:docDefaults>
     <w:rPrDefault>
       <w:rPr>
@@ -30683,144 +31607,378 @@
       </w:pPr>
     </w:pPrDefault>
   </w:docDefaults>
-  <w:latentStyles w:defLockedState="0" w:defUIPriority="99" w:defSemiHidden="1" w:defUnhideWhenUsed="1" w:defQFormat="0" w:count="267">
-    <w:lsdException w:name="Normal" w:semiHidden="0" w:uiPriority="0" w:unhideWhenUsed="0" w:qFormat="1"/>
-    <w:lsdException w:name="heading 1" w:semiHidden="0" w:uiPriority="9" w:unhideWhenUsed="0" w:qFormat="1"/>
-    <w:lsdException w:name="heading 2" w:uiPriority="9" w:qFormat="1"/>
-    <w:lsdException w:name="heading 3" w:uiPriority="9" w:qFormat="1"/>
-    <w:lsdException w:name="heading 4" w:uiPriority="9" w:qFormat="1"/>
-    <w:lsdException w:name="heading 5" w:uiPriority="9" w:qFormat="1"/>
-    <w:lsdException w:name="heading 6" w:uiPriority="0" w:qFormat="1"/>
-    <w:lsdException w:name="heading 7" w:uiPriority="9" w:qFormat="1"/>
-    <w:lsdException w:name="heading 8" w:uiPriority="9" w:qFormat="1"/>
-    <w:lsdException w:name="heading 9" w:uiPriority="9" w:qFormat="1"/>
-    <w:lsdException w:name="toc 1" w:uiPriority="39"/>
-    <w:lsdException w:name="toc 2" w:uiPriority="39"/>
-    <w:lsdException w:name="toc 3" w:uiPriority="39"/>
-    <w:lsdException w:name="toc 4" w:uiPriority="39"/>
-    <w:lsdException w:name="toc 5" w:uiPriority="39"/>
-    <w:lsdException w:name="toc 6" w:uiPriority="39"/>
-    <w:lsdException w:name="toc 7" w:uiPriority="39"/>
-    <w:lsdException w:name="toc 8" w:uiPriority="39"/>
-    <w:lsdException w:name="toc 9" w:uiPriority="39"/>
-    <w:lsdException w:name="caption" w:uiPriority="35" w:qFormat="1"/>
-    <w:lsdException w:name="Title" w:semiHidden="0" w:uiPriority="10" w:unhideWhenUsed="0" w:qFormat="1"/>
-    <w:lsdException w:name="Default Paragraph Font" w:uiPriority="1"/>
-    <w:lsdException w:name="Subtitle" w:semiHidden="0" w:uiPriority="11" w:unhideWhenUsed="0" w:qFormat="1"/>
-    <w:lsdException w:name="Strong" w:semiHidden="0" w:uiPriority="22" w:unhideWhenUsed="0" w:qFormat="1"/>
-    <w:lsdException w:name="Emphasis" w:semiHidden="0" w:uiPriority="20" w:unhideWhenUsed="0" w:qFormat="1"/>
-    <w:lsdException w:name="Table Grid" w:semiHidden="0" w:uiPriority="39" w:unhideWhenUsed="0"/>
-    <w:lsdException w:name="Placeholder Text" w:unhideWhenUsed="0"/>
-    <w:lsdException w:name="No Spacing" w:semiHidden="0" w:uiPriority="1" w:unhideWhenUsed="0" w:qFormat="1"/>
-    <w:lsdException w:name="Light Shading" w:semiHidden="0" w:uiPriority="60" w:unhideWhenUsed="0"/>
-    <w:lsdException w:name="Light List" w:semiHidden="0" w:uiPriority="61" w:unhideWhenUsed="0"/>
-    <w:lsdException w:name="Light Grid" w:semiHidden="0" w:uiPriority="62" w:unhideWhenUsed="0"/>
-    <w:lsdException w:name="Medium Shading 1" w:semiHidden="0" w:uiPriority="63" w:unhideWhenUsed="0"/>
-    <w:lsdException w:name="Medium Shading 2" w:semiHidden="0" w:uiPriority="64" w:unhideWhenUsed="0"/>
-    <w:lsdException w:name="Medium List 1" w:semiHidden="0" w:uiPriority="65" w:unhideWhenUsed="0"/>
-    <w:lsdException w:name="Medium List 2" w:semiHidden="0" w:uiPriority="66" w:unhideWhenUsed="0"/>
-    <w:lsdException w:name="Medium Grid 1" w:semiHidden="0" w:uiPriority="67" w:unhideWhenUsed="0"/>
-    <w:lsdException w:name="Medium Grid 2" w:semiHidden="0" w:uiPriority="68" w:unhideWhenUsed="0"/>
-    <w:lsdException w:name="Medium Grid 3" w:semiHidden="0" w:uiPriority="69" w:unhideWhenUsed="0"/>
-    <w:lsdException w:name="Dark List" w:semiHidden="0" w:uiPriority="70" w:unhideWhenUsed="0"/>
-    <w:lsdException w:name="Colorful Shading" w:semiHidden="0" w:uiPriority="71" w:unhideWhenUsed="0"/>
-    <w:lsdException w:name="Colorful List" w:semiHidden="0" w:uiPriority="72" w:unhideWhenUsed="0"/>
-    <w:lsdException w:name="Colorful Grid" w:semiHidden="0" w:uiPriority="73" w:unhideWhenUsed="0"/>
-    <w:lsdException w:name="Light Shading Accent 1" w:semiHidden="0" w:uiPriority="60" w:unhideWhenUsed="0"/>
-    <w:lsdException w:name="Light List Accent 1" w:semiHidden="0" w:uiPriority="61" w:unhideWhenUsed="0"/>
-    <w:lsdException w:name="Light Grid Accent 1" w:semiHidden="0" w:uiPriority="62" w:unhideWhenUsed="0"/>
-    <w:lsdException w:name="Medium Shading 1 Accent 1" w:semiHidden="0" w:uiPriority="63" w:unhideWhenUsed="0"/>
-    <w:lsdException w:name="Medium Shading 2 Accent 1" w:semiHidden="0" w:uiPriority="64" w:unhideWhenUsed="0"/>
-    <w:lsdException w:name="Medium List 1 Accent 1" w:semiHidden="0" w:uiPriority="65" w:unhideWhenUsed="0"/>
-    <w:lsdException w:name="Revision" w:unhideWhenUsed="0"/>
-    <w:lsdException w:name="List Paragraph" w:semiHidden="0" w:unhideWhenUsed="0" w:qFormat="1"/>
-    <w:lsdException w:name="Quote" w:semiHidden="0" w:uiPriority="29" w:unhideWhenUsed="0" w:qFormat="1"/>
-    <w:lsdException w:name="Intense Quote" w:semiHidden="0" w:uiPriority="30" w:unhideWhenUsed="0" w:qFormat="1"/>
-    <w:lsdException w:name="Medium List 2 Accent 1" w:semiHidden="0" w:uiPriority="66" w:unhideWhenUsed="0"/>
-    <w:lsdException w:name="Medium Grid 1 Accent 1" w:semiHidden="0" w:uiPriority="67" w:unhideWhenUsed="0"/>
-    <w:lsdException w:name="Medium Grid 2 Accent 1" w:semiHidden="0" w:uiPriority="68" w:unhideWhenUsed="0"/>
-    <w:lsdException w:name="Medium Grid 3 Accent 1" w:semiHidden="0" w:uiPriority="69" w:unhideWhenUsed="0"/>
-    <w:lsdException w:name="Dark List Accent 1" w:semiHidden="0" w:uiPriority="70" w:unhideWhenUsed="0"/>
-    <w:lsdException w:name="Colorful Shading Accent 1" w:semiHidden="0" w:uiPriority="71" w:unhideWhenUsed="0"/>
-    <w:lsdException w:name="Colorful List Accent 1" w:semiHidden="0" w:uiPriority="72" w:unhideWhenUsed="0"/>
-    <w:lsdException w:name="Colorful Grid Accent 1" w:semiHidden="0" w:uiPriority="73" w:unhideWhenUsed="0"/>
-    <w:lsdException w:name="Light Shading Accent 2" w:semiHidden="0" w:uiPriority="60" w:unhideWhenUsed="0"/>
-    <w:lsdException w:name="Light List Accent 2" w:semiHidden="0" w:uiPriority="61" w:unhideWhenUsed="0"/>
-    <w:lsdException w:name="Light Grid Accent 2" w:semiHidden="0" w:uiPriority="62" w:unhideWhenUsed="0"/>
-    <w:lsdException w:name="Medium Shading 1 Accent 2" w:semiHidden="0" w:uiPriority="63" w:unhideWhenUsed="0"/>
-    <w:lsdException w:name="Medium Shading 2 Accent 2" w:semiHidden="0" w:uiPriority="64" w:unhideWhenUsed="0"/>
-    <w:lsdException w:name="Medium List 1 Accent 2" w:semiHidden="0" w:uiPriority="65" w:unhideWhenUsed="0"/>
-    <w:lsdException w:name="Medium List 2 Accent 2" w:semiHidden="0" w:uiPriority="66" w:unhideWhenUsed="0"/>
-    <w:lsdException w:name="Medium Grid 1 Accent 2" w:semiHidden="0" w:uiPriority="67" w:unhideWhenUsed="0"/>
-    <w:lsdException w:name="Medium Grid 2 Accent 2" w:semiHidden="0" w:uiPriority="68" w:unhideWhenUsed="0"/>
-    <w:lsdException w:name="Medium Grid 3 Accent 2" w:semiHidden="0" w:uiPriority="69" w:unhideWhenUsed="0"/>
-    <w:lsdException w:name="Dark List Accent 2" w:semiHidden="0" w:uiPriority="70" w:unhideWhenUsed="0"/>
-    <w:lsdException w:name="Colorful Shading Accent 2" w:semiHidden="0" w:uiPriority="71" w:unhideWhenUsed="0"/>
-    <w:lsdException w:name="Colorful List Accent 2" w:semiHidden="0" w:uiPriority="72" w:unhideWhenUsed="0"/>
-    <w:lsdException w:name="Colorful Grid Accent 2" w:semiHidden="0" w:uiPriority="73" w:unhideWhenUsed="0"/>
-    <w:lsdException w:name="Light Shading Accent 3" w:semiHidden="0" w:uiPriority="60" w:unhideWhenUsed="0"/>
-    <w:lsdException w:name="Light List Accent 3" w:semiHidden="0" w:uiPriority="61" w:unhideWhenUsed="0"/>
-    <w:lsdException w:name="Light Grid Accent 3" w:semiHidden="0" w:uiPriority="62" w:unhideWhenUsed="0"/>
-    <w:lsdException w:name="Medium Shading 1 Accent 3" w:semiHidden="0" w:uiPriority="63" w:unhideWhenUsed="0"/>
-    <w:lsdException w:name="Medium Shading 2 Accent 3" w:semiHidden="0" w:uiPriority="64" w:unhideWhenUsed="0"/>
-    <w:lsdException w:name="Medium List 1 Accent 3" w:semiHidden="0" w:uiPriority="65" w:unhideWhenUsed="0"/>
-    <w:lsdException w:name="Medium List 2 Accent 3" w:semiHidden="0" w:uiPriority="66" w:unhideWhenUsed="0"/>
-    <w:lsdException w:name="Medium Grid 1 Accent 3" w:semiHidden="0" w:uiPriority="67" w:unhideWhenUsed="0"/>
-    <w:lsdException w:name="Medium Grid 2 Accent 3" w:semiHidden="0" w:uiPriority="68" w:unhideWhenUsed="0"/>
-    <w:lsdException w:name="Medium Grid 3 Accent 3" w:semiHidden="0" w:uiPriority="69" w:unhideWhenUsed="0"/>
-    <w:lsdException w:name="Dark List Accent 3" w:semiHidden="0" w:uiPriority="70" w:unhideWhenUsed="0"/>
-    <w:lsdException w:name="Colorful Shading Accent 3" w:semiHidden="0" w:uiPriority="71" w:unhideWhenUsed="0"/>
-    <w:lsdException w:name="Colorful List Accent 3" w:semiHidden="0" w:uiPriority="72" w:unhideWhenUsed="0"/>
-    <w:lsdException w:name="Colorful Grid Accent 3" w:semiHidden="0" w:uiPriority="73" w:unhideWhenUsed="0"/>
-    <w:lsdException w:name="Light Shading Accent 4" w:semiHidden="0" w:uiPriority="60" w:unhideWhenUsed="0"/>
-    <w:lsdException w:name="Light List Accent 4" w:semiHidden="0" w:uiPriority="61" w:unhideWhenUsed="0"/>
-    <w:lsdException w:name="Light Grid Accent 4" w:semiHidden="0" w:uiPriority="62" w:unhideWhenUsed="0"/>
-    <w:lsdException w:name="Medium Shading 1 Accent 4" w:semiHidden="0" w:uiPriority="63" w:unhideWhenUsed="0"/>
-    <w:lsdException w:name="Medium Shading 2 Accent 4" w:semiHidden="0" w:uiPriority="64" w:unhideWhenUsed="0"/>
-    <w:lsdException w:name="Medium List 1 Accent 4" w:semiHidden="0" w:uiPriority="65" w:unhideWhenUsed="0"/>
-    <w:lsdException w:name="Medium List 2 Accent 4" w:semiHidden="0" w:uiPriority="66" w:unhideWhenUsed="0"/>
-    <w:lsdException w:name="Medium Grid 1 Accent 4" w:semiHidden="0" w:uiPriority="67" w:unhideWhenUsed="0"/>
-    <w:lsdException w:name="Medium Grid 2 Accent 4" w:semiHidden="0" w:uiPriority="68" w:unhideWhenUsed="0"/>
-    <w:lsdException w:name="Medium Grid 3 Accent 4" w:semiHidden="0" w:uiPriority="69" w:unhideWhenUsed="0"/>
-    <w:lsdException w:name="Dark List Accent 4" w:semiHidden="0" w:uiPriority="70" w:unhideWhenUsed="0"/>
-    <w:lsdException w:name="Colorful Shading Accent 4" w:semiHidden="0" w:uiPriority="71" w:unhideWhenUsed="0"/>
-    <w:lsdException w:name="Colorful List Accent 4" w:semiHidden="0" w:uiPriority="72" w:unhideWhenUsed="0"/>
-    <w:lsdException w:name="Colorful Grid Accent 4" w:semiHidden="0" w:uiPriority="73" w:unhideWhenUsed="0"/>
-    <w:lsdException w:name="Light Shading Accent 5" w:semiHidden="0" w:uiPriority="60" w:unhideWhenUsed="0"/>
-    <w:lsdException w:name="Light List Accent 5" w:semiHidden="0" w:uiPriority="61" w:unhideWhenUsed="0"/>
-    <w:lsdException w:name="Light Grid Accent 5" w:semiHidden="0" w:uiPriority="62" w:unhideWhenUsed="0"/>
-    <w:lsdException w:name="Medium Shading 1 Accent 5" w:semiHidden="0" w:uiPriority="63" w:unhideWhenUsed="0"/>
-    <w:lsdException w:name="Medium Shading 2 Accent 5" w:semiHidden="0" w:uiPriority="64" w:unhideWhenUsed="0"/>
-    <w:lsdException w:name="Medium List 1 Accent 5" w:semiHidden="0" w:uiPriority="65" w:unhideWhenUsed="0"/>
-    <w:lsdException w:name="Medium List 2 Accent 5" w:semiHidden="0" w:uiPriority="66" w:unhideWhenUsed="0"/>
-    <w:lsdException w:name="Medium Grid 1 Accent 5" w:semiHidden="0" w:uiPriority="67" w:unhideWhenUsed="0"/>
-    <w:lsdException w:name="Medium Grid 2 Accent 5" w:semiHidden="0" w:uiPriority="68" w:unhideWhenUsed="0"/>
-    <w:lsdException w:name="Medium Grid 3 Accent 5" w:semiHidden="0" w:uiPriority="69" w:unhideWhenUsed="0"/>
-    <w:lsdException w:name="Dark List Accent 5" w:semiHidden="0" w:uiPriority="70" w:unhideWhenUsed="0"/>
-    <w:lsdException w:name="Colorful Shading Accent 5" w:semiHidden="0" w:uiPriority="71" w:unhideWhenUsed="0"/>
-    <w:lsdException w:name="Colorful List Accent 5" w:semiHidden="0" w:uiPriority="72" w:unhideWhenUsed="0"/>
-    <w:lsdException w:name="Colorful Grid Accent 5" w:semiHidden="0" w:uiPriority="73" w:unhideWhenUsed="0"/>
-    <w:lsdException w:name="Light Shading Accent 6" w:semiHidden="0" w:uiPriority="60" w:unhideWhenUsed="0"/>
-    <w:lsdException w:name="Light List Accent 6" w:semiHidden="0" w:uiPriority="61" w:unhideWhenUsed="0"/>
-    <w:lsdException w:name="Light Grid Accent 6" w:semiHidden="0" w:uiPriority="62" w:unhideWhenUsed="0"/>
-    <w:lsdException w:name="Medium Shading 1 Accent 6" w:semiHidden="0" w:uiPriority="63" w:unhideWhenUsed="0"/>
-    <w:lsdException w:name="Medium Shading 2 Accent 6" w:semiHidden="0" w:uiPriority="64" w:unhideWhenUsed="0"/>
-    <w:lsdException w:name="Medium List 1 Accent 6" w:semiHidden="0" w:uiPriority="65" w:unhideWhenUsed="0"/>
-    <w:lsdException w:name="Medium List 2 Accent 6" w:semiHidden="0" w:uiPriority="66" w:unhideWhenUsed="0"/>
-    <w:lsdException w:name="Medium Grid 1 Accent 6" w:semiHidden="0" w:uiPriority="67" w:unhideWhenUsed="0"/>
-    <w:lsdException w:name="Medium Grid 2 Accent 6" w:semiHidden="0" w:uiPriority="68" w:unhideWhenUsed="0"/>
-    <w:lsdException w:name="Medium Grid 3 Accent 6" w:semiHidden="0" w:uiPriority="69" w:unhideWhenUsed="0"/>
-    <w:lsdException w:name="Dark List Accent 6" w:semiHidden="0" w:uiPriority="70" w:unhideWhenUsed="0"/>
-    <w:lsdException w:name="Colorful Shading Accent 6" w:semiHidden="0" w:uiPriority="71" w:unhideWhenUsed="0"/>
-    <w:lsdException w:name="Colorful List Accent 6" w:semiHidden="0" w:uiPriority="72" w:unhideWhenUsed="0"/>
-    <w:lsdException w:name="Colorful Grid Accent 6" w:semiHidden="0" w:uiPriority="73" w:unhideWhenUsed="0"/>
-    <w:lsdException w:name="Subtle Emphasis" w:semiHidden="0" w:uiPriority="19" w:unhideWhenUsed="0" w:qFormat="1"/>
-    <w:lsdException w:name="Intense Emphasis" w:semiHidden="0" w:uiPriority="21" w:unhideWhenUsed="0" w:qFormat="1"/>
-    <w:lsdException w:name="Subtle Reference" w:semiHidden="0" w:uiPriority="31" w:unhideWhenUsed="0" w:qFormat="1"/>
-    <w:lsdException w:name="Intense Reference" w:semiHidden="0" w:uiPriority="32" w:unhideWhenUsed="0" w:qFormat="1"/>
-    <w:lsdException w:name="Book Title" w:semiHidden="0" w:uiPriority="33" w:unhideWhenUsed="0" w:qFormat="1"/>
-    <w:lsdException w:name="Bibliography" w:uiPriority="37"/>
-    <w:lsdException w:name="TOC Heading" w:uiPriority="39" w:qFormat="1"/>
+  <w:latentStyles w:defLockedState="0" w:defUIPriority="99" w:defSemiHidden="0" w:defUnhideWhenUsed="0" w:defQFormat="0" w:count="371">
+    <w:lsdException w:name="Normal" w:uiPriority="0" w:qFormat="1"/>
+    <w:lsdException w:name="heading 1" w:uiPriority="9" w:qFormat="1"/>
+    <w:lsdException w:name="heading 2" w:semiHidden="1" w:uiPriority="9" w:unhideWhenUsed="1" w:qFormat="1"/>
+    <w:lsdException w:name="heading 3" w:semiHidden="1" w:uiPriority="9" w:unhideWhenUsed="1" w:qFormat="1"/>
+    <w:lsdException w:name="heading 4" w:semiHidden="1" w:uiPriority="9" w:unhideWhenUsed="1" w:qFormat="1"/>
+    <w:lsdException w:name="heading 5" w:semiHidden="1" w:uiPriority="9" w:unhideWhenUsed="1" w:qFormat="1"/>
+    <w:lsdException w:name="heading 6" w:semiHidden="1" w:uiPriority="0" w:unhideWhenUsed="1" w:qFormat="1"/>
+    <w:lsdException w:name="heading 7" w:semiHidden="1" w:uiPriority="9" w:unhideWhenUsed="1" w:qFormat="1"/>
+    <w:lsdException w:name="heading 8" w:semiHidden="1" w:uiPriority="9" w:unhideWhenUsed="1" w:qFormat="1"/>
+    <w:lsdException w:name="heading 9" w:semiHidden="1" w:uiPriority="9" w:unhideWhenUsed="1" w:qFormat="1"/>
+    <w:lsdException w:name="index 1" w:semiHidden="1" w:unhideWhenUsed="1"/>
+    <w:lsdException w:name="index 2" w:semiHidden="1" w:unhideWhenUsed="1"/>
+    <w:lsdException w:name="index 3" w:semiHidden="1" w:unhideWhenUsed="1"/>
+    <w:lsdException w:name="index 4" w:semiHidden="1" w:unhideWhenUsed="1"/>
+    <w:lsdException w:name="index 5" w:semiHidden="1" w:unhideWhenUsed="1"/>
+    <w:lsdException w:name="index 6" w:semiHidden="1" w:unhideWhenUsed="1"/>
+    <w:lsdException w:name="index 7" w:semiHidden="1" w:unhideWhenUsed="1"/>
+    <w:lsdException w:name="index 8" w:semiHidden="1" w:unhideWhenUsed="1"/>
+    <w:lsdException w:name="index 9" w:semiHidden="1" w:unhideWhenUsed="1"/>
+    <w:lsdException w:name="toc 1" w:semiHidden="1" w:uiPriority="39" w:unhideWhenUsed="1"/>
+    <w:lsdException w:name="toc 2" w:semiHidden="1" w:uiPriority="39" w:unhideWhenUsed="1"/>
+    <w:lsdException w:name="toc 3" w:semiHidden="1" w:uiPriority="39" w:unhideWhenUsed="1"/>
+    <w:lsdException w:name="toc 4" w:semiHidden="1" w:uiPriority="39" w:unhideWhenUsed="1"/>
+    <w:lsdException w:name="toc 5" w:semiHidden="1" w:uiPriority="39" w:unhideWhenUsed="1"/>
+    <w:lsdException w:name="toc 6" w:semiHidden="1" w:uiPriority="39" w:unhideWhenUsed="1"/>
+    <w:lsdException w:name="toc 7" w:semiHidden="1" w:uiPriority="39" w:unhideWhenUsed="1"/>
+    <w:lsdException w:name="toc 8" w:semiHidden="1" w:uiPriority="39" w:unhideWhenUsed="1"/>
+    <w:lsdException w:name="toc 9" w:semiHidden="1" w:uiPriority="39" w:unhideWhenUsed="1"/>
+    <w:lsdException w:name="Normal Indent" w:semiHidden="1" w:unhideWhenUsed="1"/>
+    <w:lsdException w:name="footnote text" w:semiHidden="1" w:unhideWhenUsed="1"/>
+    <w:lsdException w:name="annotation text" w:semiHidden="1" w:unhideWhenUsed="1"/>
+    <w:lsdException w:name="header" w:semiHidden="1" w:unhideWhenUsed="1"/>
+    <w:lsdException w:name="footer" w:semiHidden="1" w:unhideWhenUsed="1"/>
+    <w:lsdException w:name="index heading" w:semiHidden="1" w:unhideWhenUsed="1"/>
+    <w:lsdException w:name="caption" w:semiHidden="1" w:uiPriority="35" w:unhideWhenUsed="1" w:qFormat="1"/>
+    <w:lsdException w:name="table of figures" w:semiHidden="1" w:unhideWhenUsed="1"/>
+    <w:lsdException w:name="envelope address" w:semiHidden="1" w:unhideWhenUsed="1"/>
+    <w:lsdException w:name="envelope return" w:semiHidden="1" w:unhideWhenUsed="1"/>
+    <w:lsdException w:name="footnote reference" w:semiHidden="1" w:unhideWhenUsed="1"/>
+    <w:lsdException w:name="annotation reference" w:semiHidden="1" w:unhideWhenUsed="1"/>
+    <w:lsdException w:name="line number" w:semiHidden="1" w:unhideWhenUsed="1"/>
+    <w:lsdException w:name="page number" w:semiHidden="1" w:unhideWhenUsed="1"/>
+    <w:lsdException w:name="endnote reference" w:semiHidden="1" w:unhideWhenUsed="1"/>
+    <w:lsdException w:name="endnote text" w:semiHidden="1" w:unhideWhenUsed="1"/>
+    <w:lsdException w:name="table of authorities" w:semiHidden="1" w:unhideWhenUsed="1"/>
+    <w:lsdException w:name="macro" w:semiHidden="1" w:unhideWhenUsed="1"/>
+    <w:lsdException w:name="toa heading" w:semiHidden="1" w:unhideWhenUsed="1"/>
+    <w:lsdException w:name="List" w:semiHidden="1" w:unhideWhenUsed="1"/>
+    <w:lsdException w:name="List Bullet" w:semiHidden="1" w:unhideWhenUsed="1"/>
+    <w:lsdException w:name="List Number" w:semiHidden="1" w:unhideWhenUsed="1"/>
+    <w:lsdException w:name="List 2" w:semiHidden="1" w:unhideWhenUsed="1"/>
+    <w:lsdException w:name="List 3" w:semiHidden="1" w:unhideWhenUsed="1"/>
+    <w:lsdException w:name="List 4" w:semiHidden="1" w:unhideWhenUsed="1"/>
+    <w:lsdException w:name="List 5" w:semiHidden="1" w:unhideWhenUsed="1"/>
+    <w:lsdException w:name="List Bullet 2" w:semiHidden="1" w:unhideWhenUsed="1"/>
+    <w:lsdException w:name="List Bullet 3" w:semiHidden="1" w:unhideWhenUsed="1"/>
+    <w:lsdException w:name="List Bullet 4" w:semiHidden="1" w:unhideWhenUsed="1"/>
+    <w:lsdException w:name="List Bullet 5" w:semiHidden="1" w:unhideWhenUsed="1"/>
+    <w:lsdException w:name="List Number 2" w:semiHidden="1" w:unhideWhenUsed="1"/>
+    <w:lsdException w:name="List Number 3" w:semiHidden="1" w:unhideWhenUsed="1"/>
+    <w:lsdException w:name="List Number 4" w:semiHidden="1" w:unhideWhenUsed="1"/>
+    <w:lsdException w:name="List Number 5" w:semiHidden="1" w:unhideWhenUsed="1"/>
+    <w:lsdException w:name="Title" w:uiPriority="10" w:qFormat="1"/>
+    <w:lsdException w:name="Closing" w:semiHidden="1" w:unhideWhenUsed="1"/>
+    <w:lsdException w:name="Signature" w:semiHidden="1" w:unhideWhenUsed="1"/>
+    <w:lsdException w:name="Default Paragraph Font" w:semiHidden="1" w:uiPriority="1" w:unhideWhenUsed="1"/>
+    <w:lsdException w:name="Body Text" w:semiHidden="1" w:unhideWhenUsed="1"/>
+    <w:lsdException w:name="Body Text Indent" w:semiHidden="1" w:unhideWhenUsed="1"/>
+    <w:lsdException w:name="List Continue" w:semiHidden="1" w:unhideWhenUsed="1"/>
+    <w:lsdException w:name="List Continue 2" w:semiHidden="1" w:unhideWhenUsed="1"/>
+    <w:lsdException w:name="List Continue 3" w:semiHidden="1" w:unhideWhenUsed="1"/>
+    <w:lsdException w:name="List Continue 4" w:semiHidden="1" w:unhideWhenUsed="1"/>
+    <w:lsdException w:name="List Continue 5" w:semiHidden="1" w:unhideWhenUsed="1"/>
+    <w:lsdException w:name="Message Header" w:semiHidden="1" w:unhideWhenUsed="1"/>
+    <w:lsdException w:name="Subtitle" w:uiPriority="11" w:qFormat="1"/>
+    <w:lsdException w:name="Salutation" w:semiHidden="1" w:unhideWhenUsed="1"/>
+    <w:lsdException w:name="Date" w:semiHidden="1" w:unhideWhenUsed="1"/>
+    <w:lsdException w:name="Body Text First Indent" w:semiHidden="1" w:unhideWhenUsed="1"/>
+    <w:lsdException w:name="Body Text First Indent 2" w:semiHidden="1" w:unhideWhenUsed="1"/>
+    <w:lsdException w:name="Note Heading" w:semiHidden="1" w:unhideWhenUsed="1"/>
+    <w:lsdException w:name="Body Text 2" w:semiHidden="1" w:unhideWhenUsed="1"/>
+    <w:lsdException w:name="Body Text 3" w:semiHidden="1" w:unhideWhenUsed="1"/>
+    <w:lsdException w:name="Body Text Indent 2" w:semiHidden="1" w:unhideWhenUsed="1"/>
+    <w:lsdException w:name="Body Text Indent 3" w:semiHidden="1" w:unhideWhenUsed="1"/>
+    <w:lsdException w:name="Block Text" w:semiHidden="1" w:unhideWhenUsed="1"/>
+    <w:lsdException w:name="Hyperlink" w:semiHidden="1" w:unhideWhenUsed="1"/>
+    <w:lsdException w:name="FollowedHyperlink" w:semiHidden="1" w:unhideWhenUsed="1"/>
+    <w:lsdException w:name="Strong" w:uiPriority="22" w:qFormat="1"/>
+    <w:lsdException w:name="Emphasis" w:uiPriority="20" w:qFormat="1"/>
+    <w:lsdException w:name="Document Map" w:semiHidden="1" w:unhideWhenUsed="1"/>
+    <w:lsdException w:name="Plain Text" w:semiHidden="1" w:unhideWhenUsed="1"/>
+    <w:lsdException w:name="E-mail Signature" w:semiHidden="1" w:unhideWhenUsed="1"/>
+    <w:lsdException w:name="HTML Top of Form" w:semiHidden="1" w:unhideWhenUsed="1"/>
+    <w:lsdException w:name="HTML Bottom of Form" w:semiHidden="1" w:unhideWhenUsed="1"/>
+    <w:lsdException w:name="Normal (Web)" w:semiHidden="1" w:unhideWhenUsed="1"/>
+    <w:lsdException w:name="HTML Acronym" w:semiHidden="1" w:unhideWhenUsed="1"/>
+    <w:lsdException w:name="HTML Address" w:semiHidden="1" w:unhideWhenUsed="1"/>
+    <w:lsdException w:name="HTML Cite" w:semiHidden="1" w:unhideWhenUsed="1"/>
+    <w:lsdException w:name="HTML Code" w:semiHidden="1" w:unhideWhenUsed="1"/>
+    <w:lsdException w:name="HTML Definition" w:semiHidden="1" w:unhideWhenUsed="1"/>
+    <w:lsdException w:name="HTML Keyboard" w:semiHidden="1" w:unhideWhenUsed="1"/>
+    <w:lsdException w:name="HTML Preformatted" w:semiHidden="1" w:unhideWhenUsed="1"/>
+    <w:lsdException w:name="HTML Sample" w:semiHidden="1" w:unhideWhenUsed="1"/>
+    <w:lsdException w:name="HTML Typewriter" w:semiHidden="1" w:unhideWhenUsed="1"/>
+    <w:lsdException w:name="HTML Variable" w:semiHidden="1" w:unhideWhenUsed="1"/>
+    <w:lsdException w:name="Normal Table" w:semiHidden="1" w:unhideWhenUsed="1"/>
+    <w:lsdException w:name="annotation subject" w:semiHidden="1" w:unhideWhenUsed="1"/>
+    <w:lsdException w:name="No List" w:semiHidden="1" w:unhideWhenUsed="1"/>
+    <w:lsdException w:name="Outline List 1" w:semiHidden="1" w:unhideWhenUsed="1"/>
+    <w:lsdException w:name="Outline List 2" w:semiHidden="1" w:unhideWhenUsed="1"/>
+    <w:lsdException w:name="Outline List 3" w:semiHidden="1" w:unhideWhenUsed="1"/>
+    <w:lsdException w:name="Table Simple 1" w:semiHidden="1" w:unhideWhenUsed="1"/>
+    <w:lsdException w:name="Table Simple 2" w:semiHidden="1" w:unhideWhenUsed="1"/>
+    <w:lsdException w:name="Table Simple 3" w:semiHidden="1" w:unhideWhenUsed="1"/>
+    <w:lsdException w:name="Table Classic 1" w:semiHidden="1" w:unhideWhenUsed="1"/>
+    <w:lsdException w:name="Table Classic 2" w:semiHidden="1" w:unhideWhenUsed="1"/>
+    <w:lsdException w:name="Table Classic 3" w:semiHidden="1" w:unhideWhenUsed="1"/>
+    <w:lsdException w:name="Table Classic 4" w:semiHidden="1" w:unhideWhenUsed="1"/>
+    <w:lsdException w:name="Table Colorful 1" w:semiHidden="1" w:unhideWhenUsed="1"/>
+    <w:lsdException w:name="Table Colorful 2" w:semiHidden="1" w:unhideWhenUsed="1"/>
+    <w:lsdException w:name="Table Colorful 3" w:semiHidden="1" w:unhideWhenUsed="1"/>
+    <w:lsdException w:name="Table Columns 1" w:semiHidden="1" w:unhideWhenUsed="1"/>
+    <w:lsdException w:name="Table Columns 2" w:semiHidden="1" w:unhideWhenUsed="1"/>
+    <w:lsdException w:name="Table Columns 3" w:semiHidden="1" w:unhideWhenUsed="1"/>
+    <w:lsdException w:name="Table Columns 4" w:semiHidden="1" w:unhideWhenUsed="1"/>
+    <w:lsdException w:name="Table Columns 5" w:semiHidden="1" w:unhideWhenUsed="1"/>
+    <w:lsdException w:name="Table Grid 1" w:semiHidden="1" w:unhideWhenUsed="1"/>
+    <w:lsdException w:name="Table Grid 2" w:semiHidden="1" w:unhideWhenUsed="1"/>
+    <w:lsdException w:name="Table Grid 3" w:semiHidden="1" w:unhideWhenUsed="1"/>
+    <w:lsdException w:name="Table Grid 4" w:semiHidden="1" w:unhideWhenUsed="1"/>
+    <w:lsdException w:name="Table Grid 5" w:semiHidden="1" w:unhideWhenUsed="1"/>
+    <w:lsdException w:name="Table Grid 6" w:semiHidden="1" w:unhideWhenUsed="1"/>
+    <w:lsdException w:name="Table Grid 7" w:semiHidden="1" w:unhideWhenUsed="1"/>
+    <w:lsdException w:name="Table Grid 8" w:semiHidden="1" w:unhideWhenUsed="1"/>
+    <w:lsdException w:name="Table List 1" w:semiHidden="1" w:unhideWhenUsed="1"/>
+    <w:lsdException w:name="Table List 2" w:semiHidden="1" w:unhideWhenUsed="1"/>
+    <w:lsdException w:name="Table List 3" w:semiHidden="1" w:unhideWhenUsed="1"/>
+    <w:lsdException w:name="Table List 4" w:semiHidden="1" w:unhideWhenUsed="1"/>
+    <w:lsdException w:name="Table List 5" w:semiHidden="1" w:unhideWhenUsed="1"/>
+    <w:lsdException w:name="Table List 6" w:semiHidden="1" w:unhideWhenUsed="1"/>
+    <w:lsdException w:name="Table List 7" w:semiHidden="1" w:unhideWhenUsed="1"/>
+    <w:lsdException w:name="Table List 8" w:semiHidden="1" w:unhideWhenUsed="1"/>
+    <w:lsdException w:name="Table 3D effects 1" w:semiHidden="1" w:unhideWhenUsed="1"/>
+    <w:lsdException w:name="Table 3D effects 2" w:semiHidden="1" w:unhideWhenUsed="1"/>
+    <w:lsdException w:name="Table 3D effects 3" w:semiHidden="1" w:unhideWhenUsed="1"/>
+    <w:lsdException w:name="Table Contemporary" w:semiHidden="1" w:unhideWhenUsed="1"/>
+    <w:lsdException w:name="Table Elegant" w:semiHidden="1" w:unhideWhenUsed="1"/>
+    <w:lsdException w:name="Table Professional" w:semiHidden="1" w:unhideWhenUsed="1"/>
+    <w:lsdException w:name="Table Subtle 1" w:semiHidden="1" w:unhideWhenUsed="1"/>
+    <w:lsdException w:name="Table Subtle 2" w:semiHidden="1" w:unhideWhenUsed="1"/>
+    <w:lsdException w:name="Table Web 1" w:semiHidden="1" w:unhideWhenUsed="1"/>
+    <w:lsdException w:name="Table Web 2" w:semiHidden="1" w:unhideWhenUsed="1"/>
+    <w:lsdException w:name="Table Web 3" w:semiHidden="1" w:unhideWhenUsed="1"/>
+    <w:lsdException w:name="Balloon Text" w:semiHidden="1" w:unhideWhenUsed="1"/>
+    <w:lsdException w:name="Table Grid" w:uiPriority="39"/>
+    <w:lsdException w:name="Table Theme" w:semiHidden="1" w:unhideWhenUsed="1"/>
+    <w:lsdException w:name="Placeholder Text" w:semiHidden="1"/>
+    <w:lsdException w:name="No Spacing" w:uiPriority="1" w:qFormat="1"/>
+    <w:lsdException w:name="Light Shading" w:uiPriority="60"/>
+    <w:lsdException w:name="Light List" w:uiPriority="61"/>
+    <w:lsdException w:name="Light Grid" w:uiPriority="62"/>
+    <w:lsdException w:name="Medium Shading 1" w:uiPriority="63"/>
+    <w:lsdException w:name="Medium Shading 2" w:uiPriority="64"/>
+    <w:lsdException w:name="Medium List 1" w:uiPriority="65"/>
+    <w:lsdException w:name="Medium List 2" w:uiPriority="66"/>
+    <w:lsdException w:name="Medium Grid 1" w:uiPriority="67"/>
+    <w:lsdException w:name="Medium Grid 2" w:uiPriority="68"/>
+    <w:lsdException w:name="Medium Grid 3" w:uiPriority="69"/>
+    <w:lsdException w:name="Dark List" w:uiPriority="70"/>
+    <w:lsdException w:name="Colorful Shading" w:uiPriority="71"/>
+    <w:lsdException w:name="Colorful List" w:uiPriority="72"/>
+    <w:lsdException w:name="Colorful Grid" w:uiPriority="73"/>
+    <w:lsdException w:name="Light Shading Accent 1" w:uiPriority="60"/>
+    <w:lsdException w:name="Light List Accent 1" w:uiPriority="61"/>
+    <w:lsdException w:name="Light Grid Accent 1" w:uiPriority="62"/>
+    <w:lsdException w:name="Medium Shading 1 Accent 1" w:uiPriority="63"/>
+    <w:lsdException w:name="Medium Shading 2 Accent 1" w:uiPriority="64"/>
+    <w:lsdException w:name="Medium List 1 Accent 1" w:uiPriority="65"/>
+    <w:lsdException w:name="Revision" w:semiHidden="1"/>
+    <w:lsdException w:name="List Paragraph" w:qFormat="1"/>
+    <w:lsdException w:name="Quote" w:uiPriority="29" w:qFormat="1"/>
+    <w:lsdException w:name="Intense Quote" w:uiPriority="30" w:qFormat="1"/>
+    <w:lsdException w:name="Medium List 2 Accent 1" w:uiPriority="66"/>
+    <w:lsdException w:name="Medium Grid 1 Accent 1" w:uiPriority="67"/>
+    <w:lsdException w:name="Medium Grid 2 Accent 1" w:uiPriority="68"/>
+    <w:lsdException w:name="Medium Grid 3 Accent 1" w:uiPriority="69"/>
+    <w:lsdException w:name="Dark List Accent 1" w:uiPriority="70"/>
+    <w:lsdException w:name="Colorful Shading Accent 1" w:uiPriority="71"/>
+    <w:lsdException w:name="Colorful List Accent 1" w:uiPriority="72"/>
+    <w:lsdException w:name="Colorful Grid Accent 1" w:uiPriority="73"/>
+    <w:lsdException w:name="Light Shading Accent 2" w:uiPriority="60"/>
+    <w:lsdException w:name="Light List Accent 2" w:uiPriority="61"/>
+    <w:lsdException w:name="Light Grid Accent 2" w:uiPriority="62"/>
+    <w:lsdException w:name="Medium Shading 1 Accent 2" w:uiPriority="63"/>
+    <w:lsdException w:name="Medium Shading 2 Accent 2" w:uiPriority="64"/>
+    <w:lsdException w:name="Medium List 1 Accent 2" w:uiPriority="65"/>
+    <w:lsdException w:name="Medium List 2 Accent 2" w:uiPriority="66"/>
+    <w:lsdException w:name="Medium Grid 1 Accent 2" w:uiPriority="67"/>
+    <w:lsdException w:name="Medium Grid 2 Accent 2" w:uiPriority="68"/>
+    <w:lsdException w:name="Medium Grid 3 Accent 2" w:uiPriority="69"/>
+    <w:lsdException w:name="Dark List Accent 2" w:uiPriority="70"/>
+    <w:lsdException w:name="Colorful Shading Accent 2" w:uiPriority="71"/>
+    <w:lsdException w:name="Colorful List Accent 2" w:uiPriority="72"/>
+    <w:lsdException w:name="Colorful Grid Accent 2" w:uiPriority="73"/>
+    <w:lsdException w:name="Light Shading Accent 3" w:uiPriority="60"/>
+    <w:lsdException w:name="Light List Accent 3" w:uiPriority="61"/>
+    <w:lsdException w:name="Light Grid Accent 3" w:uiPriority="62"/>
+    <w:lsdException w:name="Medium Shading 1 Accent 3" w:uiPriority="63"/>
+    <w:lsdException w:name="Medium Shading 2 Accent 3" w:uiPriority="64"/>
+    <w:lsdException w:name="Medium List 1 Accent 3" w:uiPriority="65"/>
+    <w:lsdException w:name="Medium List 2 Accent 3" w:uiPriority="66"/>
+    <w:lsdException w:name="Medium Grid 1 Accent 3" w:uiPriority="67"/>
+    <w:lsdException w:name="Medium Grid 2 Accent 3" w:uiPriority="68"/>
+    <w:lsdException w:name="Medium Grid 3 Accent 3" w:uiPriority="69"/>
+    <w:lsdException w:name="Dark List Accent 3" w:uiPriority="70"/>
+    <w:lsdException w:name="Colorful Shading Accent 3" w:uiPriority="71"/>
+    <w:lsdException w:name="Colorful List Accent 3" w:uiPriority="72"/>
+    <w:lsdException w:name="Colorful Grid Accent 3" w:uiPriority="73"/>
+    <w:lsdException w:name="Light Shading Accent 4" w:uiPriority="60"/>
+    <w:lsdException w:name="Light List Accent 4" w:uiPriority="61"/>
+    <w:lsdException w:name="Light Grid Accent 4" w:uiPriority="62"/>
+    <w:lsdException w:name="Medium Shading 1 Accent 4" w:uiPriority="63"/>
+    <w:lsdException w:name="Medium Shading 2 Accent 4" w:uiPriority="64"/>
+    <w:lsdException w:name="Medium List 1 Accent 4" w:uiPriority="65"/>
+    <w:lsdException w:name="Medium List 2 Accent 4" w:uiPriority="66"/>
+    <w:lsdException w:name="Medium Grid 1 Accent 4" w:uiPriority="67"/>
+    <w:lsdException w:name="Medium Grid 2 Accent 4" w:uiPriority="68"/>
+    <w:lsdException w:name="Medium Grid 3 Accent 4" w:uiPriority="69"/>
+    <w:lsdException w:name="Dark List Accent 4" w:uiPriority="70"/>
+    <w:lsdException w:name="Colorful Shading Accent 4" w:uiPriority="71"/>
+    <w:lsdException w:name="Colorful List Accent 4" w:uiPriority="72"/>
+    <w:lsdException w:name="Colorful Grid Accent 4" w:uiPriority="73"/>
+    <w:lsdException w:name="Light Shading Accent 5" w:uiPriority="60"/>
+    <w:lsdException w:name="Light List Accent 5" w:uiPriority="61"/>
+    <w:lsdException w:name="Light Grid Accent 5" w:uiPriority="62"/>
+    <w:lsdException w:name="Medium Shading 1 Accent 5" w:uiPriority="63"/>
+    <w:lsdException w:name="Medium Shading 2 Accent 5" w:uiPriority="64"/>
+    <w:lsdException w:name="Medium List 1 Accent 5" w:uiPriority="65"/>
+    <w:lsdException w:name="Medium List 2 Accent 5" w:uiPriority="66"/>
+    <w:lsdException w:name="Medium Grid 1 Accent 5" w:uiPriority="67"/>
+    <w:lsdException w:name="Medium Grid 2 Accent 5" w:uiPriority="68"/>
+    <w:lsdException w:name="Medium Grid 3 Accent 5" w:uiPriority="69"/>
+    <w:lsdException w:name="Dark List Accent 5" w:uiPriority="70"/>
+    <w:lsdException w:name="Colorful Shading Accent 5" w:uiPriority="71"/>
+    <w:lsdException w:name="Colorful List Accent 5" w:uiPriority="72"/>
+    <w:lsdException w:name="Colorful Grid Accent 5" w:uiPriority="73"/>
+    <w:lsdException w:name="Light Shading Accent 6" w:uiPriority="60"/>
+    <w:lsdException w:name="Light List Accent 6" w:uiPriority="61"/>
+    <w:lsdException w:name="Light Grid Accent 6" w:uiPriority="62"/>
+    <w:lsdException w:name="Medium Shading 1 Accent 6" w:uiPriority="63"/>
+    <w:lsdException w:name="Medium Shading 2 Accent 6" w:uiPriority="64"/>
+    <w:lsdException w:name="Medium List 1 Accent 6" w:uiPriority="65"/>
+    <w:lsdException w:name="Medium List 2 Accent 6" w:uiPriority="66"/>
+    <w:lsdException w:name="Medium Grid 1 Accent 6" w:uiPriority="67"/>
+    <w:lsdException w:name="Medium Grid 2 Accent 6" w:uiPriority="68"/>
+    <w:lsdException w:name="Medium Grid 3 Accent 6" w:uiPriority="69"/>
+    <w:lsdException w:name="Dark List Accent 6" w:uiPriority="70"/>
+    <w:lsdException w:name="Colorful Shading Accent 6" w:uiPriority="71"/>
+    <w:lsdException w:name="Colorful List Accent 6" w:uiPriority="72"/>
+    <w:lsdException w:name="Colorful Grid Accent 6" w:uiPriority="73"/>
+    <w:lsdException w:name="Subtle Emphasis" w:uiPriority="19" w:qFormat="1"/>
+    <w:lsdException w:name="Intense Emphasis" w:uiPriority="21" w:qFormat="1"/>
+    <w:lsdException w:name="Subtle Reference" w:uiPriority="31" w:qFormat="1"/>
+    <w:lsdException w:name="Intense Reference" w:uiPriority="32" w:qFormat="1"/>
+    <w:lsdException w:name="Book Title" w:uiPriority="33" w:qFormat="1"/>
+    <w:lsdException w:name="Bibliography" w:semiHidden="1" w:uiPriority="37" w:unhideWhenUsed="1"/>
+    <w:lsdException w:name="TOC Heading" w:semiHidden="1" w:uiPriority="39" w:unhideWhenUsed="1" w:qFormat="1"/>
+    <w:lsdException w:name="Plain Table 1" w:uiPriority="41"/>
+    <w:lsdException w:name="Plain Table 2" w:uiPriority="42"/>
+    <w:lsdException w:name="Plain Table 3" w:uiPriority="43"/>
+    <w:lsdException w:name="Plain Table 4" w:uiPriority="44"/>
+    <w:lsdException w:name="Plain Table 5" w:uiPriority="45"/>
+    <w:lsdException w:name="Grid Table Light" w:uiPriority="40"/>
+    <w:lsdException w:name="Grid Table 1 Light" w:uiPriority="46"/>
+    <w:lsdException w:name="Grid Table 2" w:uiPriority="47"/>
+    <w:lsdException w:name="Grid Table 3" w:uiPriority="48"/>
+    <w:lsdException w:name="Grid Table 4" w:uiPriority="49"/>
+    <w:lsdException w:name="Grid Table 5 Dark" w:uiPriority="50"/>
+    <w:lsdException w:name="Grid Table 6 Colorful" w:uiPriority="51"/>
+    <w:lsdException w:name="Grid Table 7 Colorful" w:uiPriority="52"/>
+    <w:lsdException w:name="Grid Table 1 Light Accent 1" w:uiPriority="46"/>
+    <w:lsdException w:name="Grid Table 2 Accent 1" w:uiPriority="47"/>
+    <w:lsdException w:name="Grid Table 3 Accent 1" w:uiPriority="48"/>
+    <w:lsdException w:name="Grid Table 4 Accent 1" w:uiPriority="49"/>
+    <w:lsdException w:name="Grid Table 5 Dark Accent 1" w:uiPriority="50"/>
+    <w:lsdException w:name="Grid Table 6 Colorful Accent 1" w:uiPriority="51"/>
+    <w:lsdException w:name="Grid Table 7 Colorful Accent 1" w:uiPriority="52"/>
+    <w:lsdException w:name="Grid Table 1 Light Accent 2" w:uiPriority="46"/>
+    <w:lsdException w:name="Grid Table 2 Accent 2" w:uiPriority="47"/>
+    <w:lsdException w:name="Grid Table 3 Accent 2" w:uiPriority="48"/>
+    <w:lsdException w:name="Grid Table 4 Accent 2" w:uiPriority="49"/>
+    <w:lsdException w:name="Grid Table 5 Dark Accent 2" w:uiPriority="50"/>
+    <w:lsdException w:name="Grid Table 6 Colorful Accent 2" w:uiPriority="51"/>
+    <w:lsdException w:name="Grid Table 7 Colorful Accent 2" w:uiPriority="52"/>
+    <w:lsdException w:name="Grid Table 1 Light Accent 3" w:uiPriority="46"/>
+    <w:lsdException w:name="Grid Table 2 Accent 3" w:uiPriority="47"/>
+    <w:lsdException w:name="Grid Table 3 Accent 3" w:uiPriority="48"/>
+    <w:lsdException w:name="Grid Table 4 Accent 3" w:uiPriority="49"/>
+    <w:lsdException w:name="Grid Table 5 Dark Accent 3" w:uiPriority="50"/>
+    <w:lsdException w:name="Grid Table 6 Colorful Accent 3" w:uiPriority="51"/>
+    <w:lsdException w:name="Grid Table 7 Colorful Accent 3" w:uiPriority="52"/>
+    <w:lsdException w:name="Grid Table 1 Light Accent 4" w:uiPriority="46"/>
+    <w:lsdException w:name="Grid Table 2 Accent 4" w:uiPriority="47"/>
+    <w:lsdException w:name="Grid Table 3 Accent 4" w:uiPriority="48"/>
+    <w:lsdException w:name="Grid Table 4 Accent 4" w:uiPriority="49"/>
+    <w:lsdException w:name="Grid Table 5 Dark Accent 4" w:uiPriority="50"/>
+    <w:lsdException w:name="Grid Table 6 Colorful Accent 4" w:uiPriority="51"/>
+    <w:lsdException w:name="Grid Table 7 Colorful Accent 4" w:uiPriority="52"/>
+    <w:lsdException w:name="Grid Table 1 Light Accent 5" w:uiPriority="46"/>
+    <w:lsdException w:name="Grid Table 2 Accent 5" w:uiPriority="47"/>
+    <w:lsdException w:name="Grid Table 3 Accent 5" w:uiPriority="48"/>
+    <w:lsdException w:name="Grid Table 4 Accent 5" w:uiPriority="49"/>
+    <w:lsdException w:name="Grid Table 5 Dark Accent 5" w:uiPriority="50"/>
+    <w:lsdException w:name="Grid Table 6 Colorful Accent 5" w:uiPriority="51"/>
+    <w:lsdException w:name="Grid Table 7 Colorful Accent 5" w:uiPriority="52"/>
+    <w:lsdException w:name="Grid Table 1 Light Accent 6" w:uiPriority="46"/>
+    <w:lsdException w:name="Grid Table 2 Accent 6" w:uiPriority="47"/>
+    <w:lsdException w:name="Grid Table 3 Accent 6" w:uiPriority="48"/>
+    <w:lsdException w:name="Grid Table 4 Accent 6" w:uiPriority="49"/>
+    <w:lsdException w:name="Grid Table 5 Dark Accent 6" w:uiPriority="50"/>
+    <w:lsdException w:name="Grid Table 6 Colorful Accent 6" w:uiPriority="51"/>
+    <w:lsdException w:name="Grid Table 7 Colorful Accent 6" w:uiPriority="52"/>
+    <w:lsdException w:name="List Table 1 Light" w:uiPriority="46"/>
+    <w:lsdException w:name="List Table 2" w:uiPriority="47"/>
+    <w:lsdException w:name="List Table 3" w:uiPriority="48"/>
+    <w:lsdException w:name="List Table 4" w:uiPriority="49"/>
+    <w:lsdException w:name="List Table 5 Dark" w:uiPriority="50"/>
+    <w:lsdException w:name="List Table 6 Colorful" w:uiPriority="51"/>
+    <w:lsdException w:name="List Table 7 Colorful" w:uiPriority="52"/>
+    <w:lsdException w:name="List Table 1 Light Accent 1" w:uiPriority="46"/>
+    <w:lsdException w:name="List Table 2 Accent 1" w:uiPriority="47"/>
+    <w:lsdException w:name="List Table 3 Accent 1" w:uiPriority="48"/>
+    <w:lsdException w:name="List Table 4 Accent 1" w:uiPriority="49"/>
+    <w:lsdException w:name="List Table 5 Dark Accent 1" w:uiPriority="50"/>
+    <w:lsdException w:name="List Table 6 Colorful Accent 1" w:uiPriority="51"/>
+    <w:lsdException w:name="List Table 7 Colorful Accent 1" w:uiPriority="52"/>
+    <w:lsdException w:name="List Table 1 Light Accent 2" w:uiPriority="46"/>
+    <w:lsdException w:name="List Table 2 Accent 2" w:uiPriority="47"/>
+    <w:lsdException w:name="List Table 3 Accent 2" w:uiPriority="48"/>
+    <w:lsdException w:name="List Table 4 Accent 2" w:uiPriority="49"/>
+    <w:lsdException w:name="List Table 5 Dark Accent 2" w:uiPriority="50"/>
+    <w:lsdException w:name="List Table 6 Colorful Accent 2" w:uiPriority="51"/>
+    <w:lsdException w:name="List Table 7 Colorful Accent 2" w:uiPriority="52"/>
+    <w:lsdException w:name="List Table 1 Light Accent 3" w:uiPriority="46"/>
+    <w:lsdException w:name="List Table 2 Accent 3" w:uiPriority="47"/>
+    <w:lsdException w:name="List Table 3 Accent 3" w:uiPriority="48"/>
+    <w:lsdException w:name="List Table 4 Accent 3" w:uiPriority="49"/>
+    <w:lsdException w:name="List Table 5 Dark Accent 3" w:uiPriority="50"/>
+    <w:lsdException w:name="List Table 6 Colorful Accent 3" w:uiPriority="51"/>
+    <w:lsdException w:name="List Table 7 Colorful Accent 3" w:uiPriority="52"/>
+    <w:lsdException w:name="List Table 1 Light Accent 4" w:uiPriority="46"/>
+    <w:lsdException w:name="List Table 2 Accent 4" w:uiPriority="47"/>
+    <w:lsdException w:name="List Table 3 Accent 4" w:uiPriority="48"/>
+    <w:lsdException w:name="List Table 4 Accent 4" w:uiPriority="49"/>
+    <w:lsdException w:name="List Table 5 Dark Accent 4" w:uiPriority="50"/>
+    <w:lsdException w:name="List Table 6 Colorful Accent 4" w:uiPriority="51"/>
+    <w:lsdException w:name="List Table 7 Colorful Accent 4" w:uiPriority="52"/>
+    <w:lsdException w:name="List Table 1 Light Accent 5" w:uiPriority="46"/>
+    <w:lsdException w:name="List Table 2 Accent 5" w:uiPriority="47"/>
+    <w:lsdException w:name="List Table 3 Accent 5" w:uiPriority="48"/>
+    <w:lsdException w:name="List Table 4 Accent 5" w:uiPriority="49"/>
+    <w:lsdException w:name="List Table 5 Dark Accent 5" w:uiPriority="50"/>
+    <w:lsdException w:name="List Table 6 Colorful Accent 5" w:uiPriority="51"/>
+    <w:lsdException w:name="List Table 7 Colorful Accent 5" w:uiPriority="52"/>
+    <w:lsdException w:name="List Table 1 Light Accent 6" w:uiPriority="46"/>
+    <w:lsdException w:name="List Table 2 Accent 6" w:uiPriority="47"/>
+    <w:lsdException w:name="List Table 3 Accent 6" w:uiPriority="48"/>
+    <w:lsdException w:name="List Table 4 Accent 6" w:uiPriority="49"/>
+    <w:lsdException w:name="List Table 5 Dark Accent 6" w:uiPriority="50"/>
+    <w:lsdException w:name="List Table 6 Colorful Accent 6" w:uiPriority="51"/>
+    <w:lsdException w:name="List Table 7 Colorful Accent 6" w:uiPriority="52"/>
   </w:latentStyles>
   <w:style w:type="paragraph" w:default="1" w:styleId="Normal">
     <w:name w:val="Normal"/>
@@ -31521,861 +32679,6 @@
 </w:styles>
 </file>
 
-<file path=word/stylesWithEffects.xml><?xml version="1.0" encoding="utf-8"?>
-<w:styles xmlns:wpc="http://schemas.microsoft.com/office/word/2010/wordprocessingCanvas" xmlns:mc="http://schemas.openxmlformats.org/markup-compatibility/2006" xmlns:o="urn:schemas-microsoft-com:office:office" xmlns:r="http://schemas.openxmlformats.org/officeDocument/2006/relationships" xmlns:m="http://schemas.openxmlformats.org/officeDocument/2006/math" xmlns:v="urn:schemas-microsoft-com:vml" xmlns:wp14="http://schemas.microsoft.com/office/word/2010/wordprocessingDrawing" xmlns:wp="http://schemas.openxmlformats.org/drawingml/2006/wordprocessingDrawing" xmlns:w10="urn:schemas-microsoft-com:office:word" xmlns:w="http://schemas.openxmlformats.org/wordprocessingml/2006/main" xmlns:w14="http://schemas.microsoft.com/office/word/2010/wordml" xmlns:wpg="http://schemas.microsoft.com/office/word/2010/wordprocessingGroup" xmlns:wpi="http://schemas.microsoft.com/office/word/2010/wordprocessingInk" xmlns:wne="http://schemas.microsoft.com/office/word/2006/wordml" xmlns:wps="http://schemas.microsoft.com/office/word/2010/wordprocessingShape" mc:Ignorable="w14 wp14">
-  <w:docDefaults>
-    <w:rPrDefault>
-      <w:rPr>
-        <w:rFonts w:ascii="Times New Roman" w:eastAsiaTheme="minorHAnsi" w:hAnsi="Times New Roman" w:cstheme="minorBidi"/>
-        <w:sz w:val="22"/>
-        <w:szCs w:val="22"/>
-        <w:lang w:val="vi-VN" w:eastAsia="en-US" w:bidi="ar-SA"/>
-      </w:rPr>
-    </w:rPrDefault>
-    <w:pPrDefault>
-      <w:pPr>
-        <w:spacing w:after="160" w:line="259" w:lineRule="auto"/>
-      </w:pPr>
-    </w:pPrDefault>
-  </w:docDefaults>
-  <w:latentStyles w:defLockedState="0" w:defUIPriority="99" w:defSemiHidden="1" w:defUnhideWhenUsed="1" w:defQFormat="0" w:count="267">
-    <w:lsdException w:name="Normal" w:semiHidden="0" w:uiPriority="0" w:unhideWhenUsed="0" w:qFormat="1"/>
-    <w:lsdException w:name="heading 1" w:semiHidden="0" w:uiPriority="9" w:unhideWhenUsed="0" w:qFormat="1"/>
-    <w:lsdException w:name="heading 2" w:uiPriority="9" w:qFormat="1"/>
-    <w:lsdException w:name="heading 3" w:uiPriority="9" w:qFormat="1"/>
-    <w:lsdException w:name="heading 4" w:uiPriority="9" w:qFormat="1"/>
-    <w:lsdException w:name="heading 5" w:uiPriority="9" w:qFormat="1"/>
-    <w:lsdException w:name="heading 6" w:uiPriority="0" w:qFormat="1"/>
-    <w:lsdException w:name="heading 7" w:uiPriority="9" w:qFormat="1"/>
-    <w:lsdException w:name="heading 8" w:uiPriority="9" w:qFormat="1"/>
-    <w:lsdException w:name="heading 9" w:uiPriority="9" w:qFormat="1"/>
-    <w:lsdException w:name="toc 1" w:uiPriority="39"/>
-    <w:lsdException w:name="toc 2" w:uiPriority="39"/>
-    <w:lsdException w:name="toc 3" w:uiPriority="39"/>
-    <w:lsdException w:name="toc 4" w:uiPriority="39"/>
-    <w:lsdException w:name="toc 5" w:uiPriority="39"/>
-    <w:lsdException w:name="toc 6" w:uiPriority="39"/>
-    <w:lsdException w:name="toc 7" w:uiPriority="39"/>
-    <w:lsdException w:name="toc 8" w:uiPriority="39"/>
-    <w:lsdException w:name="toc 9" w:uiPriority="39"/>
-    <w:lsdException w:name="caption" w:uiPriority="35" w:qFormat="1"/>
-    <w:lsdException w:name="Title" w:semiHidden="0" w:uiPriority="10" w:unhideWhenUsed="0" w:qFormat="1"/>
-    <w:lsdException w:name="Default Paragraph Font" w:uiPriority="1"/>
-    <w:lsdException w:name="Subtitle" w:semiHidden="0" w:uiPriority="11" w:unhideWhenUsed="0" w:qFormat="1"/>
-    <w:lsdException w:name="Strong" w:semiHidden="0" w:uiPriority="22" w:unhideWhenUsed="0" w:qFormat="1"/>
-    <w:lsdException w:name="Emphasis" w:semiHidden="0" w:uiPriority="20" w:unhideWhenUsed="0" w:qFormat="1"/>
-    <w:lsdException w:name="Table Grid" w:semiHidden="0" w:uiPriority="39" w:unhideWhenUsed="0"/>
-    <w:lsdException w:name="Placeholder Text" w:unhideWhenUsed="0"/>
-    <w:lsdException w:name="No Spacing" w:semiHidden="0" w:uiPriority="1" w:unhideWhenUsed="0" w:qFormat="1"/>
-    <w:lsdException w:name="Light Shading" w:semiHidden="0" w:uiPriority="60" w:unhideWhenUsed="0"/>
-    <w:lsdException w:name="Light List" w:semiHidden="0" w:uiPriority="61" w:unhideWhenUsed="0"/>
-    <w:lsdException w:name="Light Grid" w:semiHidden="0" w:uiPriority="62" w:unhideWhenUsed="0"/>
-    <w:lsdException w:name="Medium Shading 1" w:semiHidden="0" w:uiPriority="63" w:unhideWhenUsed="0"/>
-    <w:lsdException w:name="Medium Shading 2" w:semiHidden="0" w:uiPriority="64" w:unhideWhenUsed="0"/>
-    <w:lsdException w:name="Medium List 1" w:semiHidden="0" w:uiPriority="65" w:unhideWhenUsed="0"/>
-    <w:lsdException w:name="Medium List 2" w:semiHidden="0" w:uiPriority="66" w:unhideWhenUsed="0"/>
-    <w:lsdException w:name="Medium Grid 1" w:semiHidden="0" w:uiPriority="67" w:unhideWhenUsed="0"/>
-    <w:lsdException w:name="Medium Grid 2" w:semiHidden="0" w:uiPriority="68" w:unhideWhenUsed="0"/>
-    <w:lsdException w:name="Medium Grid 3" w:semiHidden="0" w:uiPriority="69" w:unhideWhenUsed="0"/>
-    <w:lsdException w:name="Dark List" w:semiHidden="0" w:uiPriority="70" w:unhideWhenUsed="0"/>
-    <w:lsdException w:name="Colorful Shading" w:semiHidden="0" w:uiPriority="71" w:unhideWhenUsed="0"/>
-    <w:lsdException w:name="Colorful List" w:semiHidden="0" w:uiPriority="72" w:unhideWhenUsed="0"/>
-    <w:lsdException w:name="Colorful Grid" w:semiHidden="0" w:uiPriority="73" w:unhideWhenUsed="0"/>
-    <w:lsdException w:name="Light Shading Accent 1" w:semiHidden="0" w:uiPriority="60" w:unhideWhenUsed="0"/>
-    <w:lsdException w:name="Light List Accent 1" w:semiHidden="0" w:uiPriority="61" w:unhideWhenUsed="0"/>
-    <w:lsdException w:name="Light Grid Accent 1" w:semiHidden="0" w:uiPriority="62" w:unhideWhenUsed="0"/>
-    <w:lsdException w:name="Medium Shading 1 Accent 1" w:semiHidden="0" w:uiPriority="63" w:unhideWhenUsed="0"/>
-    <w:lsdException w:name="Medium Shading 2 Accent 1" w:semiHidden="0" w:uiPriority="64" w:unhideWhenUsed="0"/>
-    <w:lsdException w:name="Medium List 1 Accent 1" w:semiHidden="0" w:uiPriority="65" w:unhideWhenUsed="0"/>
-    <w:lsdException w:name="Revision" w:unhideWhenUsed="0"/>
-    <w:lsdException w:name="List Paragraph" w:semiHidden="0" w:unhideWhenUsed="0" w:qFormat="1"/>
-    <w:lsdException w:name="Quote" w:semiHidden="0" w:uiPriority="29" w:unhideWhenUsed="0" w:qFormat="1"/>
-    <w:lsdException w:name="Intense Quote" w:semiHidden="0" w:uiPriority="30" w:unhideWhenUsed="0" w:qFormat="1"/>
-    <w:lsdException w:name="Medium List 2 Accent 1" w:semiHidden="0" w:uiPriority="66" w:unhideWhenUsed="0"/>
-    <w:lsdException w:name="Medium Grid 1 Accent 1" w:semiHidden="0" w:uiPriority="67" w:unhideWhenUsed="0"/>
-    <w:lsdException w:name="Medium Grid 2 Accent 1" w:semiHidden="0" w:uiPriority="68" w:unhideWhenUsed="0"/>
-    <w:lsdException w:name="Medium Grid 3 Accent 1" w:semiHidden="0" w:uiPriority="69" w:unhideWhenUsed="0"/>
-    <w:lsdException w:name="Dark List Accent 1" w:semiHidden="0" w:uiPriority="70" w:unhideWhenUsed="0"/>
-    <w:lsdException w:name="Colorful Shading Accent 1" w:semiHidden="0" w:uiPriority="71" w:unhideWhenUsed="0"/>
-    <w:lsdException w:name="Colorful List Accent 1" w:semiHidden="0" w:uiPriority="72" w:unhideWhenUsed="0"/>
-    <w:lsdException w:name="Colorful Grid Accent 1" w:semiHidden="0" w:uiPriority="73" w:unhideWhenUsed="0"/>
-    <w:lsdException w:name="Light Shading Accent 2" w:semiHidden="0" w:uiPriority="60" w:unhideWhenUsed="0"/>
-    <w:lsdException w:name="Light List Accent 2" w:semiHidden="0" w:uiPriority="61" w:unhideWhenUsed="0"/>
-    <w:lsdException w:name="Light Grid Accent 2" w:semiHidden="0" w:uiPriority="62" w:unhideWhenUsed="0"/>
-    <w:lsdException w:name="Medium Shading 1 Accent 2" w:semiHidden="0" w:uiPriority="63" w:unhideWhenUsed="0"/>
-    <w:lsdException w:name="Medium Shading 2 Accent 2" w:semiHidden="0" w:uiPriority="64" w:unhideWhenUsed="0"/>
-    <w:lsdException w:name="Medium List 1 Accent 2" w:semiHidden="0" w:uiPriority="65" w:unhideWhenUsed="0"/>
-    <w:lsdException w:name="Medium List 2 Accent 2" w:semiHidden="0" w:uiPriority="66" w:unhideWhenUsed="0"/>
-    <w:lsdException w:name="Medium Grid 1 Accent 2" w:semiHidden="0" w:uiPriority="67" w:unhideWhenUsed="0"/>
-    <w:lsdException w:name="Medium Grid 2 Accent 2" w:semiHidden="0" w:uiPriority="68" w:unhideWhenUsed="0"/>
-    <w:lsdException w:name="Medium Grid 3 Accent 2" w:semiHidden="0" w:uiPriority="69" w:unhideWhenUsed="0"/>
-    <w:lsdException w:name="Dark List Accent 2" w:semiHidden="0" w:uiPriority="70" w:unhideWhenUsed="0"/>
-    <w:lsdException w:name="Colorful Shading Accent 2" w:semiHidden="0" w:uiPriority="71" w:unhideWhenUsed="0"/>
-    <w:lsdException w:name="Colorful List Accent 2" w:semiHidden="0" w:uiPriority="72" w:unhideWhenUsed="0"/>
-    <w:lsdException w:name="Colorful Grid Accent 2" w:semiHidden="0" w:uiPriority="73" w:unhideWhenUsed="0"/>
-    <w:lsdException w:name="Light Shading Accent 3" w:semiHidden="0" w:uiPriority="60" w:unhideWhenUsed="0"/>
-    <w:lsdException w:name="Light List Accent 3" w:semiHidden="0" w:uiPriority="61" w:unhideWhenUsed="0"/>
-    <w:lsdException w:name="Light Grid Accent 3" w:semiHidden="0" w:uiPriority="62" w:unhideWhenUsed="0"/>
-    <w:lsdException w:name="Medium Shading 1 Accent 3" w:semiHidden="0" w:uiPriority="63" w:unhideWhenUsed="0"/>
-    <w:lsdException w:name="Medium Shading 2 Accent 3" w:semiHidden="0" w:uiPriority="64" w:unhideWhenUsed="0"/>
-    <w:lsdException w:name="Medium List 1 Accent 3" w:semiHidden="0" w:uiPriority="65" w:unhideWhenUsed="0"/>
-    <w:lsdException w:name="Medium List 2 Accent 3" w:semiHidden="0" w:uiPriority="66" w:unhideWhenUsed="0"/>
-    <w:lsdException w:name="Medium Grid 1 Accent 3" w:semiHidden="0" w:uiPriority="67" w:unhideWhenUsed="0"/>
-    <w:lsdException w:name="Medium Grid 2 Accent 3" w:semiHidden="0" w:uiPriority="68" w:unhideWhenUsed="0"/>
-    <w:lsdException w:name="Medium Grid 3 Accent 3" w:semiHidden="0" w:uiPriority="69" w:unhideWhenUsed="0"/>
-    <w:lsdException w:name="Dark List Accent 3" w:semiHidden="0" w:uiPriority="70" w:unhideWhenUsed="0"/>
-    <w:lsdException w:name="Colorful Shading Accent 3" w:semiHidden="0" w:uiPriority="71" w:unhideWhenUsed="0"/>
-    <w:lsdException w:name="Colorful List Accent 3" w:semiHidden="0" w:uiPriority="72" w:unhideWhenUsed="0"/>
-    <w:lsdException w:name="Colorful Grid Accent 3" w:semiHidden="0" w:uiPriority="73" w:unhideWhenUsed="0"/>
-    <w:lsdException w:name="Light Shading Accent 4" w:semiHidden="0" w:uiPriority="60" w:unhideWhenUsed="0"/>
-    <w:lsdException w:name="Light List Accent 4" w:semiHidden="0" w:uiPriority="61" w:unhideWhenUsed="0"/>
-    <w:lsdException w:name="Light Grid Accent 4" w:semiHidden="0" w:uiPriority="62" w:unhideWhenUsed="0"/>
-    <w:lsdException w:name="Medium Shading 1 Accent 4" w:semiHidden="0" w:uiPriority="63" w:unhideWhenUsed="0"/>
-    <w:lsdException w:name="Medium Shading 2 Accent 4" w:semiHidden="0" w:uiPriority="64" w:unhideWhenUsed="0"/>
-    <w:lsdException w:name="Medium List 1 Accent 4" w:semiHidden="0" w:uiPriority="65" w:unhideWhenUsed="0"/>
-    <w:lsdException w:name="Medium List 2 Accent 4" w:semiHidden="0" w:uiPriority="66" w:unhideWhenUsed="0"/>
-    <w:lsdException w:name="Medium Grid 1 Accent 4" w:semiHidden="0" w:uiPriority="67" w:unhideWhenUsed="0"/>
-    <w:lsdException w:name="Medium Grid 2 Accent 4" w:semiHidden="0" w:uiPriority="68" w:unhideWhenUsed="0"/>
-    <w:lsdException w:name="Medium Grid 3 Accent 4" w:semiHidden="0" w:uiPriority="69" w:unhideWhenUsed="0"/>
-    <w:lsdException w:name="Dark List Accent 4" w:semiHidden="0" w:uiPriority="70" w:unhideWhenUsed="0"/>
-    <w:lsdException w:name="Colorful Shading Accent 4" w:semiHidden="0" w:uiPriority="71" w:unhideWhenUsed="0"/>
-    <w:lsdException w:name="Colorful List Accent 4" w:semiHidden="0" w:uiPriority="72" w:unhideWhenUsed="0"/>
-    <w:lsdException w:name="Colorful Grid Accent 4" w:semiHidden="0" w:uiPriority="73" w:unhideWhenUsed="0"/>
-    <w:lsdException w:name="Light Shading Accent 5" w:semiHidden="0" w:uiPriority="60" w:unhideWhenUsed="0"/>
-    <w:lsdException w:name="Light List Accent 5" w:semiHidden="0" w:uiPriority="61" w:unhideWhenUsed="0"/>
-    <w:lsdException w:name="Light Grid Accent 5" w:semiHidden="0" w:uiPriority="62" w:unhideWhenUsed="0"/>
-    <w:lsdException w:name="Medium Shading 1 Accent 5" w:semiHidden="0" w:uiPriority="63" w:unhideWhenUsed="0"/>
-    <w:lsdException w:name="Medium Shading 2 Accent 5" w:semiHidden="0" w:uiPriority="64" w:unhideWhenUsed="0"/>
-    <w:lsdException w:name="Medium List 1 Accent 5" w:semiHidden="0" w:uiPriority="65" w:unhideWhenUsed="0"/>
-    <w:lsdException w:name="Medium List 2 Accent 5" w:semiHidden="0" w:uiPriority="66" w:unhideWhenUsed="0"/>
-    <w:lsdException w:name="Medium Grid 1 Accent 5" w:semiHidden="0" w:uiPriority="67" w:unhideWhenUsed="0"/>
-    <w:lsdException w:name="Medium Grid 2 Accent 5" w:semiHidden="0" w:uiPriority="68" w:unhideWhenUsed="0"/>
-    <w:lsdException w:name="Medium Grid 3 Accent 5" w:semiHidden="0" w:uiPriority="69" w:unhideWhenUsed="0"/>
-    <w:lsdException w:name="Dark List Accent 5" w:semiHidden="0" w:uiPriority="70" w:unhideWhenUsed="0"/>
-    <w:lsdException w:name="Colorful Shading Accent 5" w:semiHidden="0" w:uiPriority="71" w:unhideWhenUsed="0"/>
-    <w:lsdException w:name="Colorful List Accent 5" w:semiHidden="0" w:uiPriority="72" w:unhideWhenUsed="0"/>
-    <w:lsdException w:name="Colorful Grid Accent 5" w:semiHidden="0" w:uiPriority="73" w:unhideWhenUsed="0"/>
-    <w:lsdException w:name="Light Shading Accent 6" w:semiHidden="0" w:uiPriority="60" w:unhideWhenUsed="0"/>
-    <w:lsdException w:name="Light List Accent 6" w:semiHidden="0" w:uiPriority="61" w:unhideWhenUsed="0"/>
-    <w:lsdException w:name="Light Grid Accent 6" w:semiHidden="0" w:uiPriority="62" w:unhideWhenUsed="0"/>
-    <w:lsdException w:name="Medium Shading 1 Accent 6" w:semiHidden="0" w:uiPriority="63" w:unhideWhenUsed="0"/>
-    <w:lsdException w:name="Medium Shading 2 Accent 6" w:semiHidden="0" w:uiPriority="64" w:unhideWhenUsed="0"/>
-    <w:lsdException w:name="Medium List 1 Accent 6" w:semiHidden="0" w:uiPriority="65" w:unhideWhenUsed="0"/>
-    <w:lsdException w:name="Medium List 2 Accent 6" w:semiHidden="0" w:uiPriority="66" w:unhideWhenUsed="0"/>
-    <w:lsdException w:name="Medium Grid 1 Accent 6" w:semiHidden="0" w:uiPriority="67" w:unhideWhenUsed="0"/>
-    <w:lsdException w:name="Medium Grid 2 Accent 6" w:semiHidden="0" w:uiPriority="68" w:unhideWhenUsed="0"/>
-    <w:lsdException w:name="Medium Grid 3 Accent 6" w:semiHidden="0" w:uiPriority="69" w:unhideWhenUsed="0"/>
-    <w:lsdException w:name="Dark List Accent 6" w:semiHidden="0" w:uiPriority="70" w:unhideWhenUsed="0"/>
-    <w:lsdException w:name="Colorful Shading Accent 6" w:semiHidden="0" w:uiPriority="71" w:unhideWhenUsed="0"/>
-    <w:lsdException w:name="Colorful List Accent 6" w:semiHidden="0" w:uiPriority="72" w:unhideWhenUsed="0"/>
-    <w:lsdException w:name="Colorful Grid Accent 6" w:semiHidden="0" w:uiPriority="73" w:unhideWhenUsed="0"/>
-    <w:lsdException w:name="Subtle Emphasis" w:semiHidden="0" w:uiPriority="19" w:unhideWhenUsed="0" w:qFormat="1"/>
-    <w:lsdException w:name="Intense Emphasis" w:semiHidden="0" w:uiPriority="21" w:unhideWhenUsed="0" w:qFormat="1"/>
-    <w:lsdException w:name="Subtle Reference" w:semiHidden="0" w:uiPriority="31" w:unhideWhenUsed="0" w:qFormat="1"/>
-    <w:lsdException w:name="Intense Reference" w:semiHidden="0" w:uiPriority="32" w:unhideWhenUsed="0" w:qFormat="1"/>
-    <w:lsdException w:name="Book Title" w:semiHidden="0" w:uiPriority="33" w:unhideWhenUsed="0" w:qFormat="1"/>
-    <w:lsdException w:name="Bibliography" w:uiPriority="37"/>
-    <w:lsdException w:name="TOC Heading" w:uiPriority="39" w:qFormat="1"/>
-  </w:latentStyles>
-  <w:style w:type="paragraph" w:default="1" w:styleId="Normal">
-    <w:name w:val="Normal"/>
-    <w:qFormat/>
-  </w:style>
-  <w:style w:type="paragraph" w:styleId="Heading1">
-    <w:name w:val="heading 1"/>
-    <w:basedOn w:val="Normal"/>
-    <w:next w:val="Normal"/>
-    <w:link w:val="Heading1Char"/>
-    <w:uiPriority w:val="9"/>
-    <w:qFormat/>
-    <w:rsid w:val="00F65385"/>
-    <w:pPr>
-      <w:keepNext/>
-      <w:keepLines/>
-      <w:spacing w:before="240" w:after="0"/>
-      <w:outlineLvl w:val="0"/>
-    </w:pPr>
-    <w:rPr>
-      <w:rFonts w:asciiTheme="majorHAnsi" w:eastAsiaTheme="majorEastAsia" w:hAnsiTheme="majorHAnsi" w:cstheme="majorBidi"/>
-      <w:color w:val="2E74B5" w:themeColor="accent1" w:themeShade="BF"/>
-      <w:sz w:val="32"/>
-      <w:szCs w:val="32"/>
-    </w:rPr>
-  </w:style>
-  <w:style w:type="paragraph" w:styleId="Heading2">
-    <w:name w:val="heading 2"/>
-    <w:basedOn w:val="Normal"/>
-    <w:next w:val="Normal"/>
-    <w:link w:val="Heading2Char"/>
-    <w:uiPriority w:val="9"/>
-    <w:unhideWhenUsed/>
-    <w:qFormat/>
-    <w:rsid w:val="00EB6662"/>
-    <w:pPr>
-      <w:keepNext/>
-      <w:keepLines/>
-      <w:spacing w:before="40" w:after="0"/>
-      <w:outlineLvl w:val="1"/>
-    </w:pPr>
-    <w:rPr>
-      <w:rFonts w:asciiTheme="majorHAnsi" w:eastAsiaTheme="majorEastAsia" w:hAnsiTheme="majorHAnsi" w:cstheme="majorBidi"/>
-      <w:color w:val="2E74B5" w:themeColor="accent1" w:themeShade="BF"/>
-      <w:sz w:val="26"/>
-      <w:szCs w:val="26"/>
-    </w:rPr>
-  </w:style>
-  <w:style w:type="paragraph" w:styleId="Heading3">
-    <w:name w:val="heading 3"/>
-    <w:basedOn w:val="Normal"/>
-    <w:next w:val="Normal"/>
-    <w:link w:val="Heading3Char"/>
-    <w:uiPriority w:val="9"/>
-    <w:unhideWhenUsed/>
-    <w:qFormat/>
-    <w:rsid w:val="00F83ACB"/>
-    <w:pPr>
-      <w:keepNext/>
-      <w:keepLines/>
-      <w:spacing w:before="200" w:after="0" w:line="276" w:lineRule="auto"/>
-      <w:ind w:left="720" w:hanging="720"/>
-      <w:outlineLvl w:val="2"/>
-    </w:pPr>
-    <w:rPr>
-      <w:rFonts w:asciiTheme="majorHAnsi" w:eastAsiaTheme="majorEastAsia" w:hAnsiTheme="majorHAnsi" w:cstheme="majorBidi"/>
-      <w:b/>
-      <w:bCs/>
-      <w:color w:val="5B9BD5" w:themeColor="accent1"/>
-      <w:lang w:val="en-US"/>
-    </w:rPr>
-  </w:style>
-  <w:style w:type="paragraph" w:styleId="Heading4">
-    <w:name w:val="heading 4"/>
-    <w:basedOn w:val="Normal"/>
-    <w:next w:val="Normal"/>
-    <w:link w:val="Heading4Char"/>
-    <w:uiPriority w:val="9"/>
-    <w:semiHidden/>
-    <w:unhideWhenUsed/>
-    <w:qFormat/>
-    <w:rsid w:val="00F83ACB"/>
-    <w:pPr>
-      <w:keepNext/>
-      <w:keepLines/>
-      <w:spacing w:before="200" w:after="0" w:line="276" w:lineRule="auto"/>
-      <w:ind w:left="864" w:hanging="864"/>
-      <w:outlineLvl w:val="3"/>
-    </w:pPr>
-    <w:rPr>
-      <w:rFonts w:asciiTheme="majorHAnsi" w:eastAsiaTheme="majorEastAsia" w:hAnsiTheme="majorHAnsi" w:cstheme="majorBidi"/>
-      <w:b/>
-      <w:bCs/>
-      <w:i/>
-      <w:iCs/>
-      <w:color w:val="5B9BD5" w:themeColor="accent1"/>
-      <w:lang w:val="en-US"/>
-    </w:rPr>
-  </w:style>
-  <w:style w:type="paragraph" w:styleId="Heading5">
-    <w:name w:val="heading 5"/>
-    <w:basedOn w:val="Normal"/>
-    <w:next w:val="Normal"/>
-    <w:link w:val="Heading5Char"/>
-    <w:uiPriority w:val="9"/>
-    <w:semiHidden/>
-    <w:unhideWhenUsed/>
-    <w:qFormat/>
-    <w:rsid w:val="00F83ACB"/>
-    <w:pPr>
-      <w:keepNext/>
-      <w:keepLines/>
-      <w:spacing w:before="200" w:after="0" w:line="276" w:lineRule="auto"/>
-      <w:ind w:left="1008" w:hanging="1008"/>
-      <w:outlineLvl w:val="4"/>
-    </w:pPr>
-    <w:rPr>
-      <w:rFonts w:asciiTheme="majorHAnsi" w:eastAsiaTheme="majorEastAsia" w:hAnsiTheme="majorHAnsi" w:cstheme="majorBidi"/>
-      <w:color w:val="1F4D78" w:themeColor="accent1" w:themeShade="7F"/>
-      <w:lang w:val="en-US"/>
-    </w:rPr>
-  </w:style>
-  <w:style w:type="paragraph" w:styleId="Heading6">
-    <w:name w:val="heading 6"/>
-    <w:basedOn w:val="Normal"/>
-    <w:next w:val="Normal"/>
-    <w:link w:val="Heading6Char"/>
-    <w:unhideWhenUsed/>
-    <w:qFormat/>
-    <w:rsid w:val="00F83ACB"/>
-    <w:pPr>
-      <w:keepNext/>
-      <w:keepLines/>
-      <w:spacing w:before="200" w:after="0" w:line="276" w:lineRule="auto"/>
-      <w:ind w:left="1152" w:hanging="1152"/>
-      <w:outlineLvl w:val="5"/>
-    </w:pPr>
-    <w:rPr>
-      <w:rFonts w:asciiTheme="majorHAnsi" w:eastAsiaTheme="majorEastAsia" w:hAnsiTheme="majorHAnsi" w:cstheme="majorBidi"/>
-      <w:i/>
-      <w:iCs/>
-      <w:color w:val="1F4D78" w:themeColor="accent1" w:themeShade="7F"/>
-      <w:lang w:val="en-US"/>
-    </w:rPr>
-  </w:style>
-  <w:style w:type="paragraph" w:styleId="Heading7">
-    <w:name w:val="heading 7"/>
-    <w:basedOn w:val="Normal"/>
-    <w:next w:val="Normal"/>
-    <w:link w:val="Heading7Char"/>
-    <w:uiPriority w:val="9"/>
-    <w:semiHidden/>
-    <w:unhideWhenUsed/>
-    <w:qFormat/>
-    <w:rsid w:val="00F83ACB"/>
-    <w:pPr>
-      <w:keepNext/>
-      <w:keepLines/>
-      <w:spacing w:before="200" w:after="0" w:line="276" w:lineRule="auto"/>
-      <w:ind w:left="1296" w:hanging="1296"/>
-      <w:outlineLvl w:val="6"/>
-    </w:pPr>
-    <w:rPr>
-      <w:rFonts w:asciiTheme="majorHAnsi" w:eastAsiaTheme="majorEastAsia" w:hAnsiTheme="majorHAnsi" w:cstheme="majorBidi"/>
-      <w:i/>
-      <w:iCs/>
-      <w:color w:val="404040" w:themeColor="text1" w:themeTint="BF"/>
-      <w:lang w:val="en-US"/>
-    </w:rPr>
-  </w:style>
-  <w:style w:type="paragraph" w:styleId="Heading8">
-    <w:name w:val="heading 8"/>
-    <w:basedOn w:val="Normal"/>
-    <w:next w:val="Normal"/>
-    <w:link w:val="Heading8Char"/>
-    <w:uiPriority w:val="9"/>
-    <w:semiHidden/>
-    <w:unhideWhenUsed/>
-    <w:qFormat/>
-    <w:rsid w:val="00F83ACB"/>
-    <w:pPr>
-      <w:keepNext/>
-      <w:keepLines/>
-      <w:spacing w:before="200" w:after="0" w:line="276" w:lineRule="auto"/>
-      <w:ind w:left="1440" w:hanging="1440"/>
-      <w:outlineLvl w:val="7"/>
-    </w:pPr>
-    <w:rPr>
-      <w:rFonts w:asciiTheme="majorHAnsi" w:eastAsiaTheme="majorEastAsia" w:hAnsiTheme="majorHAnsi" w:cstheme="majorBidi"/>
-      <w:color w:val="404040" w:themeColor="text1" w:themeTint="BF"/>
-      <w:sz w:val="20"/>
-      <w:szCs w:val="20"/>
-      <w:lang w:val="en-US"/>
-    </w:rPr>
-  </w:style>
-  <w:style w:type="paragraph" w:styleId="Heading9">
-    <w:name w:val="heading 9"/>
-    <w:basedOn w:val="Normal"/>
-    <w:next w:val="Normal"/>
-    <w:link w:val="Heading9Char"/>
-    <w:uiPriority w:val="9"/>
-    <w:semiHidden/>
-    <w:unhideWhenUsed/>
-    <w:qFormat/>
-    <w:rsid w:val="00F83ACB"/>
-    <w:pPr>
-      <w:keepNext/>
-      <w:keepLines/>
-      <w:spacing w:before="200" w:after="0" w:line="276" w:lineRule="auto"/>
-      <w:ind w:left="1584" w:hanging="1584"/>
-      <w:outlineLvl w:val="8"/>
-    </w:pPr>
-    <w:rPr>
-      <w:rFonts w:asciiTheme="majorHAnsi" w:eastAsiaTheme="majorEastAsia" w:hAnsiTheme="majorHAnsi" w:cstheme="majorBidi"/>
-      <w:i/>
-      <w:iCs/>
-      <w:color w:val="404040" w:themeColor="text1" w:themeTint="BF"/>
-      <w:sz w:val="20"/>
-      <w:szCs w:val="20"/>
-      <w:lang w:val="en-US"/>
-    </w:rPr>
-  </w:style>
-  <w:style w:type="character" w:default="1" w:styleId="DefaultParagraphFont">
-    <w:name w:val="Default Paragraph Font"/>
-    <w:uiPriority w:val="1"/>
-    <w:semiHidden/>
-    <w:unhideWhenUsed/>
-  </w:style>
-  <w:style w:type="table" w:default="1" w:styleId="TableNormal">
-    <w:name w:val="Normal Table"/>
-    <w:uiPriority w:val="99"/>
-    <w:semiHidden/>
-    <w:unhideWhenUsed/>
-    <w:tblPr>
-      <w:tblInd w:w="0" w:type="dxa"/>
-      <w:tblCellMar>
-        <w:top w:w="0" w:type="dxa"/>
-        <w:left w:w="108" w:type="dxa"/>
-        <w:bottom w:w="0" w:type="dxa"/>
-        <w:right w:w="108" w:type="dxa"/>
-      </w:tblCellMar>
-    </w:tblPr>
-  </w:style>
-  <w:style w:type="numbering" w:default="1" w:styleId="NoList">
-    <w:name w:val="No List"/>
-    <w:uiPriority w:val="99"/>
-    <w:semiHidden/>
-    <w:unhideWhenUsed/>
-  </w:style>
-  <w:style w:type="paragraph" w:styleId="Header">
-    <w:name w:val="header"/>
-    <w:basedOn w:val="Normal"/>
-    <w:link w:val="HeaderChar"/>
-    <w:uiPriority w:val="99"/>
-    <w:unhideWhenUsed/>
-    <w:rsid w:val="00DD2623"/>
-    <w:pPr>
-      <w:tabs>
-        <w:tab w:val="center" w:pos="4513"/>
-        <w:tab w:val="right" w:pos="9026"/>
-      </w:tabs>
-      <w:spacing w:after="0" w:line="240" w:lineRule="auto"/>
-    </w:pPr>
-  </w:style>
-  <w:style w:type="character" w:customStyle="1" w:styleId="HeaderChar">
-    <w:name w:val="Header Char"/>
-    <w:basedOn w:val="DefaultParagraphFont"/>
-    <w:link w:val="Header"/>
-    <w:uiPriority w:val="99"/>
-    <w:rsid w:val="00DD2623"/>
-  </w:style>
-  <w:style w:type="paragraph" w:styleId="Footer">
-    <w:name w:val="footer"/>
-    <w:basedOn w:val="Normal"/>
-    <w:link w:val="FooterChar"/>
-    <w:uiPriority w:val="99"/>
-    <w:unhideWhenUsed/>
-    <w:rsid w:val="00DD2623"/>
-    <w:pPr>
-      <w:tabs>
-        <w:tab w:val="center" w:pos="4513"/>
-        <w:tab w:val="right" w:pos="9026"/>
-      </w:tabs>
-      <w:spacing w:after="0" w:line="240" w:lineRule="auto"/>
-    </w:pPr>
-  </w:style>
-  <w:style w:type="character" w:customStyle="1" w:styleId="FooterChar">
-    <w:name w:val="Footer Char"/>
-    <w:basedOn w:val="DefaultParagraphFont"/>
-    <w:link w:val="Footer"/>
-    <w:uiPriority w:val="99"/>
-    <w:rsid w:val="00DD2623"/>
-  </w:style>
-  <w:style w:type="character" w:customStyle="1" w:styleId="Heading1Char">
-    <w:name w:val="Heading 1 Char"/>
-    <w:basedOn w:val="DefaultParagraphFont"/>
-    <w:link w:val="Heading1"/>
-    <w:uiPriority w:val="9"/>
-    <w:rsid w:val="00F65385"/>
-    <w:rPr>
-      <w:rFonts w:asciiTheme="majorHAnsi" w:eastAsiaTheme="majorEastAsia" w:hAnsiTheme="majorHAnsi" w:cstheme="majorBidi"/>
-      <w:color w:val="2E74B5" w:themeColor="accent1" w:themeShade="BF"/>
-      <w:sz w:val="32"/>
-      <w:szCs w:val="32"/>
-    </w:rPr>
-  </w:style>
-  <w:style w:type="table" w:styleId="TableGrid">
-    <w:name w:val="Table Grid"/>
-    <w:basedOn w:val="TableNormal"/>
-    <w:uiPriority w:val="39"/>
-    <w:rsid w:val="00F65385"/>
-    <w:pPr>
-      <w:spacing w:after="0" w:line="240" w:lineRule="auto"/>
-    </w:pPr>
-    <w:tblPr>
-      <w:tblInd w:w="0" w:type="dxa"/>
-      <w:tblBorders>
-        <w:top w:val="single" w:sz="4" w:space="0" w:color="auto"/>
-        <w:left w:val="single" w:sz="4" w:space="0" w:color="auto"/>
-        <w:bottom w:val="single" w:sz="4" w:space="0" w:color="auto"/>
-        <w:right w:val="single" w:sz="4" w:space="0" w:color="auto"/>
-        <w:insideH w:val="single" w:sz="4" w:space="0" w:color="auto"/>
-        <w:insideV w:val="single" w:sz="4" w:space="0" w:color="auto"/>
-      </w:tblBorders>
-      <w:tblCellMar>
-        <w:top w:w="0" w:type="dxa"/>
-        <w:left w:w="108" w:type="dxa"/>
-        <w:bottom w:w="0" w:type="dxa"/>
-        <w:right w:w="108" w:type="dxa"/>
-      </w:tblCellMar>
-    </w:tblPr>
-  </w:style>
-  <w:style w:type="character" w:customStyle="1" w:styleId="Heading2Char">
-    <w:name w:val="Heading 2 Char"/>
-    <w:basedOn w:val="DefaultParagraphFont"/>
-    <w:link w:val="Heading2"/>
-    <w:uiPriority w:val="9"/>
-    <w:rsid w:val="00EB6662"/>
-    <w:rPr>
-      <w:rFonts w:asciiTheme="majorHAnsi" w:eastAsiaTheme="majorEastAsia" w:hAnsiTheme="majorHAnsi" w:cstheme="majorBidi"/>
-      <w:color w:val="2E74B5" w:themeColor="accent1" w:themeShade="BF"/>
-      <w:sz w:val="26"/>
-      <w:szCs w:val="26"/>
-    </w:rPr>
-  </w:style>
-  <w:style w:type="paragraph" w:styleId="ListParagraph">
-    <w:name w:val="List Paragraph"/>
-    <w:basedOn w:val="Normal"/>
-    <w:uiPriority w:val="99"/>
-    <w:qFormat/>
-    <w:rsid w:val="00395A46"/>
-    <w:pPr>
-      <w:ind w:left="720"/>
-      <w:contextualSpacing/>
-    </w:pPr>
-  </w:style>
-  <w:style w:type="character" w:styleId="Hyperlink">
-    <w:name w:val="Hyperlink"/>
-    <w:basedOn w:val="DefaultParagraphFont"/>
-    <w:uiPriority w:val="99"/>
-    <w:unhideWhenUsed/>
-    <w:rsid w:val="00162CD4"/>
-    <w:rPr>
-      <w:color w:val="0563C1" w:themeColor="hyperlink"/>
-      <w:u w:val="single"/>
-    </w:rPr>
-  </w:style>
-  <w:style w:type="paragraph" w:styleId="TOCHeading">
-    <w:name w:val="TOC Heading"/>
-    <w:basedOn w:val="Heading1"/>
-    <w:next w:val="Normal"/>
-    <w:uiPriority w:val="39"/>
-    <w:unhideWhenUsed/>
-    <w:qFormat/>
-    <w:rsid w:val="00E01490"/>
-    <w:pPr>
-      <w:outlineLvl w:val="9"/>
-    </w:pPr>
-    <w:rPr>
-      <w:lang w:val="en-US"/>
-    </w:rPr>
-  </w:style>
-  <w:style w:type="paragraph" w:styleId="TOC1">
-    <w:name w:val="toc 1"/>
-    <w:basedOn w:val="Normal"/>
-    <w:next w:val="Normal"/>
-    <w:autoRedefine/>
-    <w:uiPriority w:val="39"/>
-    <w:unhideWhenUsed/>
-    <w:rsid w:val="00E01490"/>
-    <w:pPr>
-      <w:spacing w:after="100"/>
-    </w:pPr>
-  </w:style>
-  <w:style w:type="paragraph" w:styleId="TOC2">
-    <w:name w:val="toc 2"/>
-    <w:basedOn w:val="Normal"/>
-    <w:next w:val="Normal"/>
-    <w:autoRedefine/>
-    <w:uiPriority w:val="39"/>
-    <w:unhideWhenUsed/>
-    <w:rsid w:val="00E01490"/>
-    <w:pPr>
-      <w:spacing w:after="100"/>
-      <w:ind w:left="220"/>
-    </w:pPr>
-  </w:style>
-  <w:style w:type="paragraph" w:styleId="Caption">
-    <w:name w:val="caption"/>
-    <w:basedOn w:val="Normal"/>
-    <w:next w:val="Normal"/>
-    <w:uiPriority w:val="35"/>
-    <w:unhideWhenUsed/>
-    <w:qFormat/>
-    <w:rsid w:val="00942B3C"/>
-    <w:pPr>
-      <w:spacing w:after="200" w:line="240" w:lineRule="auto"/>
-    </w:pPr>
-    <w:rPr>
-      <w:i/>
-      <w:iCs/>
-      <w:color w:val="44546A" w:themeColor="text2"/>
-      <w:sz w:val="18"/>
-      <w:szCs w:val="18"/>
-    </w:rPr>
-  </w:style>
-  <w:style w:type="paragraph" w:styleId="TableofFigures">
-    <w:name w:val="table of figures"/>
-    <w:basedOn w:val="Normal"/>
-    <w:next w:val="Normal"/>
-    <w:uiPriority w:val="99"/>
-    <w:unhideWhenUsed/>
-    <w:rsid w:val="00A47993"/>
-    <w:pPr>
-      <w:spacing w:after="0"/>
-    </w:pPr>
-  </w:style>
-  <w:style w:type="paragraph" w:styleId="BalloonText">
-    <w:name w:val="Balloon Text"/>
-    <w:basedOn w:val="Normal"/>
-    <w:link w:val="BalloonTextChar"/>
-    <w:uiPriority w:val="99"/>
-    <w:semiHidden/>
-    <w:unhideWhenUsed/>
-    <w:rsid w:val="00CC367B"/>
-    <w:pPr>
-      <w:spacing w:after="0" w:line="240" w:lineRule="auto"/>
-    </w:pPr>
-    <w:rPr>
-      <w:rFonts w:ascii="Tahoma" w:hAnsi="Tahoma" w:cs="Tahoma"/>
-      <w:sz w:val="16"/>
-      <w:szCs w:val="16"/>
-    </w:rPr>
-  </w:style>
-  <w:style w:type="character" w:customStyle="1" w:styleId="BalloonTextChar">
-    <w:name w:val="Balloon Text Char"/>
-    <w:basedOn w:val="DefaultParagraphFont"/>
-    <w:link w:val="BalloonText"/>
-    <w:uiPriority w:val="99"/>
-    <w:semiHidden/>
-    <w:rsid w:val="00CC367B"/>
-    <w:rPr>
-      <w:rFonts w:ascii="Tahoma" w:hAnsi="Tahoma" w:cs="Tahoma"/>
-      <w:sz w:val="16"/>
-      <w:szCs w:val="16"/>
-    </w:rPr>
-  </w:style>
-  <w:style w:type="table" w:styleId="LightList-Accent2">
-    <w:name w:val="Light List Accent 2"/>
-    <w:basedOn w:val="TableNormal"/>
-    <w:uiPriority w:val="61"/>
-    <w:rsid w:val="00CC367B"/>
-    <w:pPr>
-      <w:spacing w:after="0" w:line="240" w:lineRule="auto"/>
-    </w:pPr>
-    <w:rPr>
-      <w:rFonts w:asciiTheme="minorHAnsi" w:hAnsiTheme="minorHAnsi"/>
-      <w:lang w:val="en-US"/>
-    </w:rPr>
-    <w:tblPr>
-      <w:tblStyleRowBandSize w:val="1"/>
-      <w:tblStyleColBandSize w:val="1"/>
-      <w:tblInd w:w="0" w:type="dxa"/>
-      <w:tblBorders>
-        <w:top w:val="single" w:sz="8" w:space="0" w:color="ED7D31" w:themeColor="accent2"/>
-        <w:left w:val="single" w:sz="8" w:space="0" w:color="ED7D31" w:themeColor="accent2"/>
-        <w:bottom w:val="single" w:sz="8" w:space="0" w:color="ED7D31" w:themeColor="accent2"/>
-        <w:right w:val="single" w:sz="8" w:space="0" w:color="ED7D31" w:themeColor="accent2"/>
-      </w:tblBorders>
-      <w:tblCellMar>
-        <w:top w:w="0" w:type="dxa"/>
-        <w:left w:w="108" w:type="dxa"/>
-        <w:bottom w:w="0" w:type="dxa"/>
-        <w:right w:w="108" w:type="dxa"/>
-      </w:tblCellMar>
-    </w:tblPr>
-    <w:tblStylePr w:type="firstRow">
-      <w:pPr>
-        <w:spacing w:before="0" w:after="0" w:line="240" w:lineRule="auto"/>
-      </w:pPr>
-      <w:rPr>
-        <w:b/>
-        <w:bCs/>
-        <w:color w:val="FFFFFF" w:themeColor="background1"/>
-      </w:rPr>
-      <w:tblPr/>
-      <w:tcPr>
-        <w:shd w:val="clear" w:color="auto" w:fill="ED7D31" w:themeFill="accent2"/>
-      </w:tcPr>
-    </w:tblStylePr>
-    <w:tblStylePr w:type="lastRow">
-      <w:pPr>
-        <w:spacing w:before="0" w:after="0" w:line="240" w:lineRule="auto"/>
-      </w:pPr>
-      <w:rPr>
-        <w:b/>
-        <w:bCs/>
-      </w:rPr>
-      <w:tblPr/>
-      <w:tcPr>
-        <w:tcBorders>
-          <w:top w:val="double" w:sz="6" w:space="0" w:color="ED7D31" w:themeColor="accent2"/>
-          <w:left w:val="single" w:sz="8" w:space="0" w:color="ED7D31" w:themeColor="accent2"/>
-          <w:bottom w:val="single" w:sz="8" w:space="0" w:color="ED7D31" w:themeColor="accent2"/>
-          <w:right w:val="single" w:sz="8" w:space="0" w:color="ED7D31" w:themeColor="accent2"/>
-        </w:tcBorders>
-      </w:tcPr>
-    </w:tblStylePr>
-    <w:tblStylePr w:type="firstCol">
-      <w:rPr>
-        <w:b/>
-        <w:bCs/>
-      </w:rPr>
-    </w:tblStylePr>
-    <w:tblStylePr w:type="lastCol">
-      <w:rPr>
-        <w:b/>
-        <w:bCs/>
-      </w:rPr>
-    </w:tblStylePr>
-    <w:tblStylePr w:type="band1Vert">
-      <w:tblPr/>
-      <w:tcPr>
-        <w:tcBorders>
-          <w:top w:val="single" w:sz="8" w:space="0" w:color="ED7D31" w:themeColor="accent2"/>
-          <w:left w:val="single" w:sz="8" w:space="0" w:color="ED7D31" w:themeColor="accent2"/>
-          <w:bottom w:val="single" w:sz="8" w:space="0" w:color="ED7D31" w:themeColor="accent2"/>
-          <w:right w:val="single" w:sz="8" w:space="0" w:color="ED7D31" w:themeColor="accent2"/>
-        </w:tcBorders>
-      </w:tcPr>
-    </w:tblStylePr>
-    <w:tblStylePr w:type="band1Horz">
-      <w:tblPr/>
-      <w:tcPr>
-        <w:tcBorders>
-          <w:top w:val="single" w:sz="8" w:space="0" w:color="ED7D31" w:themeColor="accent2"/>
-          <w:left w:val="single" w:sz="8" w:space="0" w:color="ED7D31" w:themeColor="accent2"/>
-          <w:bottom w:val="single" w:sz="8" w:space="0" w:color="ED7D31" w:themeColor="accent2"/>
-          <w:right w:val="single" w:sz="8" w:space="0" w:color="ED7D31" w:themeColor="accent2"/>
-        </w:tcBorders>
-      </w:tcPr>
-    </w:tblStylePr>
-  </w:style>
-  <w:style w:type="paragraph" w:customStyle="1" w:styleId="Default">
-    <w:name w:val="Default"/>
-    <w:rsid w:val="00CC367B"/>
-    <w:pPr>
-      <w:autoSpaceDE w:val="0"/>
-      <w:autoSpaceDN w:val="0"/>
-      <w:adjustRightInd w:val="0"/>
-      <w:spacing w:after="0" w:line="240" w:lineRule="auto"/>
-    </w:pPr>
-    <w:rPr>
-      <w:rFonts w:cs="Times New Roman"/>
-      <w:color w:val="000000"/>
-      <w:sz w:val="24"/>
-      <w:szCs w:val="24"/>
-      <w:lang w:val="en-US"/>
-    </w:rPr>
-  </w:style>
-  <w:style w:type="character" w:customStyle="1" w:styleId="Heading3Char">
-    <w:name w:val="Heading 3 Char"/>
-    <w:basedOn w:val="DefaultParagraphFont"/>
-    <w:link w:val="Heading3"/>
-    <w:uiPriority w:val="9"/>
-    <w:rsid w:val="00F83ACB"/>
-    <w:rPr>
-      <w:rFonts w:asciiTheme="majorHAnsi" w:eastAsiaTheme="majorEastAsia" w:hAnsiTheme="majorHAnsi" w:cstheme="majorBidi"/>
-      <w:b/>
-      <w:bCs/>
-      <w:color w:val="5B9BD5" w:themeColor="accent1"/>
-      <w:lang w:val="en-US"/>
-    </w:rPr>
-  </w:style>
-  <w:style w:type="character" w:customStyle="1" w:styleId="Heading4Char">
-    <w:name w:val="Heading 4 Char"/>
-    <w:basedOn w:val="DefaultParagraphFont"/>
-    <w:link w:val="Heading4"/>
-    <w:uiPriority w:val="9"/>
-    <w:semiHidden/>
-    <w:rsid w:val="00F83ACB"/>
-    <w:rPr>
-      <w:rFonts w:asciiTheme="majorHAnsi" w:eastAsiaTheme="majorEastAsia" w:hAnsiTheme="majorHAnsi" w:cstheme="majorBidi"/>
-      <w:b/>
-      <w:bCs/>
-      <w:i/>
-      <w:iCs/>
-      <w:color w:val="5B9BD5" w:themeColor="accent1"/>
-      <w:lang w:val="en-US"/>
-    </w:rPr>
-  </w:style>
-  <w:style w:type="character" w:customStyle="1" w:styleId="Heading5Char">
-    <w:name w:val="Heading 5 Char"/>
-    <w:basedOn w:val="DefaultParagraphFont"/>
-    <w:link w:val="Heading5"/>
-    <w:uiPriority w:val="9"/>
-    <w:semiHidden/>
-    <w:rsid w:val="00F83ACB"/>
-    <w:rPr>
-      <w:rFonts w:asciiTheme="majorHAnsi" w:eastAsiaTheme="majorEastAsia" w:hAnsiTheme="majorHAnsi" w:cstheme="majorBidi"/>
-      <w:color w:val="1F4D78" w:themeColor="accent1" w:themeShade="7F"/>
-      <w:lang w:val="en-US"/>
-    </w:rPr>
-  </w:style>
-  <w:style w:type="character" w:customStyle="1" w:styleId="Heading6Char">
-    <w:name w:val="Heading 6 Char"/>
-    <w:basedOn w:val="DefaultParagraphFont"/>
-    <w:link w:val="Heading6"/>
-    <w:rsid w:val="00F83ACB"/>
-    <w:rPr>
-      <w:rFonts w:asciiTheme="majorHAnsi" w:eastAsiaTheme="majorEastAsia" w:hAnsiTheme="majorHAnsi" w:cstheme="majorBidi"/>
-      <w:i/>
-      <w:iCs/>
-      <w:color w:val="1F4D78" w:themeColor="accent1" w:themeShade="7F"/>
-      <w:lang w:val="en-US"/>
-    </w:rPr>
-  </w:style>
-  <w:style w:type="character" w:customStyle="1" w:styleId="Heading7Char">
-    <w:name w:val="Heading 7 Char"/>
-    <w:basedOn w:val="DefaultParagraphFont"/>
-    <w:link w:val="Heading7"/>
-    <w:uiPriority w:val="9"/>
-    <w:semiHidden/>
-    <w:rsid w:val="00F83ACB"/>
-    <w:rPr>
-      <w:rFonts w:asciiTheme="majorHAnsi" w:eastAsiaTheme="majorEastAsia" w:hAnsiTheme="majorHAnsi" w:cstheme="majorBidi"/>
-      <w:i/>
-      <w:iCs/>
-      <w:color w:val="404040" w:themeColor="text1" w:themeTint="BF"/>
-      <w:lang w:val="en-US"/>
-    </w:rPr>
-  </w:style>
-  <w:style w:type="character" w:customStyle="1" w:styleId="Heading8Char">
-    <w:name w:val="Heading 8 Char"/>
-    <w:basedOn w:val="DefaultParagraphFont"/>
-    <w:link w:val="Heading8"/>
-    <w:uiPriority w:val="9"/>
-    <w:semiHidden/>
-    <w:rsid w:val="00F83ACB"/>
-    <w:rPr>
-      <w:rFonts w:asciiTheme="majorHAnsi" w:eastAsiaTheme="majorEastAsia" w:hAnsiTheme="majorHAnsi" w:cstheme="majorBidi"/>
-      <w:color w:val="404040" w:themeColor="text1" w:themeTint="BF"/>
-      <w:sz w:val="20"/>
-      <w:szCs w:val="20"/>
-      <w:lang w:val="en-US"/>
-    </w:rPr>
-  </w:style>
-  <w:style w:type="character" w:customStyle="1" w:styleId="Heading9Char">
-    <w:name w:val="Heading 9 Char"/>
-    <w:basedOn w:val="DefaultParagraphFont"/>
-    <w:link w:val="Heading9"/>
-    <w:uiPriority w:val="9"/>
-    <w:semiHidden/>
-    <w:rsid w:val="00F83ACB"/>
-    <w:rPr>
-      <w:rFonts w:asciiTheme="majorHAnsi" w:eastAsiaTheme="majorEastAsia" w:hAnsiTheme="majorHAnsi" w:cstheme="majorBidi"/>
-      <w:i/>
-      <w:iCs/>
-      <w:color w:val="404040" w:themeColor="text1" w:themeTint="BF"/>
-      <w:sz w:val="20"/>
-      <w:szCs w:val="20"/>
-      <w:lang w:val="en-US"/>
-    </w:rPr>
-  </w:style>
-  <w:style w:type="paragraph" w:styleId="TOC3">
-    <w:name w:val="toc 3"/>
-    <w:basedOn w:val="Normal"/>
-    <w:next w:val="Normal"/>
-    <w:autoRedefine/>
-    <w:uiPriority w:val="39"/>
-    <w:unhideWhenUsed/>
-    <w:rsid w:val="005A77C8"/>
-    <w:pPr>
-      <w:spacing w:after="100"/>
-      <w:ind w:left="440"/>
-    </w:pPr>
-  </w:style>
-</w:styles>
-</file>
-
 <file path=word/theme/theme1.xml><?xml version="1.0" encoding="utf-8"?>
 <a:theme xmlns:a="http://schemas.openxmlformats.org/drawingml/2006/main" name="Office Theme">
   <a:themeElements>
@@ -32631,7 +32934,7 @@
   <a:extraClrSchemeLst/>
   <a:extLst>
     <a:ext uri="{05A4C25C-085E-4340-85A3-A5531E510DB2}">
-      <thm15:themeFamily xmlns="" xmlns:thm15="http://schemas.microsoft.com/office/thememl/2012/main" name="Office Theme" id="{62F939B6-93AF-4DB8-9C6B-D6C7DFDC589F}" vid="{4A3C46E8-61CC-4603-A589-7422A47A8E4A}"/>
+      <thm15:themeFamily xmlns:thm15="http://schemas.microsoft.com/office/thememl/2012/main" name="Office Theme" id="{62F939B6-93AF-4DB8-9C6B-D6C7DFDC589F}" vid="{4A3C46E8-61CC-4603-A589-7422A47A8E4A}"/>
     </a:ext>
   </a:extLst>
 </a:theme>
@@ -32642,7 +32945,7 @@
 </file>
 
 <file path=customXml/itemProps1.xml><?xml version="1.0" encoding="utf-8"?>
-<ds:datastoreItem xmlns:ds="http://schemas.openxmlformats.org/officeDocument/2006/customXml" ds:itemID="{5CF19EF4-9F5A-4353-88BF-2A434AB7E5C8}">
+<ds:datastoreItem xmlns:ds="http://schemas.openxmlformats.org/officeDocument/2006/customXml" ds:itemID="{22D1DECB-5BDC-4269-95B8-6C7D1F8210D5}">
   <ds:schemaRefs>
     <ds:schemaRef ds:uri="http://schemas.openxmlformats.org/officeDocument/2006/bibliography"/>
   </ds:schemaRefs>
